--- a/zadania.docx
+++ b/zadania.docx
@@ -8194,15 +8194,27 @@
         </w:rPr>
         <w:t>(</w:t>
       </w:r>
-      <w:r>
-        <w:rPr>
-          <w:rFonts w:ascii="Consolas" w:hAnsi="Consolas"/>
-          <w:color w:val="444444"/>
-          <w:sz w:val="20"/>
-          <w:szCs w:val="20"/>
-          <w:shd w:val="clear" w:color="auto" w:fill="FFFFFF"/>
-        </w:rPr>
-        <w:t>cena_sprzedazy </w:t>
+      <w:proofErr w:type="spellStart"/>
+      <w:r>
+        <w:rPr>
+          <w:rFonts w:ascii="Consolas" w:hAnsi="Consolas"/>
+          <w:color w:val="444444"/>
+          <w:sz w:val="20"/>
+          <w:szCs w:val="20"/>
+          <w:shd w:val="clear" w:color="auto" w:fill="FFFFFF"/>
+        </w:rPr>
+        <w:t>cena_sprzedazy</w:t>
+      </w:r>
+      <w:proofErr w:type="spellEnd"/>
+      <w:r>
+        <w:rPr>
+          <w:rFonts w:ascii="Consolas" w:hAnsi="Consolas"/>
+          <w:color w:val="444444"/>
+          <w:sz w:val="20"/>
+          <w:szCs w:val="20"/>
+          <w:shd w:val="clear" w:color="auto" w:fill="FFFFFF"/>
+        </w:rPr>
+        <w:t> </w:t>
       </w:r>
       <w:r>
         <w:rPr>
@@ -9616,7 +9628,29 @@
           <w:szCs w:val="20"/>
           <w:shd w:val="clear" w:color="auto" w:fill="FFFFFF"/>
         </w:rPr>
-        <w:t> stany_magazynowe </w:t>
+        <w:t> </w:t>
+      </w:r>
+      <w:proofErr w:type="spellStart"/>
+      <w:r>
+        <w:rPr>
+          <w:rFonts w:ascii="Consolas" w:hAnsi="Consolas"/>
+          <w:color w:val="444444"/>
+          <w:sz w:val="20"/>
+          <w:szCs w:val="20"/>
+          <w:shd w:val="clear" w:color="auto" w:fill="FFFFFF"/>
+        </w:rPr>
+        <w:t>stany_magazynowe</w:t>
+      </w:r>
+      <w:proofErr w:type="spellEnd"/>
+      <w:r>
+        <w:rPr>
+          <w:rFonts w:ascii="Consolas" w:hAnsi="Consolas"/>
+          <w:color w:val="444444"/>
+          <w:sz w:val="20"/>
+          <w:szCs w:val="20"/>
+          <w:shd w:val="clear" w:color="auto" w:fill="FFFFFF"/>
+        </w:rPr>
+        <w:t> </w:t>
       </w:r>
       <w:r>
         <w:rPr>
@@ -11175,9 +11209,2360 @@
     </w:p>
     <w:p/>
     <w:p>
+      <w:pPr>
+        <w:rPr>
+          <w:rStyle w:val="cm-keyword"/>
+          <w:rFonts w:ascii="Consolas" w:hAnsi="Consolas"/>
+          <w:color w:val="990099"/>
+          <w:sz w:val="20"/>
+          <w:szCs w:val="20"/>
+          <w:shd w:val="clear" w:color="auto" w:fill="FFFFFF"/>
+        </w:rPr>
+      </w:pPr>
+    </w:p>
+    <w:p/>
+    <w:p/>
+    <w:p>
+      <w:r>
+        <w:t>36</w:t>
+      </w:r>
+    </w:p>
+    <w:p/>
+    <w:p/>
+    <w:p>
+      <w:pPr>
+        <w:rPr>
+          <w:rStyle w:val="cm-punctuation"/>
+          <w:rFonts w:ascii="Consolas" w:hAnsi="Consolas"/>
+          <w:color w:val="444444"/>
+          <w:sz w:val="20"/>
+          <w:szCs w:val="20"/>
+          <w:shd w:val="clear" w:color="auto" w:fill="FFFFFF"/>
+        </w:rPr>
+      </w:pPr>
+      <w:r>
+        <w:rPr>
+          <w:rStyle w:val="cm-keyword"/>
+          <w:rFonts w:ascii="Consolas" w:hAnsi="Consolas"/>
+          <w:color w:val="990099"/>
+          <w:sz w:val="20"/>
+          <w:szCs w:val="20"/>
+          <w:shd w:val="clear" w:color="auto" w:fill="FFFFFF"/>
+        </w:rPr>
+        <w:t>SELECT</w:t>
+      </w:r>
+      <w:r>
+        <w:rPr>
+          <w:rFonts w:ascii="Consolas" w:hAnsi="Consolas"/>
+          <w:color w:val="444444"/>
+          <w:sz w:val="20"/>
+          <w:szCs w:val="20"/>
+          <w:shd w:val="clear" w:color="auto" w:fill="FFFFFF"/>
+        </w:rPr>
+        <w:t> nazwa_produktu</w:t>
+      </w:r>
+      <w:r>
+        <w:rPr>
+          <w:rStyle w:val="cm-punctuation"/>
+          <w:rFonts w:ascii="Consolas" w:hAnsi="Consolas"/>
+          <w:color w:val="444444"/>
+          <w:sz w:val="20"/>
+          <w:szCs w:val="20"/>
+          <w:shd w:val="clear" w:color="auto" w:fill="FFFFFF"/>
+        </w:rPr>
+        <w:t>,</w:t>
+      </w:r>
+      <w:r>
+        <w:rPr>
+          <w:rFonts w:ascii="Consolas" w:hAnsi="Consolas"/>
+          <w:color w:val="444444"/>
+          <w:sz w:val="20"/>
+          <w:szCs w:val="20"/>
+          <w:shd w:val="clear" w:color="auto" w:fill="FFFFFF"/>
+        </w:rPr>
+        <w:t> data_wprowadzenia </w:t>
+      </w:r>
+      <w:r>
+        <w:rPr>
+          <w:rStyle w:val="cm-keyword"/>
+          <w:rFonts w:ascii="Consolas" w:hAnsi="Consolas"/>
+          <w:color w:val="990099"/>
+          <w:sz w:val="20"/>
+          <w:szCs w:val="20"/>
+          <w:shd w:val="clear" w:color="auto" w:fill="FFFFFF"/>
+        </w:rPr>
+        <w:t>FROM</w:t>
+      </w:r>
+      <w:r>
+        <w:rPr>
+          <w:rFonts w:ascii="Consolas" w:hAnsi="Consolas"/>
+          <w:color w:val="444444"/>
+          <w:sz w:val="20"/>
+          <w:szCs w:val="20"/>
+          <w:shd w:val="clear" w:color="auto" w:fill="FFFFFF"/>
+        </w:rPr>
+        <w:t> produkty </w:t>
+      </w:r>
+      <w:r>
+        <w:rPr>
+          <w:rStyle w:val="cm-keyword"/>
+          <w:rFonts w:ascii="Consolas" w:hAnsi="Consolas"/>
+          <w:color w:val="990099"/>
+          <w:sz w:val="20"/>
+          <w:szCs w:val="20"/>
+          <w:shd w:val="clear" w:color="auto" w:fill="FFFFFF"/>
+        </w:rPr>
+        <w:t>WHERE</w:t>
+      </w:r>
+      <w:r>
+        <w:rPr>
+          <w:rFonts w:ascii="Consolas" w:hAnsi="Consolas"/>
+          <w:color w:val="444444"/>
+          <w:sz w:val="20"/>
+          <w:szCs w:val="20"/>
+          <w:shd w:val="clear" w:color="auto" w:fill="FFFFFF"/>
+        </w:rPr>
+        <w:t> </w:t>
+      </w:r>
+      <w:r>
+        <w:rPr>
+          <w:rStyle w:val="cm-type"/>
+          <w:rFonts w:ascii="Consolas" w:hAnsi="Consolas"/>
+          <w:color w:val="444444"/>
+          <w:sz w:val="20"/>
+          <w:szCs w:val="20"/>
+          <w:shd w:val="clear" w:color="auto" w:fill="FFFFFF"/>
+        </w:rPr>
+        <w:t>year</w:t>
+      </w:r>
+      <w:r>
+        <w:rPr>
+          <w:rStyle w:val="cm-bracket"/>
+          <w:rFonts w:ascii="Consolas" w:hAnsi="Consolas"/>
+          <w:color w:val="444444"/>
+          <w:sz w:val="20"/>
+          <w:szCs w:val="20"/>
+          <w:shd w:val="clear" w:color="auto" w:fill="FFFFFF"/>
+        </w:rPr>
+        <w:t>(</w:t>
+      </w:r>
+      <w:r>
+        <w:rPr>
+          <w:rFonts w:ascii="Consolas" w:hAnsi="Consolas"/>
+          <w:color w:val="444444"/>
+          <w:sz w:val="20"/>
+          <w:szCs w:val="20"/>
+          <w:shd w:val="clear" w:color="auto" w:fill="FFFFFF"/>
+        </w:rPr>
+        <w:t>data_wprowadzenia</w:t>
+      </w:r>
+      <w:r>
+        <w:rPr>
+          <w:rStyle w:val="cm-bracket"/>
+          <w:rFonts w:ascii="Consolas" w:hAnsi="Consolas"/>
+          <w:color w:val="444444"/>
+          <w:sz w:val="20"/>
+          <w:szCs w:val="20"/>
+          <w:shd w:val="clear" w:color="auto" w:fill="FFFFFF"/>
+        </w:rPr>
+        <w:t>)</w:t>
+      </w:r>
+      <w:r>
+        <w:rPr>
+          <w:rFonts w:ascii="Consolas" w:hAnsi="Consolas"/>
+          <w:color w:val="444444"/>
+          <w:sz w:val="20"/>
+          <w:szCs w:val="20"/>
+          <w:shd w:val="clear" w:color="auto" w:fill="FFFFFF"/>
+        </w:rPr>
+        <w:t> </w:t>
+      </w:r>
+      <w:r>
+        <w:rPr>
+          <w:rStyle w:val="cm-operator"/>
+          <w:rFonts w:ascii="Consolas" w:hAnsi="Consolas"/>
+          <w:color w:val="FF00FF"/>
+          <w:sz w:val="20"/>
+          <w:szCs w:val="20"/>
+          <w:shd w:val="clear" w:color="auto" w:fill="FFFFFF"/>
+        </w:rPr>
+        <w:t>=</w:t>
+      </w:r>
+      <w:r>
+        <w:rPr>
+          <w:rFonts w:ascii="Consolas" w:hAnsi="Consolas"/>
+          <w:color w:val="444444"/>
+          <w:sz w:val="20"/>
+          <w:szCs w:val="20"/>
+          <w:shd w:val="clear" w:color="auto" w:fill="FFFFFF"/>
+        </w:rPr>
+        <w:t> </w:t>
+      </w:r>
+      <w:r>
+        <w:rPr>
+          <w:rStyle w:val="cm-number"/>
+          <w:rFonts w:ascii="Consolas" w:hAnsi="Consolas"/>
+          <w:color w:val="008080"/>
+          <w:sz w:val="20"/>
+          <w:szCs w:val="20"/>
+          <w:shd w:val="clear" w:color="auto" w:fill="FFFFFF"/>
+        </w:rPr>
+        <w:t>2022</w:t>
+      </w:r>
+      <w:r>
+        <w:rPr>
+          <w:rStyle w:val="cm-punctuation"/>
+          <w:rFonts w:ascii="Consolas" w:hAnsi="Consolas"/>
+          <w:color w:val="444444"/>
+          <w:sz w:val="20"/>
+          <w:szCs w:val="20"/>
+          <w:shd w:val="clear" w:color="auto" w:fill="FFFFFF"/>
+        </w:rPr>
+        <w:t>;</w:t>
+      </w:r>
+    </w:p>
+    <w:p/>
+    <w:p/>
+    <w:p/>
+    <w:p/>
+    <w:p/>
+    <w:p>
+      <w:r>
+        <w:t>3</w:t>
+      </w:r>
+      <w:r>
+        <w:t>7</w:t>
+      </w:r>
+    </w:p>
+    <w:p/>
+    <w:p/>
+    <w:p/>
+    <w:p>
+      <w:pPr>
+        <w:rPr>
+          <w:rStyle w:val="cm-punctuation"/>
+          <w:rFonts w:ascii="Consolas" w:hAnsi="Consolas"/>
+          <w:color w:val="444444"/>
+          <w:sz w:val="20"/>
+          <w:szCs w:val="20"/>
+          <w:shd w:val="clear" w:color="auto" w:fill="FFFFFF"/>
+        </w:rPr>
+      </w:pPr>
+      <w:r>
+        <w:rPr>
+          <w:rStyle w:val="cm-keyword"/>
+          <w:rFonts w:ascii="Consolas" w:hAnsi="Consolas"/>
+          <w:color w:val="990099"/>
+          <w:sz w:val="20"/>
+          <w:szCs w:val="20"/>
+          <w:shd w:val="clear" w:color="auto" w:fill="FFFFFF"/>
+        </w:rPr>
+        <w:t>SELECT</w:t>
+      </w:r>
+      <w:r>
+        <w:rPr>
+          <w:rFonts w:ascii="Consolas" w:hAnsi="Consolas"/>
+          <w:color w:val="444444"/>
+          <w:sz w:val="20"/>
+          <w:szCs w:val="20"/>
+          <w:shd w:val="clear" w:color="auto" w:fill="FFFFFF"/>
+        </w:rPr>
+        <w:t> nazwa_produktu</w:t>
+      </w:r>
+      <w:r>
+        <w:rPr>
+          <w:rStyle w:val="cm-punctuation"/>
+          <w:rFonts w:ascii="Consolas" w:hAnsi="Consolas"/>
+          <w:color w:val="444444"/>
+          <w:sz w:val="20"/>
+          <w:szCs w:val="20"/>
+          <w:shd w:val="clear" w:color="auto" w:fill="FFFFFF"/>
+        </w:rPr>
+        <w:t>,</w:t>
+      </w:r>
+      <w:r>
+        <w:rPr>
+          <w:rFonts w:ascii="Consolas" w:hAnsi="Consolas"/>
+          <w:color w:val="444444"/>
+          <w:sz w:val="20"/>
+          <w:szCs w:val="20"/>
+          <w:shd w:val="clear" w:color="auto" w:fill="FFFFFF"/>
+        </w:rPr>
+        <w:t>data_wprowadzenia </w:t>
+      </w:r>
+      <w:r>
+        <w:rPr>
+          <w:rStyle w:val="cm-keyword"/>
+          <w:rFonts w:ascii="Consolas" w:hAnsi="Consolas"/>
+          <w:color w:val="990099"/>
+          <w:sz w:val="20"/>
+          <w:szCs w:val="20"/>
+          <w:shd w:val="clear" w:color="auto" w:fill="FFFFFF"/>
+        </w:rPr>
+        <w:t>FROM</w:t>
+      </w:r>
+      <w:r>
+        <w:rPr>
+          <w:rFonts w:ascii="Consolas" w:hAnsi="Consolas"/>
+          <w:color w:val="444444"/>
+          <w:sz w:val="20"/>
+          <w:szCs w:val="20"/>
+          <w:shd w:val="clear" w:color="auto" w:fill="FFFFFF"/>
+        </w:rPr>
+        <w:t> produkty </w:t>
+      </w:r>
+      <w:r>
+        <w:rPr>
+          <w:rStyle w:val="cm-keyword"/>
+          <w:rFonts w:ascii="Consolas" w:hAnsi="Consolas"/>
+          <w:color w:val="990099"/>
+          <w:sz w:val="20"/>
+          <w:szCs w:val="20"/>
+          <w:shd w:val="clear" w:color="auto" w:fill="FFFFFF"/>
+        </w:rPr>
+        <w:t>WHERE</w:t>
+      </w:r>
+      <w:r>
+        <w:rPr>
+          <w:rFonts w:ascii="Consolas" w:hAnsi="Consolas"/>
+          <w:color w:val="444444"/>
+          <w:sz w:val="20"/>
+          <w:szCs w:val="20"/>
+          <w:shd w:val="clear" w:color="auto" w:fill="FFFFFF"/>
+        </w:rPr>
+        <w:t> data_wprowadzenia </w:t>
+      </w:r>
+      <w:r>
+        <w:rPr>
+          <w:rStyle w:val="cm-keyword"/>
+          <w:rFonts w:ascii="Consolas" w:hAnsi="Consolas"/>
+          <w:color w:val="990099"/>
+          <w:sz w:val="20"/>
+          <w:szCs w:val="20"/>
+          <w:shd w:val="clear" w:color="auto" w:fill="FFFFFF"/>
+        </w:rPr>
+        <w:t>BETWEEN</w:t>
+      </w:r>
+      <w:r>
+        <w:rPr>
+          <w:rFonts w:ascii="Consolas" w:hAnsi="Consolas"/>
+          <w:color w:val="444444"/>
+          <w:sz w:val="20"/>
+          <w:szCs w:val="20"/>
+          <w:shd w:val="clear" w:color="auto" w:fill="FFFFFF"/>
+        </w:rPr>
+        <w:t> </w:t>
+      </w:r>
+      <w:r>
+        <w:rPr>
+          <w:rStyle w:val="cm-string"/>
+          <w:rFonts w:ascii="Consolas" w:hAnsi="Consolas"/>
+          <w:color w:val="444444"/>
+          <w:sz w:val="20"/>
+          <w:szCs w:val="20"/>
+          <w:shd w:val="clear" w:color="auto" w:fill="FFFFFF"/>
+        </w:rPr>
+        <w:t>'2022-01-01'</w:t>
+      </w:r>
+      <w:r>
+        <w:rPr>
+          <w:rFonts w:ascii="Consolas" w:hAnsi="Consolas"/>
+          <w:color w:val="444444"/>
+          <w:sz w:val="20"/>
+          <w:szCs w:val="20"/>
+          <w:shd w:val="clear" w:color="auto" w:fill="FFFFFF"/>
+        </w:rPr>
+        <w:t> </w:t>
+      </w:r>
+      <w:r>
+        <w:rPr>
+          <w:rStyle w:val="cm-keyword"/>
+          <w:rFonts w:ascii="Consolas" w:hAnsi="Consolas"/>
+          <w:color w:val="990099"/>
+          <w:sz w:val="20"/>
+          <w:szCs w:val="20"/>
+          <w:shd w:val="clear" w:color="auto" w:fill="FFFFFF"/>
+        </w:rPr>
+        <w:t>AND</w:t>
+      </w:r>
+      <w:r>
+        <w:rPr>
+          <w:rFonts w:ascii="Consolas" w:hAnsi="Consolas"/>
+          <w:color w:val="444444"/>
+          <w:sz w:val="20"/>
+          <w:szCs w:val="20"/>
+          <w:shd w:val="clear" w:color="auto" w:fill="FFFFFF"/>
+        </w:rPr>
+        <w:t> </w:t>
+      </w:r>
+      <w:r>
+        <w:rPr>
+          <w:rStyle w:val="cm-string"/>
+          <w:rFonts w:ascii="Consolas" w:hAnsi="Consolas"/>
+          <w:color w:val="444444"/>
+          <w:sz w:val="20"/>
+          <w:szCs w:val="20"/>
+          <w:shd w:val="clear" w:color="auto" w:fill="FFFFFF"/>
+        </w:rPr>
+        <w:t>'2022-12-31'</w:t>
+      </w:r>
+      <w:r>
+        <w:rPr>
+          <w:rStyle w:val="cm-punctuation"/>
+          <w:rFonts w:ascii="Consolas" w:hAnsi="Consolas"/>
+          <w:color w:val="444444"/>
+          <w:sz w:val="20"/>
+          <w:szCs w:val="20"/>
+          <w:shd w:val="clear" w:color="auto" w:fill="FFFFFF"/>
+        </w:rPr>
+        <w:t>;</w:t>
+      </w:r>
+    </w:p>
+    <w:p>
+      <w:pPr>
+        <w:rPr>
+          <w:rStyle w:val="cm-punctuation"/>
+          <w:rFonts w:ascii="Consolas" w:hAnsi="Consolas"/>
+          <w:color w:val="444444"/>
+          <w:sz w:val="20"/>
+          <w:szCs w:val="20"/>
+          <w:shd w:val="clear" w:color="auto" w:fill="FFFFFF"/>
+        </w:rPr>
+      </w:pPr>
+    </w:p>
+    <w:p>
+      <w:pPr>
+        <w:rPr>
+          <w:rStyle w:val="cm-punctuation"/>
+          <w:rFonts w:ascii="Consolas" w:hAnsi="Consolas"/>
+          <w:color w:val="444444"/>
+          <w:sz w:val="20"/>
+          <w:szCs w:val="20"/>
+          <w:shd w:val="clear" w:color="auto" w:fill="FFFFFF"/>
+        </w:rPr>
+      </w:pPr>
+      <w:r>
+        <w:rPr>
+          <w:rStyle w:val="cm-punctuation"/>
+          <w:rFonts w:ascii="Consolas" w:hAnsi="Consolas"/>
+          <w:color w:val="444444"/>
+          <w:sz w:val="20"/>
+          <w:szCs w:val="20"/>
+          <w:shd w:val="clear" w:color="auto" w:fill="FFFFFF"/>
+        </w:rPr>
+        <w:lastRenderedPageBreak/>
+        <w:t>38</w:t>
+      </w:r>
+    </w:p>
+    <w:p>
+      <w:pPr>
+        <w:rPr>
+          <w:rStyle w:val="cm-punctuation"/>
+          <w:rFonts w:ascii="Consolas" w:hAnsi="Consolas"/>
+          <w:color w:val="444444"/>
+          <w:sz w:val="20"/>
+          <w:szCs w:val="20"/>
+          <w:shd w:val="clear" w:color="auto" w:fill="FFFFFF"/>
+        </w:rPr>
+      </w:pPr>
+    </w:p>
+    <w:p>
+      <w:pPr>
+        <w:rPr>
+          <w:rStyle w:val="cm-punctuation"/>
+          <w:rFonts w:ascii="Consolas" w:hAnsi="Consolas"/>
+          <w:color w:val="444444"/>
+          <w:sz w:val="20"/>
+          <w:szCs w:val="20"/>
+          <w:shd w:val="clear" w:color="auto" w:fill="FFFFFF"/>
+        </w:rPr>
+      </w:pPr>
+    </w:p>
+    <w:p>
+      <w:pPr>
+        <w:rPr>
+          <w:rStyle w:val="cm-punctuation"/>
+          <w:rFonts w:ascii="Consolas" w:hAnsi="Consolas"/>
+          <w:color w:val="444444"/>
+          <w:sz w:val="20"/>
+          <w:szCs w:val="20"/>
+          <w:shd w:val="clear" w:color="auto" w:fill="FFFFFF"/>
+        </w:rPr>
+      </w:pPr>
+    </w:p>
+    <w:p>
+      <w:pPr>
+        <w:rPr>
+          <w:rStyle w:val="cm-punctuation"/>
+          <w:rFonts w:ascii="Consolas" w:hAnsi="Consolas"/>
+          <w:color w:val="444444"/>
+          <w:sz w:val="20"/>
+          <w:szCs w:val="20"/>
+          <w:shd w:val="clear" w:color="auto" w:fill="FFFFFF"/>
+        </w:rPr>
+      </w:pPr>
+      <w:r>
+        <w:rPr>
+          <w:rStyle w:val="cm-keyword"/>
+          <w:rFonts w:ascii="Consolas" w:hAnsi="Consolas"/>
+          <w:color w:val="990099"/>
+          <w:sz w:val="20"/>
+          <w:szCs w:val="20"/>
+          <w:shd w:val="clear" w:color="auto" w:fill="FFFFFF"/>
+        </w:rPr>
+        <w:t>SELECT</w:t>
+      </w:r>
+      <w:r>
+        <w:rPr>
+          <w:rFonts w:ascii="Consolas" w:hAnsi="Consolas"/>
+          <w:color w:val="444444"/>
+          <w:sz w:val="20"/>
+          <w:szCs w:val="20"/>
+          <w:shd w:val="clear" w:color="auto" w:fill="FFFFFF"/>
+        </w:rPr>
+        <w:t> imie</w:t>
+      </w:r>
+      <w:r>
+        <w:rPr>
+          <w:rStyle w:val="cm-punctuation"/>
+          <w:rFonts w:ascii="Consolas" w:hAnsi="Consolas"/>
+          <w:color w:val="444444"/>
+          <w:sz w:val="20"/>
+          <w:szCs w:val="20"/>
+          <w:shd w:val="clear" w:color="auto" w:fill="FFFFFF"/>
+        </w:rPr>
+        <w:t>,</w:t>
+      </w:r>
+      <w:r>
+        <w:rPr>
+          <w:rFonts w:ascii="Consolas" w:hAnsi="Consolas"/>
+          <w:color w:val="444444"/>
+          <w:sz w:val="20"/>
+          <w:szCs w:val="20"/>
+          <w:shd w:val="clear" w:color="auto" w:fill="FFFFFF"/>
+        </w:rPr>
+        <w:t> nazwisko</w:t>
+      </w:r>
+      <w:r>
+        <w:rPr>
+          <w:rStyle w:val="cm-punctuation"/>
+          <w:rFonts w:ascii="Consolas" w:hAnsi="Consolas"/>
+          <w:color w:val="444444"/>
+          <w:sz w:val="20"/>
+          <w:szCs w:val="20"/>
+          <w:shd w:val="clear" w:color="auto" w:fill="FFFFFF"/>
+        </w:rPr>
+        <w:t>,</w:t>
+      </w:r>
+      <w:r>
+        <w:rPr>
+          <w:rFonts w:ascii="Consolas" w:hAnsi="Consolas"/>
+          <w:color w:val="444444"/>
+          <w:sz w:val="20"/>
+          <w:szCs w:val="20"/>
+          <w:shd w:val="clear" w:color="auto" w:fill="FFFFFF"/>
+        </w:rPr>
+        <w:t> data_rejestracji </w:t>
+      </w:r>
+      <w:r>
+        <w:rPr>
+          <w:rStyle w:val="cm-keyword"/>
+          <w:rFonts w:ascii="Consolas" w:hAnsi="Consolas"/>
+          <w:color w:val="990099"/>
+          <w:sz w:val="20"/>
+          <w:szCs w:val="20"/>
+          <w:shd w:val="clear" w:color="auto" w:fill="FFFFFF"/>
+        </w:rPr>
+        <w:t>FROM</w:t>
+      </w:r>
+      <w:r>
+        <w:rPr>
+          <w:rFonts w:ascii="Consolas" w:hAnsi="Consolas"/>
+          <w:color w:val="444444"/>
+          <w:sz w:val="20"/>
+          <w:szCs w:val="20"/>
+          <w:shd w:val="clear" w:color="auto" w:fill="FFFFFF"/>
+        </w:rPr>
+        <w:t> klienci </w:t>
+      </w:r>
+      <w:r>
+        <w:rPr>
+          <w:rStyle w:val="cm-keyword"/>
+          <w:rFonts w:ascii="Consolas" w:hAnsi="Consolas"/>
+          <w:color w:val="990099"/>
+          <w:sz w:val="20"/>
+          <w:szCs w:val="20"/>
+          <w:shd w:val="clear" w:color="auto" w:fill="FFFFFF"/>
+        </w:rPr>
+        <w:t>WHERE</w:t>
+      </w:r>
+      <w:r>
+        <w:rPr>
+          <w:rFonts w:ascii="Consolas" w:hAnsi="Consolas"/>
+          <w:color w:val="444444"/>
+          <w:sz w:val="20"/>
+          <w:szCs w:val="20"/>
+          <w:shd w:val="clear" w:color="auto" w:fill="FFFFFF"/>
+        </w:rPr>
+        <w:t> </w:t>
+      </w:r>
+      <w:proofErr w:type="spellStart"/>
+      <w:r>
+        <w:rPr>
+          <w:rFonts w:ascii="Consolas" w:hAnsi="Consolas"/>
+          <w:color w:val="444444"/>
+          <w:sz w:val="20"/>
+          <w:szCs w:val="20"/>
+          <w:shd w:val="clear" w:color="auto" w:fill="FFFFFF"/>
+        </w:rPr>
+        <w:t>data_rejestracji</w:t>
+      </w:r>
+      <w:proofErr w:type="spellEnd"/>
+      <w:r>
+        <w:rPr>
+          <w:rFonts w:ascii="Consolas" w:hAnsi="Consolas"/>
+          <w:color w:val="444444"/>
+          <w:sz w:val="20"/>
+          <w:szCs w:val="20"/>
+          <w:shd w:val="clear" w:color="auto" w:fill="FFFFFF"/>
+        </w:rPr>
+        <w:t> </w:t>
+      </w:r>
+      <w:r>
+        <w:rPr>
+          <w:rStyle w:val="cm-operator"/>
+          <w:rFonts w:ascii="Consolas" w:hAnsi="Consolas"/>
+          <w:color w:val="FF00FF"/>
+          <w:sz w:val="20"/>
+          <w:szCs w:val="20"/>
+          <w:shd w:val="clear" w:color="auto" w:fill="FFFFFF"/>
+        </w:rPr>
+        <w:t>&gt;</w:t>
+      </w:r>
+      <w:r>
+        <w:rPr>
+          <w:rFonts w:ascii="Consolas" w:hAnsi="Consolas"/>
+          <w:color w:val="444444"/>
+          <w:sz w:val="20"/>
+          <w:szCs w:val="20"/>
+          <w:shd w:val="clear" w:color="auto" w:fill="FFFFFF"/>
+        </w:rPr>
+        <w:t> </w:t>
+      </w:r>
+      <w:r>
+        <w:rPr>
+          <w:rStyle w:val="cm-string"/>
+          <w:rFonts w:ascii="Consolas" w:hAnsi="Consolas"/>
+          <w:color w:val="444444"/>
+          <w:sz w:val="20"/>
+          <w:szCs w:val="20"/>
+          <w:shd w:val="clear" w:color="auto" w:fill="FFFFFF"/>
+        </w:rPr>
+        <w:t>'2021-01-01'</w:t>
+      </w:r>
+      <w:r>
+        <w:rPr>
+          <w:rStyle w:val="cm-punctuation"/>
+          <w:rFonts w:ascii="Consolas" w:hAnsi="Consolas"/>
+          <w:color w:val="444444"/>
+          <w:sz w:val="20"/>
+          <w:szCs w:val="20"/>
+          <w:shd w:val="clear" w:color="auto" w:fill="FFFFFF"/>
+        </w:rPr>
+        <w:t>;</w:t>
+      </w:r>
+    </w:p>
+    <w:p>
+      <w:pPr>
+        <w:rPr>
+          <w:rStyle w:val="cm-punctuation"/>
+          <w:rFonts w:ascii="Consolas" w:hAnsi="Consolas"/>
+          <w:color w:val="444444"/>
+          <w:sz w:val="20"/>
+          <w:szCs w:val="20"/>
+          <w:shd w:val="clear" w:color="auto" w:fill="FFFFFF"/>
+        </w:rPr>
+      </w:pPr>
+    </w:p>
+    <w:p>
+      <w:pPr>
+        <w:rPr>
+          <w:rStyle w:val="cm-punctuation"/>
+          <w:rFonts w:ascii="Consolas" w:hAnsi="Consolas"/>
+          <w:color w:val="444444"/>
+          <w:sz w:val="20"/>
+          <w:szCs w:val="20"/>
+          <w:shd w:val="clear" w:color="auto" w:fill="FFFFFF"/>
+        </w:rPr>
+      </w:pPr>
+    </w:p>
+    <w:p>
+      <w:pPr>
+        <w:rPr>
+          <w:rStyle w:val="cm-punctuation"/>
+          <w:rFonts w:ascii="Consolas" w:hAnsi="Consolas"/>
+          <w:color w:val="444444"/>
+          <w:sz w:val="20"/>
+          <w:szCs w:val="20"/>
+          <w:shd w:val="clear" w:color="auto" w:fill="FFFFFF"/>
+        </w:rPr>
+      </w:pPr>
+      <w:r>
+        <w:rPr>
+          <w:rStyle w:val="cm-punctuation"/>
+          <w:rFonts w:ascii="Consolas" w:hAnsi="Consolas"/>
+          <w:color w:val="444444"/>
+          <w:sz w:val="20"/>
+          <w:szCs w:val="20"/>
+          <w:shd w:val="clear" w:color="auto" w:fill="FFFFFF"/>
+        </w:rPr>
+        <w:t>39</w:t>
+      </w:r>
+    </w:p>
+    <w:p>
+      <w:pPr>
+        <w:rPr>
+          <w:rStyle w:val="cm-punctuation"/>
+          <w:rFonts w:ascii="Consolas" w:hAnsi="Consolas"/>
+          <w:color w:val="444444"/>
+          <w:sz w:val="20"/>
+          <w:szCs w:val="20"/>
+          <w:shd w:val="clear" w:color="auto" w:fill="FFFFFF"/>
+        </w:rPr>
+      </w:pPr>
+    </w:p>
+    <w:p>
+      <w:pPr>
+        <w:rPr>
+          <w:rStyle w:val="cm-punctuation"/>
+          <w:rFonts w:ascii="Consolas" w:hAnsi="Consolas"/>
+          <w:color w:val="444444"/>
+          <w:sz w:val="20"/>
+          <w:szCs w:val="20"/>
+          <w:shd w:val="clear" w:color="auto" w:fill="FFFFFF"/>
+        </w:rPr>
+      </w:pPr>
+      <w:r>
+        <w:rPr>
+          <w:rStyle w:val="cm-keyword"/>
+          <w:rFonts w:ascii="Consolas" w:hAnsi="Consolas"/>
+          <w:color w:val="990099"/>
+          <w:sz w:val="20"/>
+          <w:szCs w:val="20"/>
+          <w:shd w:val="clear" w:color="auto" w:fill="FFFFFF"/>
+        </w:rPr>
+        <w:t>SELECT</w:t>
+      </w:r>
+      <w:r>
+        <w:rPr>
+          <w:rFonts w:ascii="Consolas" w:hAnsi="Consolas"/>
+          <w:color w:val="444444"/>
+          <w:sz w:val="20"/>
+          <w:szCs w:val="20"/>
+          <w:shd w:val="clear" w:color="auto" w:fill="FFFFFF"/>
+        </w:rPr>
+        <w:t> DATEDIFF</w:t>
+      </w:r>
+      <w:r>
+        <w:rPr>
+          <w:rStyle w:val="cm-bracket"/>
+          <w:rFonts w:ascii="Consolas" w:hAnsi="Consolas"/>
+          <w:color w:val="444444"/>
+          <w:sz w:val="20"/>
+          <w:szCs w:val="20"/>
+          <w:shd w:val="clear" w:color="auto" w:fill="FFFFFF"/>
+        </w:rPr>
+        <w:t>(</w:t>
+      </w:r>
+      <w:r>
+        <w:rPr>
+          <w:rFonts w:ascii="Consolas" w:hAnsi="Consolas"/>
+          <w:color w:val="444444"/>
+          <w:sz w:val="20"/>
+          <w:szCs w:val="20"/>
+          <w:shd w:val="clear" w:color="auto" w:fill="FFFFFF"/>
+        </w:rPr>
+        <w:t>CURRENT_DATE</w:t>
+      </w:r>
+      <w:r>
+        <w:rPr>
+          <w:rStyle w:val="cm-punctuation"/>
+          <w:rFonts w:ascii="Consolas" w:hAnsi="Consolas"/>
+          <w:color w:val="444444"/>
+          <w:sz w:val="20"/>
+          <w:szCs w:val="20"/>
+          <w:shd w:val="clear" w:color="auto" w:fill="FFFFFF"/>
+        </w:rPr>
+        <w:t>,</w:t>
+      </w:r>
+      <w:r>
+        <w:rPr>
+          <w:rFonts w:ascii="Consolas" w:hAnsi="Consolas"/>
+          <w:color w:val="444444"/>
+          <w:sz w:val="20"/>
+          <w:szCs w:val="20"/>
+          <w:shd w:val="clear" w:color="auto" w:fill="FFFFFF"/>
+        </w:rPr>
+        <w:t> </w:t>
+      </w:r>
+      <w:proofErr w:type="spellStart"/>
+      <w:r>
+        <w:rPr>
+          <w:rFonts w:ascii="Consolas" w:hAnsi="Consolas"/>
+          <w:color w:val="444444"/>
+          <w:sz w:val="20"/>
+          <w:szCs w:val="20"/>
+          <w:shd w:val="clear" w:color="auto" w:fill="FFFFFF"/>
+        </w:rPr>
+        <w:t>data_wprowadzenia</w:t>
+      </w:r>
+      <w:proofErr w:type="spellEnd"/>
+      <w:r>
+        <w:rPr>
+          <w:rStyle w:val="cm-bracket"/>
+          <w:rFonts w:ascii="Consolas" w:hAnsi="Consolas"/>
+          <w:color w:val="444444"/>
+          <w:sz w:val="20"/>
+          <w:szCs w:val="20"/>
+          <w:shd w:val="clear" w:color="auto" w:fill="FFFFFF"/>
+        </w:rPr>
+        <w:t>)</w:t>
+      </w:r>
+      <w:r>
+        <w:rPr>
+          <w:rFonts w:ascii="Consolas" w:hAnsi="Consolas"/>
+          <w:color w:val="444444"/>
+          <w:sz w:val="20"/>
+          <w:szCs w:val="20"/>
+          <w:shd w:val="clear" w:color="auto" w:fill="FFFFFF"/>
+        </w:rPr>
+        <w:t> </w:t>
+      </w:r>
+      <w:r>
+        <w:rPr>
+          <w:rStyle w:val="cm-keyword"/>
+          <w:rFonts w:ascii="Consolas" w:hAnsi="Consolas"/>
+          <w:color w:val="990099"/>
+          <w:sz w:val="20"/>
+          <w:szCs w:val="20"/>
+          <w:shd w:val="clear" w:color="auto" w:fill="FFFFFF"/>
+        </w:rPr>
+        <w:t>FROM</w:t>
+      </w:r>
+      <w:r>
+        <w:rPr>
+          <w:rFonts w:ascii="Consolas" w:hAnsi="Consolas"/>
+          <w:color w:val="444444"/>
+          <w:sz w:val="20"/>
+          <w:szCs w:val="20"/>
+          <w:shd w:val="clear" w:color="auto" w:fill="FFFFFF"/>
+        </w:rPr>
+        <w:t> produkty</w:t>
+      </w:r>
+      <w:r>
+        <w:rPr>
+          <w:rStyle w:val="cm-punctuation"/>
+          <w:rFonts w:ascii="Consolas" w:hAnsi="Consolas"/>
+          <w:color w:val="444444"/>
+          <w:sz w:val="20"/>
+          <w:szCs w:val="20"/>
+          <w:shd w:val="clear" w:color="auto" w:fill="FFFFFF"/>
+        </w:rPr>
+        <w:t>;</w:t>
+      </w:r>
+    </w:p>
+    <w:p>
+      <w:pPr>
+        <w:rPr>
+          <w:rStyle w:val="cm-punctuation"/>
+          <w:rFonts w:ascii="Consolas" w:hAnsi="Consolas"/>
+          <w:color w:val="444444"/>
+          <w:sz w:val="20"/>
+          <w:szCs w:val="20"/>
+          <w:shd w:val="clear" w:color="auto" w:fill="FFFFFF"/>
+        </w:rPr>
+      </w:pPr>
+    </w:p>
+    <w:p>
+      <w:pPr>
+        <w:rPr>
+          <w:rStyle w:val="cm-punctuation"/>
+          <w:rFonts w:ascii="Consolas" w:hAnsi="Consolas"/>
+          <w:color w:val="444444"/>
+          <w:sz w:val="20"/>
+          <w:szCs w:val="20"/>
+          <w:shd w:val="clear" w:color="auto" w:fill="FFFFFF"/>
+        </w:rPr>
+      </w:pPr>
+    </w:p>
+    <w:p>
+      <w:pPr>
+        <w:rPr>
+          <w:rStyle w:val="cm-punctuation"/>
+          <w:rFonts w:ascii="Consolas" w:hAnsi="Consolas"/>
+          <w:color w:val="444444"/>
+          <w:sz w:val="20"/>
+          <w:szCs w:val="20"/>
+          <w:shd w:val="clear" w:color="auto" w:fill="FFFFFF"/>
+        </w:rPr>
+      </w:pPr>
+      <w:r>
+        <w:rPr>
+          <w:rStyle w:val="cm-punctuation"/>
+          <w:rFonts w:ascii="Consolas" w:hAnsi="Consolas"/>
+          <w:color w:val="444444"/>
+          <w:sz w:val="20"/>
+          <w:szCs w:val="20"/>
+          <w:shd w:val="clear" w:color="auto" w:fill="FFFFFF"/>
+        </w:rPr>
+        <w:t>40</w:t>
+      </w:r>
+    </w:p>
+    <w:p>
+      <w:pPr>
+        <w:rPr>
+          <w:rStyle w:val="cm-punctuation"/>
+          <w:rFonts w:ascii="Consolas" w:hAnsi="Consolas"/>
+          <w:color w:val="444444"/>
+          <w:sz w:val="20"/>
+          <w:szCs w:val="20"/>
+          <w:shd w:val="clear" w:color="auto" w:fill="FFFFFF"/>
+        </w:rPr>
+      </w:pPr>
+    </w:p>
+    <w:p>
+      <w:pPr>
+        <w:rPr>
+          <w:rStyle w:val="cm-punctuation"/>
+          <w:rFonts w:ascii="Consolas" w:hAnsi="Consolas"/>
+          <w:color w:val="444444"/>
+          <w:sz w:val="20"/>
+          <w:szCs w:val="20"/>
+          <w:shd w:val="clear" w:color="auto" w:fill="FFFFFF"/>
+        </w:rPr>
+      </w:pPr>
+    </w:p>
+    <w:p>
+      <w:pPr>
+        <w:rPr>
+          <w:rStyle w:val="cm-punctuation"/>
+          <w:rFonts w:ascii="Consolas" w:hAnsi="Consolas"/>
+          <w:color w:val="444444"/>
+          <w:sz w:val="20"/>
+          <w:szCs w:val="20"/>
+          <w:shd w:val="clear" w:color="auto" w:fill="FFFFFF"/>
+        </w:rPr>
+      </w:pPr>
+      <w:r>
+        <w:rPr>
+          <w:rStyle w:val="cm-keyword"/>
+          <w:rFonts w:ascii="Consolas" w:hAnsi="Consolas"/>
+          <w:color w:val="990099"/>
+          <w:sz w:val="20"/>
+          <w:szCs w:val="20"/>
+          <w:shd w:val="clear" w:color="auto" w:fill="FFFFFF"/>
+        </w:rPr>
+        <w:t>SELECT</w:t>
+      </w:r>
+      <w:r>
+        <w:rPr>
+          <w:rFonts w:ascii="Consolas" w:hAnsi="Consolas"/>
+          <w:color w:val="444444"/>
+          <w:sz w:val="20"/>
+          <w:szCs w:val="20"/>
+          <w:shd w:val="clear" w:color="auto" w:fill="FFFFFF"/>
+        </w:rPr>
+        <w:t> id_zamowienia</w:t>
+      </w:r>
+      <w:r>
+        <w:rPr>
+          <w:rStyle w:val="cm-punctuation"/>
+          <w:rFonts w:ascii="Consolas" w:hAnsi="Consolas"/>
+          <w:color w:val="444444"/>
+          <w:sz w:val="20"/>
+          <w:szCs w:val="20"/>
+          <w:shd w:val="clear" w:color="auto" w:fill="FFFFFF"/>
+        </w:rPr>
+        <w:t>,</w:t>
+      </w:r>
+      <w:r>
+        <w:rPr>
+          <w:rFonts w:ascii="Consolas" w:hAnsi="Consolas"/>
+          <w:color w:val="444444"/>
+          <w:sz w:val="20"/>
+          <w:szCs w:val="20"/>
+          <w:shd w:val="clear" w:color="auto" w:fill="FFFFFF"/>
+        </w:rPr>
+        <w:t> data_zamowienia </w:t>
+      </w:r>
+      <w:r>
+        <w:rPr>
+          <w:rStyle w:val="cm-keyword"/>
+          <w:rFonts w:ascii="Consolas" w:hAnsi="Consolas"/>
+          <w:color w:val="990099"/>
+          <w:sz w:val="20"/>
+          <w:szCs w:val="20"/>
+          <w:shd w:val="clear" w:color="auto" w:fill="FFFFFF"/>
+        </w:rPr>
+        <w:t>FROM</w:t>
+      </w:r>
+      <w:r>
+        <w:rPr>
+          <w:rFonts w:ascii="Consolas" w:hAnsi="Consolas"/>
+          <w:color w:val="444444"/>
+          <w:sz w:val="20"/>
+          <w:szCs w:val="20"/>
+          <w:shd w:val="clear" w:color="auto" w:fill="FFFFFF"/>
+        </w:rPr>
+        <w:t> zamowienia </w:t>
+      </w:r>
+      <w:r>
+        <w:rPr>
+          <w:rStyle w:val="cm-keyword"/>
+          <w:rFonts w:ascii="Consolas" w:hAnsi="Consolas"/>
+          <w:color w:val="990099"/>
+          <w:sz w:val="20"/>
+          <w:szCs w:val="20"/>
+          <w:shd w:val="clear" w:color="auto" w:fill="FFFFFF"/>
+        </w:rPr>
+        <w:t>WHERE</w:t>
+      </w:r>
+      <w:r>
+        <w:rPr>
+          <w:rFonts w:ascii="Consolas" w:hAnsi="Consolas"/>
+          <w:color w:val="444444"/>
+          <w:sz w:val="20"/>
+          <w:szCs w:val="20"/>
+          <w:shd w:val="clear" w:color="auto" w:fill="FFFFFF"/>
+        </w:rPr>
+        <w:t> </w:t>
+      </w:r>
+      <w:r>
+        <w:rPr>
+          <w:rStyle w:val="cm-type"/>
+          <w:rFonts w:ascii="Consolas" w:hAnsi="Consolas"/>
+          <w:color w:val="444444"/>
+          <w:sz w:val="20"/>
+          <w:szCs w:val="20"/>
+          <w:shd w:val="clear" w:color="auto" w:fill="FFFFFF"/>
+        </w:rPr>
+        <w:t>YEAR</w:t>
+      </w:r>
+      <w:r>
+        <w:rPr>
+          <w:rStyle w:val="cm-bracket"/>
+          <w:rFonts w:ascii="Consolas" w:hAnsi="Consolas"/>
+          <w:color w:val="444444"/>
+          <w:sz w:val="20"/>
+          <w:szCs w:val="20"/>
+          <w:shd w:val="clear" w:color="auto" w:fill="FFFFFF"/>
+        </w:rPr>
+        <w:t>(</w:t>
+      </w:r>
+      <w:r>
+        <w:rPr>
+          <w:rFonts w:ascii="Consolas" w:hAnsi="Consolas"/>
+          <w:color w:val="444444"/>
+          <w:sz w:val="20"/>
+          <w:szCs w:val="20"/>
+          <w:shd w:val="clear" w:color="auto" w:fill="FFFFFF"/>
+        </w:rPr>
+        <w:t>data_zamowienia</w:t>
+      </w:r>
+      <w:r>
+        <w:rPr>
+          <w:rStyle w:val="cm-bracket"/>
+          <w:rFonts w:ascii="Consolas" w:hAnsi="Consolas"/>
+          <w:color w:val="444444"/>
+          <w:sz w:val="20"/>
+          <w:szCs w:val="20"/>
+          <w:shd w:val="clear" w:color="auto" w:fill="FFFFFF"/>
+        </w:rPr>
+        <w:t>)</w:t>
+      </w:r>
+      <w:r>
+        <w:rPr>
+          <w:rFonts w:ascii="Consolas" w:hAnsi="Consolas"/>
+          <w:color w:val="444444"/>
+          <w:sz w:val="20"/>
+          <w:szCs w:val="20"/>
+          <w:shd w:val="clear" w:color="auto" w:fill="FFFFFF"/>
+        </w:rPr>
+        <w:t> </w:t>
+      </w:r>
+      <w:r>
+        <w:rPr>
+          <w:rStyle w:val="cm-operator"/>
+          <w:rFonts w:ascii="Consolas" w:hAnsi="Consolas"/>
+          <w:color w:val="FF00FF"/>
+          <w:sz w:val="20"/>
+          <w:szCs w:val="20"/>
+          <w:shd w:val="clear" w:color="auto" w:fill="FFFFFF"/>
+        </w:rPr>
+        <w:t>=</w:t>
+      </w:r>
+      <w:r>
+        <w:rPr>
+          <w:rFonts w:ascii="Consolas" w:hAnsi="Consolas"/>
+          <w:color w:val="444444"/>
+          <w:sz w:val="20"/>
+          <w:szCs w:val="20"/>
+          <w:shd w:val="clear" w:color="auto" w:fill="FFFFFF"/>
+        </w:rPr>
+        <w:t> </w:t>
+      </w:r>
+      <w:r>
+        <w:rPr>
+          <w:rStyle w:val="cm-number"/>
+          <w:rFonts w:ascii="Consolas" w:hAnsi="Consolas"/>
+          <w:color w:val="008080"/>
+          <w:sz w:val="20"/>
+          <w:szCs w:val="20"/>
+          <w:shd w:val="clear" w:color="auto" w:fill="FFFFFF"/>
+        </w:rPr>
+        <w:t>2023</w:t>
+      </w:r>
+      <w:r>
+        <w:rPr>
+          <w:rFonts w:ascii="Consolas" w:hAnsi="Consolas"/>
+          <w:color w:val="444444"/>
+          <w:sz w:val="20"/>
+          <w:szCs w:val="20"/>
+          <w:shd w:val="clear" w:color="auto" w:fill="FFFFFF"/>
+        </w:rPr>
+        <w:t> </w:t>
+      </w:r>
+      <w:r>
+        <w:rPr>
+          <w:rStyle w:val="cm-keyword"/>
+          <w:rFonts w:ascii="Consolas" w:hAnsi="Consolas"/>
+          <w:color w:val="990099"/>
+          <w:sz w:val="20"/>
+          <w:szCs w:val="20"/>
+          <w:shd w:val="clear" w:color="auto" w:fill="FFFFFF"/>
+        </w:rPr>
+        <w:t>AND</w:t>
+      </w:r>
+      <w:r>
+        <w:rPr>
+          <w:rFonts w:ascii="Consolas" w:hAnsi="Consolas"/>
+          <w:color w:val="444444"/>
+          <w:sz w:val="20"/>
+          <w:szCs w:val="20"/>
+          <w:shd w:val="clear" w:color="auto" w:fill="FFFFFF"/>
+        </w:rPr>
+        <w:t> MONTH</w:t>
+      </w:r>
+      <w:r>
+        <w:rPr>
+          <w:rStyle w:val="cm-bracket"/>
+          <w:rFonts w:ascii="Consolas" w:hAnsi="Consolas"/>
+          <w:color w:val="444444"/>
+          <w:sz w:val="20"/>
+          <w:szCs w:val="20"/>
+          <w:shd w:val="clear" w:color="auto" w:fill="FFFFFF"/>
+        </w:rPr>
+        <w:t>(</w:t>
+      </w:r>
+      <w:proofErr w:type="spellStart"/>
+      <w:r>
+        <w:rPr>
+          <w:rFonts w:ascii="Consolas" w:hAnsi="Consolas"/>
+          <w:color w:val="444444"/>
+          <w:sz w:val="20"/>
+          <w:szCs w:val="20"/>
+          <w:shd w:val="clear" w:color="auto" w:fill="FFFFFF"/>
+        </w:rPr>
+        <w:t>data_zamowienia</w:t>
+      </w:r>
+      <w:proofErr w:type="spellEnd"/>
+      <w:r>
+        <w:rPr>
+          <w:rStyle w:val="cm-bracket"/>
+          <w:rFonts w:ascii="Consolas" w:hAnsi="Consolas"/>
+          <w:color w:val="444444"/>
+          <w:sz w:val="20"/>
+          <w:szCs w:val="20"/>
+          <w:shd w:val="clear" w:color="auto" w:fill="FFFFFF"/>
+        </w:rPr>
+        <w:t>)</w:t>
+      </w:r>
+      <w:r>
+        <w:rPr>
+          <w:rFonts w:ascii="Consolas" w:hAnsi="Consolas"/>
+          <w:color w:val="444444"/>
+          <w:sz w:val="20"/>
+          <w:szCs w:val="20"/>
+          <w:shd w:val="clear" w:color="auto" w:fill="FFFFFF"/>
+        </w:rPr>
+        <w:t> </w:t>
+      </w:r>
+      <w:r>
+        <w:rPr>
+          <w:rStyle w:val="cm-operator"/>
+          <w:rFonts w:ascii="Consolas" w:hAnsi="Consolas"/>
+          <w:color w:val="FF00FF"/>
+          <w:sz w:val="20"/>
+          <w:szCs w:val="20"/>
+          <w:shd w:val="clear" w:color="auto" w:fill="FFFFFF"/>
+        </w:rPr>
+        <w:t>=</w:t>
+      </w:r>
+      <w:r>
+        <w:rPr>
+          <w:rFonts w:ascii="Consolas" w:hAnsi="Consolas"/>
+          <w:color w:val="444444"/>
+          <w:sz w:val="20"/>
+          <w:szCs w:val="20"/>
+          <w:shd w:val="clear" w:color="auto" w:fill="FFFFFF"/>
+        </w:rPr>
+        <w:t> </w:t>
+      </w:r>
+      <w:r>
+        <w:rPr>
+          <w:rStyle w:val="cm-number"/>
+          <w:rFonts w:ascii="Consolas" w:hAnsi="Consolas"/>
+          <w:color w:val="008080"/>
+          <w:sz w:val="20"/>
+          <w:szCs w:val="20"/>
+          <w:shd w:val="clear" w:color="auto" w:fill="FFFFFF"/>
+        </w:rPr>
+        <w:t>03</w:t>
+      </w:r>
+      <w:r>
+        <w:rPr>
+          <w:rStyle w:val="cm-punctuation"/>
+          <w:rFonts w:ascii="Consolas" w:hAnsi="Consolas"/>
+          <w:color w:val="444444"/>
+          <w:sz w:val="20"/>
+          <w:szCs w:val="20"/>
+          <w:shd w:val="clear" w:color="auto" w:fill="FFFFFF"/>
+        </w:rPr>
+        <w:t>;</w:t>
+      </w:r>
+    </w:p>
+    <w:p>
+      <w:pPr>
+        <w:rPr>
+          <w:rStyle w:val="cm-punctuation"/>
+          <w:rFonts w:ascii="Consolas" w:hAnsi="Consolas"/>
+          <w:color w:val="444444"/>
+          <w:sz w:val="20"/>
+          <w:szCs w:val="20"/>
+          <w:shd w:val="clear" w:color="auto" w:fill="FFFFFF"/>
+        </w:rPr>
+      </w:pPr>
+    </w:p>
+    <w:p>
+      <w:pPr>
+        <w:rPr>
+          <w:rStyle w:val="cm-punctuation"/>
+          <w:rFonts w:ascii="Consolas" w:hAnsi="Consolas"/>
+          <w:color w:val="444444"/>
+          <w:sz w:val="20"/>
+          <w:szCs w:val="20"/>
+          <w:shd w:val="clear" w:color="auto" w:fill="FFFFFF"/>
+        </w:rPr>
+      </w:pPr>
+    </w:p>
+    <w:p>
+      <w:pPr>
+        <w:rPr>
+          <w:rStyle w:val="cm-punctuation"/>
+          <w:rFonts w:ascii="Consolas" w:hAnsi="Consolas"/>
+          <w:color w:val="444444"/>
+          <w:sz w:val="20"/>
+          <w:szCs w:val="20"/>
+          <w:shd w:val="clear" w:color="auto" w:fill="FFFFFF"/>
+        </w:rPr>
+      </w:pPr>
+      <w:r>
+        <w:rPr>
+          <w:rStyle w:val="cm-punctuation"/>
+          <w:rFonts w:ascii="Consolas" w:hAnsi="Consolas"/>
+          <w:color w:val="444444"/>
+          <w:sz w:val="20"/>
+          <w:szCs w:val="20"/>
+          <w:shd w:val="clear" w:color="auto" w:fill="FFFFFF"/>
+        </w:rPr>
+        <w:t>41</w:t>
+      </w:r>
+    </w:p>
+    <w:p>
+      <w:pPr>
+        <w:rPr>
+          <w:rStyle w:val="cm-punctuation"/>
+          <w:rFonts w:ascii="Consolas" w:hAnsi="Consolas"/>
+          <w:color w:val="444444"/>
+          <w:sz w:val="20"/>
+          <w:szCs w:val="20"/>
+          <w:shd w:val="clear" w:color="auto" w:fill="FFFFFF"/>
+        </w:rPr>
+      </w:pPr>
+    </w:p>
+    <w:p>
+      <w:pPr>
+        <w:rPr>
+          <w:rStyle w:val="cm-punctuation"/>
+          <w:rFonts w:ascii="Consolas" w:hAnsi="Consolas"/>
+          <w:color w:val="444444"/>
+          <w:sz w:val="20"/>
+          <w:szCs w:val="20"/>
+          <w:shd w:val="clear" w:color="auto" w:fill="FFFFFF"/>
+        </w:rPr>
+      </w:pPr>
+      <w:r>
+        <w:rPr>
+          <w:rStyle w:val="cm-keyword"/>
+          <w:rFonts w:ascii="Consolas" w:hAnsi="Consolas"/>
+          <w:color w:val="990099"/>
+          <w:sz w:val="20"/>
+          <w:szCs w:val="20"/>
+          <w:shd w:val="clear" w:color="auto" w:fill="FFFFFF"/>
+        </w:rPr>
+        <w:t>SELECT</w:t>
+      </w:r>
+      <w:r>
+        <w:rPr>
+          <w:rFonts w:ascii="Consolas" w:hAnsi="Consolas"/>
+          <w:color w:val="444444"/>
+          <w:sz w:val="20"/>
+          <w:szCs w:val="20"/>
+          <w:shd w:val="clear" w:color="auto" w:fill="FFFFFF"/>
+        </w:rPr>
+        <w:t> imie</w:t>
+      </w:r>
+      <w:r>
+        <w:rPr>
+          <w:rStyle w:val="cm-punctuation"/>
+          <w:rFonts w:ascii="Consolas" w:hAnsi="Consolas"/>
+          <w:color w:val="444444"/>
+          <w:sz w:val="20"/>
+          <w:szCs w:val="20"/>
+          <w:shd w:val="clear" w:color="auto" w:fill="FFFFFF"/>
+        </w:rPr>
+        <w:t>,</w:t>
+      </w:r>
+      <w:r>
+        <w:rPr>
+          <w:rFonts w:ascii="Consolas" w:hAnsi="Consolas"/>
+          <w:color w:val="444444"/>
+          <w:sz w:val="20"/>
+          <w:szCs w:val="20"/>
+          <w:shd w:val="clear" w:color="auto" w:fill="FFFFFF"/>
+        </w:rPr>
+        <w:t> nazwisko</w:t>
+      </w:r>
+      <w:r>
+        <w:rPr>
+          <w:rStyle w:val="cm-punctuation"/>
+          <w:rFonts w:ascii="Consolas" w:hAnsi="Consolas"/>
+          <w:color w:val="444444"/>
+          <w:sz w:val="20"/>
+          <w:szCs w:val="20"/>
+          <w:shd w:val="clear" w:color="auto" w:fill="FFFFFF"/>
+        </w:rPr>
+        <w:t>,</w:t>
+      </w:r>
+      <w:r>
+        <w:rPr>
+          <w:rFonts w:ascii="Consolas" w:hAnsi="Consolas"/>
+          <w:color w:val="444444"/>
+          <w:sz w:val="20"/>
+          <w:szCs w:val="20"/>
+          <w:shd w:val="clear" w:color="auto" w:fill="FFFFFF"/>
+        </w:rPr>
+        <w:t> TIMESTAMPDIFF</w:t>
+      </w:r>
+      <w:r>
+        <w:rPr>
+          <w:rStyle w:val="cm-bracket"/>
+          <w:rFonts w:ascii="Consolas" w:hAnsi="Consolas"/>
+          <w:color w:val="444444"/>
+          <w:sz w:val="20"/>
+          <w:szCs w:val="20"/>
+          <w:shd w:val="clear" w:color="auto" w:fill="FFFFFF"/>
+        </w:rPr>
+        <w:t>(</w:t>
+      </w:r>
+      <w:r>
+        <w:rPr>
+          <w:rStyle w:val="cm-type"/>
+          <w:rFonts w:ascii="Consolas" w:hAnsi="Consolas"/>
+          <w:color w:val="444444"/>
+          <w:sz w:val="20"/>
+          <w:szCs w:val="20"/>
+          <w:shd w:val="clear" w:color="auto" w:fill="FFFFFF"/>
+        </w:rPr>
+        <w:t>year</w:t>
+      </w:r>
+      <w:r>
+        <w:rPr>
+          <w:rStyle w:val="cm-punctuation"/>
+          <w:rFonts w:ascii="Consolas" w:hAnsi="Consolas"/>
+          <w:color w:val="444444"/>
+          <w:sz w:val="20"/>
+          <w:szCs w:val="20"/>
+          <w:shd w:val="clear" w:color="auto" w:fill="FFFFFF"/>
+        </w:rPr>
+        <w:t>,</w:t>
+      </w:r>
+      <w:r>
+        <w:rPr>
+          <w:rFonts w:ascii="Consolas" w:hAnsi="Consolas"/>
+          <w:color w:val="444444"/>
+          <w:sz w:val="20"/>
+          <w:szCs w:val="20"/>
+          <w:shd w:val="clear" w:color="auto" w:fill="FFFFFF"/>
+        </w:rPr>
+        <w:t> data_urodzenia</w:t>
+      </w:r>
+      <w:r>
+        <w:rPr>
+          <w:rStyle w:val="cm-punctuation"/>
+          <w:rFonts w:ascii="Consolas" w:hAnsi="Consolas"/>
+          <w:color w:val="444444"/>
+          <w:sz w:val="20"/>
+          <w:szCs w:val="20"/>
+          <w:shd w:val="clear" w:color="auto" w:fill="FFFFFF"/>
+        </w:rPr>
+        <w:t>,</w:t>
+      </w:r>
+      <w:r>
+        <w:rPr>
+          <w:rFonts w:ascii="Consolas" w:hAnsi="Consolas"/>
+          <w:color w:val="444444"/>
+          <w:sz w:val="20"/>
+          <w:szCs w:val="20"/>
+          <w:shd w:val="clear" w:color="auto" w:fill="FFFFFF"/>
+        </w:rPr>
+        <w:t> curdate</w:t>
+      </w:r>
+      <w:r>
+        <w:rPr>
+          <w:rStyle w:val="cm-bracket"/>
+          <w:rFonts w:ascii="Consolas" w:hAnsi="Consolas"/>
+          <w:color w:val="444444"/>
+          <w:sz w:val="20"/>
+          <w:szCs w:val="20"/>
+          <w:shd w:val="clear" w:color="auto" w:fill="FFFFFF"/>
+        </w:rPr>
+        <w:t>())</w:t>
+      </w:r>
+      <w:r>
+        <w:rPr>
+          <w:rFonts w:ascii="Consolas" w:hAnsi="Consolas"/>
+          <w:color w:val="444444"/>
+          <w:sz w:val="20"/>
+          <w:szCs w:val="20"/>
+          <w:shd w:val="clear" w:color="auto" w:fill="FFFFFF"/>
+        </w:rPr>
+        <w:t> </w:t>
+      </w:r>
+      <w:r>
+        <w:rPr>
+          <w:rStyle w:val="cm-keyword"/>
+          <w:rFonts w:ascii="Consolas" w:hAnsi="Consolas"/>
+          <w:color w:val="990099"/>
+          <w:sz w:val="20"/>
+          <w:szCs w:val="20"/>
+          <w:shd w:val="clear" w:color="auto" w:fill="FFFFFF"/>
+        </w:rPr>
+        <w:t>AS</w:t>
+      </w:r>
+      <w:r>
+        <w:rPr>
+          <w:rFonts w:ascii="Consolas" w:hAnsi="Consolas"/>
+          <w:color w:val="444444"/>
+          <w:sz w:val="20"/>
+          <w:szCs w:val="20"/>
+          <w:shd w:val="clear" w:color="auto" w:fill="FFFFFF"/>
+        </w:rPr>
+        <w:t> wiek </w:t>
+      </w:r>
+      <w:r>
+        <w:rPr>
+          <w:rStyle w:val="cm-keyword"/>
+          <w:rFonts w:ascii="Consolas" w:hAnsi="Consolas"/>
+          <w:color w:val="990099"/>
+          <w:sz w:val="20"/>
+          <w:szCs w:val="20"/>
+          <w:shd w:val="clear" w:color="auto" w:fill="FFFFFF"/>
+        </w:rPr>
+        <w:t>FROM</w:t>
+      </w:r>
+      <w:r>
+        <w:rPr>
+          <w:rFonts w:ascii="Consolas" w:hAnsi="Consolas"/>
+          <w:color w:val="444444"/>
+          <w:sz w:val="20"/>
+          <w:szCs w:val="20"/>
+          <w:shd w:val="clear" w:color="auto" w:fill="FFFFFF"/>
+        </w:rPr>
+        <w:t> pracownicy</w:t>
+      </w:r>
+      <w:r>
+        <w:rPr>
+          <w:rStyle w:val="cm-punctuation"/>
+          <w:rFonts w:ascii="Consolas" w:hAnsi="Consolas"/>
+          <w:color w:val="444444"/>
+          <w:sz w:val="20"/>
+          <w:szCs w:val="20"/>
+          <w:shd w:val="clear" w:color="auto" w:fill="FFFFFF"/>
+        </w:rPr>
+        <w:t>;</w:t>
+      </w:r>
+    </w:p>
+    <w:p>
+      <w:pPr>
+        <w:rPr>
+          <w:rStyle w:val="cm-punctuation"/>
+          <w:rFonts w:ascii="Consolas" w:hAnsi="Consolas"/>
+          <w:color w:val="444444"/>
+          <w:sz w:val="20"/>
+          <w:szCs w:val="20"/>
+          <w:shd w:val="clear" w:color="auto" w:fill="FFFFFF"/>
+        </w:rPr>
+      </w:pPr>
+    </w:p>
+    <w:p>
+      <w:pPr>
+        <w:rPr>
+          <w:rStyle w:val="cm-punctuation"/>
+          <w:rFonts w:ascii="Consolas" w:hAnsi="Consolas"/>
+          <w:color w:val="444444"/>
+          <w:sz w:val="20"/>
+          <w:szCs w:val="20"/>
+          <w:shd w:val="clear" w:color="auto" w:fill="FFFFFF"/>
+        </w:rPr>
+      </w:pPr>
+    </w:p>
+    <w:p>
+      <w:pPr>
+        <w:rPr>
+          <w:rStyle w:val="cm-punctuation"/>
+          <w:rFonts w:ascii="Consolas" w:hAnsi="Consolas"/>
+          <w:color w:val="444444"/>
+          <w:sz w:val="20"/>
+          <w:szCs w:val="20"/>
+          <w:shd w:val="clear" w:color="auto" w:fill="FFFFFF"/>
+        </w:rPr>
+      </w:pPr>
+    </w:p>
+    <w:p>
+      <w:pPr>
+        <w:rPr>
+          <w:rStyle w:val="cm-punctuation"/>
+          <w:rFonts w:ascii="Consolas" w:hAnsi="Consolas"/>
+          <w:color w:val="444444"/>
+          <w:sz w:val="20"/>
+          <w:szCs w:val="20"/>
+          <w:shd w:val="clear" w:color="auto" w:fill="FFFFFF"/>
+        </w:rPr>
+      </w:pPr>
+      <w:r>
+        <w:rPr>
+          <w:rStyle w:val="cm-punctuation"/>
+          <w:rFonts w:ascii="Consolas" w:hAnsi="Consolas"/>
+          <w:color w:val="444444"/>
+          <w:sz w:val="20"/>
+          <w:szCs w:val="20"/>
+          <w:shd w:val="clear" w:color="auto" w:fill="FFFFFF"/>
+        </w:rPr>
+        <w:t>42</w:t>
+      </w:r>
+    </w:p>
+    <w:p>
+      <w:pPr>
+        <w:rPr>
+          <w:rStyle w:val="cm-punctuation"/>
+          <w:rFonts w:ascii="Consolas" w:hAnsi="Consolas"/>
+          <w:color w:val="444444"/>
+          <w:sz w:val="20"/>
+          <w:szCs w:val="20"/>
+          <w:shd w:val="clear" w:color="auto" w:fill="FFFFFF"/>
+        </w:rPr>
+      </w:pPr>
+    </w:p>
+    <w:p>
+      <w:pPr>
+        <w:rPr>
+          <w:rStyle w:val="cm-punctuation"/>
+          <w:rFonts w:ascii="Consolas" w:hAnsi="Consolas"/>
+          <w:color w:val="444444"/>
+          <w:sz w:val="20"/>
+          <w:szCs w:val="20"/>
+          <w:shd w:val="clear" w:color="auto" w:fill="FFFFFF"/>
+        </w:rPr>
+      </w:pPr>
+    </w:p>
+    <w:p>
+      <w:pPr>
+        <w:rPr>
+          <w:rStyle w:val="cm-punctuation"/>
+          <w:rFonts w:ascii="Consolas" w:hAnsi="Consolas"/>
+          <w:color w:val="444444"/>
+          <w:sz w:val="20"/>
+          <w:szCs w:val="20"/>
+          <w:shd w:val="clear" w:color="auto" w:fill="FFFFFF"/>
+        </w:rPr>
+      </w:pPr>
+    </w:p>
+    <w:p>
+      <w:pPr>
+        <w:rPr>
+          <w:rStyle w:val="cm-punctuation"/>
+          <w:rFonts w:ascii="Consolas" w:hAnsi="Consolas"/>
+          <w:color w:val="444444"/>
+          <w:sz w:val="20"/>
+          <w:szCs w:val="20"/>
+          <w:shd w:val="clear" w:color="auto" w:fill="FFFFFF"/>
+        </w:rPr>
+      </w:pPr>
+      <w:proofErr w:type="spellStart"/>
+      <w:r>
+        <w:rPr>
+          <w:rFonts w:ascii="Consolas" w:hAnsi="Consolas"/>
+          <w:color w:val="444444"/>
+          <w:sz w:val="20"/>
+          <w:szCs w:val="20"/>
+          <w:shd w:val="clear" w:color="auto" w:fill="FFFFFF"/>
+        </w:rPr>
+        <w:t>nazwa_produktu</w:t>
+      </w:r>
+      <w:proofErr w:type="spellEnd"/>
+      <w:r>
+        <w:rPr>
+          <w:rStyle w:val="cm-punctuation"/>
+          <w:rFonts w:ascii="Consolas" w:hAnsi="Consolas"/>
+          <w:color w:val="444444"/>
+          <w:sz w:val="20"/>
+          <w:szCs w:val="20"/>
+          <w:shd w:val="clear" w:color="auto" w:fill="FFFFFF"/>
+        </w:rPr>
+        <w:t>,</w:t>
+      </w:r>
+      <w:r>
+        <w:rPr>
+          <w:rFonts w:ascii="Consolas" w:hAnsi="Consolas"/>
+          <w:color w:val="444444"/>
+          <w:sz w:val="20"/>
+          <w:szCs w:val="20"/>
+          <w:shd w:val="clear" w:color="auto" w:fill="FFFFFF"/>
+        </w:rPr>
+        <w:t> </w:t>
+      </w:r>
+      <w:proofErr w:type="spellStart"/>
+      <w:r>
+        <w:rPr>
+          <w:rStyle w:val="cm-type"/>
+          <w:rFonts w:ascii="Consolas" w:hAnsi="Consolas"/>
+          <w:color w:val="444444"/>
+          <w:sz w:val="20"/>
+          <w:szCs w:val="20"/>
+          <w:shd w:val="clear" w:color="auto" w:fill="FFFFFF"/>
+        </w:rPr>
+        <w:t>year</w:t>
+      </w:r>
+      <w:proofErr w:type="spellEnd"/>
+      <w:r>
+        <w:rPr>
+          <w:rStyle w:val="cm-bracket"/>
+          <w:rFonts w:ascii="Consolas" w:hAnsi="Consolas"/>
+          <w:color w:val="444444"/>
+          <w:sz w:val="20"/>
+          <w:szCs w:val="20"/>
+          <w:shd w:val="clear" w:color="auto" w:fill="FFFFFF"/>
+        </w:rPr>
+        <w:t>(</w:t>
+      </w:r>
+      <w:proofErr w:type="spellStart"/>
+      <w:r>
+        <w:rPr>
+          <w:rFonts w:ascii="Consolas" w:hAnsi="Consolas"/>
+          <w:color w:val="444444"/>
+          <w:sz w:val="20"/>
+          <w:szCs w:val="20"/>
+          <w:shd w:val="clear" w:color="auto" w:fill="FFFFFF"/>
+        </w:rPr>
+        <w:t>data_wprowadzenia</w:t>
+      </w:r>
+      <w:proofErr w:type="spellEnd"/>
+      <w:r>
+        <w:rPr>
+          <w:rStyle w:val="cm-bracket"/>
+          <w:rFonts w:ascii="Consolas" w:hAnsi="Consolas"/>
+          <w:color w:val="444444"/>
+          <w:sz w:val="20"/>
+          <w:szCs w:val="20"/>
+          <w:shd w:val="clear" w:color="auto" w:fill="FFFFFF"/>
+        </w:rPr>
+        <w:t>)</w:t>
+      </w:r>
+      <w:r>
+        <w:rPr>
+          <w:rFonts w:ascii="Consolas" w:hAnsi="Consolas"/>
+          <w:color w:val="444444"/>
+          <w:sz w:val="20"/>
+          <w:szCs w:val="20"/>
+          <w:shd w:val="clear" w:color="auto" w:fill="FFFFFF"/>
+        </w:rPr>
+        <w:t> </w:t>
+      </w:r>
+      <w:r>
+        <w:rPr>
+          <w:rStyle w:val="cm-keyword"/>
+          <w:rFonts w:ascii="Consolas" w:hAnsi="Consolas"/>
+          <w:color w:val="990099"/>
+          <w:sz w:val="20"/>
+          <w:szCs w:val="20"/>
+          <w:shd w:val="clear" w:color="auto" w:fill="FFFFFF"/>
+        </w:rPr>
+        <w:t>FROM</w:t>
+      </w:r>
+      <w:r>
+        <w:rPr>
+          <w:rFonts w:ascii="Consolas" w:hAnsi="Consolas"/>
+          <w:color w:val="444444"/>
+          <w:sz w:val="20"/>
+          <w:szCs w:val="20"/>
+          <w:shd w:val="clear" w:color="auto" w:fill="FFFFFF"/>
+        </w:rPr>
+        <w:t> produkty</w:t>
+      </w:r>
+      <w:r>
+        <w:rPr>
+          <w:rStyle w:val="cm-punctuation"/>
+          <w:rFonts w:ascii="Consolas" w:hAnsi="Consolas"/>
+          <w:color w:val="444444"/>
+          <w:sz w:val="20"/>
+          <w:szCs w:val="20"/>
+          <w:shd w:val="clear" w:color="auto" w:fill="FFFFFF"/>
+        </w:rPr>
+        <w:t>;</w:t>
+      </w:r>
+    </w:p>
+    <w:p>
+      <w:pPr>
+        <w:rPr>
+          <w:rStyle w:val="cm-punctuation"/>
+          <w:rFonts w:ascii="Consolas" w:hAnsi="Consolas"/>
+          <w:color w:val="444444"/>
+          <w:sz w:val="20"/>
+          <w:szCs w:val="20"/>
+          <w:shd w:val="clear" w:color="auto" w:fill="FFFFFF"/>
+        </w:rPr>
+      </w:pPr>
+    </w:p>
+    <w:p>
+      <w:pPr>
+        <w:rPr>
+          <w:rStyle w:val="cm-punctuation"/>
+          <w:rFonts w:ascii="Consolas" w:hAnsi="Consolas"/>
+          <w:color w:val="444444"/>
+          <w:sz w:val="20"/>
+          <w:szCs w:val="20"/>
+          <w:shd w:val="clear" w:color="auto" w:fill="FFFFFF"/>
+        </w:rPr>
+      </w:pPr>
+    </w:p>
+    <w:p>
+      <w:pPr>
+        <w:rPr>
+          <w:rStyle w:val="cm-punctuation"/>
+          <w:rFonts w:ascii="Consolas" w:hAnsi="Consolas"/>
+          <w:color w:val="444444"/>
+          <w:sz w:val="20"/>
+          <w:szCs w:val="20"/>
+          <w:shd w:val="clear" w:color="auto" w:fill="FFFFFF"/>
+        </w:rPr>
+      </w:pPr>
+      <w:r>
+        <w:rPr>
+          <w:rStyle w:val="cm-punctuation"/>
+          <w:rFonts w:ascii="Consolas" w:hAnsi="Consolas"/>
+          <w:color w:val="444444"/>
+          <w:sz w:val="20"/>
+          <w:szCs w:val="20"/>
+          <w:shd w:val="clear" w:color="auto" w:fill="FFFFFF"/>
+        </w:rPr>
+        <w:t>43</w:t>
+      </w:r>
+    </w:p>
+    <w:p>
+      <w:pPr>
+        <w:rPr>
+          <w:rStyle w:val="cm-punctuation"/>
+          <w:rFonts w:ascii="Consolas" w:hAnsi="Consolas"/>
+          <w:color w:val="444444"/>
+          <w:sz w:val="20"/>
+          <w:szCs w:val="20"/>
+          <w:shd w:val="clear" w:color="auto" w:fill="FFFFFF"/>
+        </w:rPr>
+      </w:pPr>
+    </w:p>
+    <w:p>
+      <w:pPr>
+        <w:rPr>
+          <w:rStyle w:val="cm-punctuation"/>
+          <w:rFonts w:ascii="Consolas" w:hAnsi="Consolas"/>
+          <w:color w:val="444444"/>
+          <w:sz w:val="20"/>
+          <w:szCs w:val="20"/>
+          <w:shd w:val="clear" w:color="auto" w:fill="FFFFFF"/>
+        </w:rPr>
+      </w:pPr>
+      <w:r>
+        <w:rPr>
+          <w:rStyle w:val="cm-keyword"/>
+          <w:rFonts w:ascii="Consolas" w:hAnsi="Consolas"/>
+          <w:color w:val="990099"/>
+          <w:sz w:val="20"/>
+          <w:szCs w:val="20"/>
+          <w:shd w:val="clear" w:color="auto" w:fill="FFFFFF"/>
+        </w:rPr>
+        <w:t>SELECT</w:t>
+      </w:r>
+      <w:r>
+        <w:rPr>
+          <w:rFonts w:ascii="Consolas" w:hAnsi="Consolas"/>
+          <w:color w:val="444444"/>
+          <w:sz w:val="20"/>
+          <w:szCs w:val="20"/>
+          <w:shd w:val="clear" w:color="auto" w:fill="FFFFFF"/>
+        </w:rPr>
+        <w:t> nazwa</w:t>
+      </w:r>
+      <w:r>
+        <w:rPr>
+          <w:rStyle w:val="cm-punctuation"/>
+          <w:rFonts w:ascii="Consolas" w:hAnsi="Consolas"/>
+          <w:color w:val="444444"/>
+          <w:sz w:val="20"/>
+          <w:szCs w:val="20"/>
+          <w:shd w:val="clear" w:color="auto" w:fill="FFFFFF"/>
+        </w:rPr>
+        <w:t>,</w:t>
+      </w:r>
+      <w:r>
+        <w:rPr>
+          <w:rFonts w:ascii="Consolas" w:hAnsi="Consolas"/>
+          <w:color w:val="444444"/>
+          <w:sz w:val="20"/>
+          <w:szCs w:val="20"/>
+          <w:shd w:val="clear" w:color="auto" w:fill="FFFFFF"/>
+        </w:rPr>
+        <w:t> TIMESTAMPDIFF</w:t>
+      </w:r>
+      <w:r>
+        <w:rPr>
+          <w:rStyle w:val="cm-bracket"/>
+          <w:rFonts w:ascii="Consolas" w:hAnsi="Consolas"/>
+          <w:color w:val="444444"/>
+          <w:sz w:val="20"/>
+          <w:szCs w:val="20"/>
+          <w:shd w:val="clear" w:color="auto" w:fill="FFFFFF"/>
+        </w:rPr>
+        <w:t>(</w:t>
+      </w:r>
+      <w:r>
+        <w:rPr>
+          <w:rStyle w:val="cm-type"/>
+          <w:rFonts w:ascii="Consolas" w:hAnsi="Consolas"/>
+          <w:color w:val="444444"/>
+          <w:sz w:val="20"/>
+          <w:szCs w:val="20"/>
+          <w:shd w:val="clear" w:color="auto" w:fill="FFFFFF"/>
+        </w:rPr>
+        <w:t>year</w:t>
+      </w:r>
+      <w:r>
+        <w:rPr>
+          <w:rStyle w:val="cm-punctuation"/>
+          <w:rFonts w:ascii="Consolas" w:hAnsi="Consolas"/>
+          <w:color w:val="444444"/>
+          <w:sz w:val="20"/>
+          <w:szCs w:val="20"/>
+          <w:shd w:val="clear" w:color="auto" w:fill="FFFFFF"/>
+        </w:rPr>
+        <w:t>,</w:t>
+      </w:r>
+      <w:r>
+        <w:rPr>
+          <w:rFonts w:ascii="Consolas" w:hAnsi="Consolas"/>
+          <w:color w:val="444444"/>
+          <w:sz w:val="20"/>
+          <w:szCs w:val="20"/>
+          <w:shd w:val="clear" w:color="auto" w:fill="FFFFFF"/>
+        </w:rPr>
+        <w:t> </w:t>
+      </w:r>
+      <w:proofErr w:type="spellStart"/>
+      <w:r>
+        <w:rPr>
+          <w:rFonts w:ascii="Consolas" w:hAnsi="Consolas"/>
+          <w:color w:val="444444"/>
+          <w:sz w:val="20"/>
+          <w:szCs w:val="20"/>
+          <w:shd w:val="clear" w:color="auto" w:fill="FFFFFF"/>
+        </w:rPr>
+        <w:t>data_wspolpracy_od</w:t>
+      </w:r>
+      <w:proofErr w:type="spellEnd"/>
+      <w:r>
+        <w:rPr>
+          <w:rStyle w:val="cm-punctuation"/>
+          <w:rFonts w:ascii="Consolas" w:hAnsi="Consolas"/>
+          <w:color w:val="444444"/>
+          <w:sz w:val="20"/>
+          <w:szCs w:val="20"/>
+          <w:shd w:val="clear" w:color="auto" w:fill="FFFFFF"/>
+        </w:rPr>
+        <w:t>,</w:t>
+      </w:r>
+      <w:r>
+        <w:rPr>
+          <w:rFonts w:ascii="Consolas" w:hAnsi="Consolas"/>
+          <w:color w:val="444444"/>
+          <w:sz w:val="20"/>
+          <w:szCs w:val="20"/>
+          <w:shd w:val="clear" w:color="auto" w:fill="FFFFFF"/>
+        </w:rPr>
+        <w:t> </w:t>
+      </w:r>
+      <w:proofErr w:type="spellStart"/>
+      <w:r>
+        <w:rPr>
+          <w:rFonts w:ascii="Consolas" w:hAnsi="Consolas"/>
+          <w:color w:val="444444"/>
+          <w:sz w:val="20"/>
+          <w:szCs w:val="20"/>
+          <w:shd w:val="clear" w:color="auto" w:fill="FFFFFF"/>
+        </w:rPr>
+        <w:t>curdate</w:t>
+      </w:r>
+      <w:proofErr w:type="spellEnd"/>
+      <w:r>
+        <w:rPr>
+          <w:rStyle w:val="cm-bracket"/>
+          <w:rFonts w:ascii="Consolas" w:hAnsi="Consolas"/>
+          <w:color w:val="444444"/>
+          <w:sz w:val="20"/>
+          <w:szCs w:val="20"/>
+          <w:shd w:val="clear" w:color="auto" w:fill="FFFFFF"/>
+        </w:rPr>
+        <w:t>())</w:t>
+      </w:r>
+      <w:r>
+        <w:rPr>
+          <w:rFonts w:ascii="Consolas" w:hAnsi="Consolas"/>
+          <w:color w:val="444444"/>
+          <w:sz w:val="20"/>
+          <w:szCs w:val="20"/>
+          <w:shd w:val="clear" w:color="auto" w:fill="FFFFFF"/>
+        </w:rPr>
+        <w:t> </w:t>
+      </w:r>
+      <w:r>
+        <w:rPr>
+          <w:rStyle w:val="cm-keyword"/>
+          <w:rFonts w:ascii="Consolas" w:hAnsi="Consolas"/>
+          <w:color w:val="990099"/>
+          <w:sz w:val="20"/>
+          <w:szCs w:val="20"/>
+          <w:shd w:val="clear" w:color="auto" w:fill="FFFFFF"/>
+        </w:rPr>
+        <w:t>FROM</w:t>
+      </w:r>
+      <w:r>
+        <w:rPr>
+          <w:rFonts w:ascii="Consolas" w:hAnsi="Consolas"/>
+          <w:color w:val="444444"/>
+          <w:sz w:val="20"/>
+          <w:szCs w:val="20"/>
+          <w:shd w:val="clear" w:color="auto" w:fill="FFFFFF"/>
+        </w:rPr>
+        <w:t> producenci</w:t>
+      </w:r>
+      <w:r>
+        <w:rPr>
+          <w:rStyle w:val="cm-punctuation"/>
+          <w:rFonts w:ascii="Consolas" w:hAnsi="Consolas"/>
+          <w:color w:val="444444"/>
+          <w:sz w:val="20"/>
+          <w:szCs w:val="20"/>
+          <w:shd w:val="clear" w:color="auto" w:fill="FFFFFF"/>
+        </w:rPr>
+        <w:t>;</w:t>
+      </w:r>
+    </w:p>
+    <w:p>
+      <w:pPr>
+        <w:rPr>
+          <w:rStyle w:val="cm-punctuation"/>
+          <w:rFonts w:ascii="Consolas" w:hAnsi="Consolas"/>
+          <w:color w:val="444444"/>
+          <w:sz w:val="20"/>
+          <w:szCs w:val="20"/>
+          <w:shd w:val="clear" w:color="auto" w:fill="FFFFFF"/>
+        </w:rPr>
+      </w:pPr>
+    </w:p>
+    <w:p>
+      <w:pPr>
+        <w:rPr>
+          <w:rStyle w:val="cm-punctuation"/>
+          <w:rFonts w:ascii="Consolas" w:hAnsi="Consolas"/>
+          <w:color w:val="444444"/>
+          <w:sz w:val="20"/>
+          <w:szCs w:val="20"/>
+          <w:shd w:val="clear" w:color="auto" w:fill="FFFFFF"/>
+        </w:rPr>
+      </w:pPr>
+    </w:p>
+    <w:p>
+      <w:pPr>
+        <w:rPr>
+          <w:rStyle w:val="cm-punctuation"/>
+          <w:rFonts w:ascii="Consolas" w:hAnsi="Consolas"/>
+          <w:color w:val="444444"/>
+          <w:sz w:val="20"/>
+          <w:szCs w:val="20"/>
+          <w:shd w:val="clear" w:color="auto" w:fill="FFFFFF"/>
+        </w:rPr>
+      </w:pPr>
+      <w:r>
+        <w:rPr>
+          <w:rStyle w:val="cm-punctuation"/>
+          <w:rFonts w:ascii="Consolas" w:hAnsi="Consolas"/>
+          <w:color w:val="444444"/>
+          <w:sz w:val="20"/>
+          <w:szCs w:val="20"/>
+          <w:shd w:val="clear" w:color="auto" w:fill="FFFFFF"/>
+        </w:rPr>
+        <w:t xml:space="preserve">44(zadania funkcje </w:t>
+      </w:r>
+      <w:proofErr w:type="spellStart"/>
+      <w:r>
+        <w:rPr>
+          <w:rStyle w:val="cm-punctuation"/>
+          <w:rFonts w:ascii="Consolas" w:hAnsi="Consolas"/>
+          <w:color w:val="444444"/>
+          <w:sz w:val="20"/>
+          <w:szCs w:val="20"/>
+          <w:shd w:val="clear" w:color="auto" w:fill="FFFFFF"/>
+        </w:rPr>
+        <w:t>mateatyczne</w:t>
+      </w:r>
+      <w:proofErr w:type="spellEnd"/>
+      <w:r>
+        <w:rPr>
+          <w:rStyle w:val="cm-punctuation"/>
+          <w:rFonts w:ascii="Consolas" w:hAnsi="Consolas"/>
+          <w:color w:val="444444"/>
+          <w:sz w:val="20"/>
+          <w:szCs w:val="20"/>
+          <w:shd w:val="clear" w:color="auto" w:fill="FFFFFF"/>
+        </w:rPr>
+        <w:t>)</w:t>
+      </w:r>
+    </w:p>
+    <w:p>
+      <w:pPr>
+        <w:rPr>
+          <w:rStyle w:val="cm-punctuation"/>
+          <w:rFonts w:ascii="Consolas" w:hAnsi="Consolas"/>
+          <w:color w:val="444444"/>
+          <w:sz w:val="20"/>
+          <w:szCs w:val="20"/>
+          <w:shd w:val="clear" w:color="auto" w:fill="FFFFFF"/>
+        </w:rPr>
+      </w:pPr>
+    </w:p>
+    <w:p>
+      <w:pPr>
+        <w:rPr>
+          <w:rStyle w:val="cm-punctuation"/>
+          <w:rFonts w:ascii="Consolas" w:hAnsi="Consolas"/>
+          <w:color w:val="444444"/>
+          <w:sz w:val="20"/>
+          <w:szCs w:val="20"/>
+          <w:shd w:val="clear" w:color="auto" w:fill="FFFFFF"/>
+        </w:rPr>
+      </w:pPr>
+    </w:p>
+    <w:p>
+      <w:pPr>
+        <w:rPr>
+          <w:rStyle w:val="cm-punctuation"/>
+          <w:rFonts w:ascii="Consolas" w:hAnsi="Consolas"/>
+          <w:color w:val="444444"/>
+          <w:sz w:val="20"/>
+          <w:szCs w:val="20"/>
+          <w:shd w:val="clear" w:color="auto" w:fill="FFFFFF"/>
+        </w:rPr>
+      </w:pPr>
+      <w:r>
+        <w:rPr>
+          <w:rStyle w:val="cm-keyword"/>
+          <w:rFonts w:ascii="Consolas" w:hAnsi="Consolas"/>
+          <w:color w:val="990099"/>
+          <w:sz w:val="20"/>
+          <w:szCs w:val="20"/>
+          <w:shd w:val="clear" w:color="auto" w:fill="FFFFFF"/>
+        </w:rPr>
+        <w:t>SELECT</w:t>
+      </w:r>
+      <w:r>
+        <w:rPr>
+          <w:rFonts w:ascii="Consolas" w:hAnsi="Consolas"/>
+          <w:color w:val="444444"/>
+          <w:sz w:val="20"/>
+          <w:szCs w:val="20"/>
+          <w:shd w:val="clear" w:color="auto" w:fill="FFFFFF"/>
+        </w:rPr>
+        <w:t> nazwa_produktu</w:t>
+      </w:r>
+      <w:r>
+        <w:rPr>
+          <w:rStyle w:val="cm-punctuation"/>
+          <w:rFonts w:ascii="Consolas" w:hAnsi="Consolas"/>
+          <w:color w:val="444444"/>
+          <w:sz w:val="20"/>
+          <w:szCs w:val="20"/>
+          <w:shd w:val="clear" w:color="auto" w:fill="FFFFFF"/>
+        </w:rPr>
+        <w:t>,</w:t>
+      </w:r>
+      <w:r>
+        <w:rPr>
+          <w:rFonts w:ascii="Consolas" w:hAnsi="Consolas"/>
+          <w:color w:val="444444"/>
+          <w:sz w:val="20"/>
+          <w:szCs w:val="20"/>
+          <w:shd w:val="clear" w:color="auto" w:fill="FFFFFF"/>
+        </w:rPr>
+        <w:t> </w:t>
+      </w:r>
+      <w:r>
+        <w:rPr>
+          <w:rStyle w:val="cm-bracket"/>
+          <w:rFonts w:ascii="Consolas" w:hAnsi="Consolas"/>
+          <w:color w:val="444444"/>
+          <w:sz w:val="20"/>
+          <w:szCs w:val="20"/>
+          <w:shd w:val="clear" w:color="auto" w:fill="FFFFFF"/>
+        </w:rPr>
+        <w:t>(</w:t>
+      </w:r>
+      <w:r>
+        <w:rPr>
+          <w:rFonts w:ascii="Consolas" w:hAnsi="Consolas"/>
+          <w:color w:val="444444"/>
+          <w:sz w:val="20"/>
+          <w:szCs w:val="20"/>
+          <w:shd w:val="clear" w:color="auto" w:fill="FFFFFF"/>
+        </w:rPr>
+        <w:t>cena_zakupu </w:t>
+      </w:r>
+      <w:r>
+        <w:rPr>
+          <w:rStyle w:val="cm-operator"/>
+          <w:rFonts w:ascii="Consolas" w:hAnsi="Consolas"/>
+          <w:color w:val="FF00FF"/>
+          <w:sz w:val="20"/>
+          <w:szCs w:val="20"/>
+          <w:shd w:val="clear" w:color="auto" w:fill="FFFFFF"/>
+        </w:rPr>
+        <w:t>-</w:t>
+      </w:r>
+      <w:r>
+        <w:rPr>
+          <w:rFonts w:ascii="Consolas" w:hAnsi="Consolas"/>
+          <w:color w:val="444444"/>
+          <w:sz w:val="20"/>
+          <w:szCs w:val="20"/>
+          <w:shd w:val="clear" w:color="auto" w:fill="FFFFFF"/>
+        </w:rPr>
+        <w:t> cena_sprzedazy</w:t>
+      </w:r>
+      <w:r>
+        <w:rPr>
+          <w:rStyle w:val="cm-bracket"/>
+          <w:rFonts w:ascii="Consolas" w:hAnsi="Consolas"/>
+          <w:color w:val="444444"/>
+          <w:sz w:val="20"/>
+          <w:szCs w:val="20"/>
+          <w:shd w:val="clear" w:color="auto" w:fill="FFFFFF"/>
+        </w:rPr>
+        <w:t>)</w:t>
+      </w:r>
+      <w:r>
+        <w:rPr>
+          <w:rFonts w:ascii="Consolas" w:hAnsi="Consolas"/>
+          <w:color w:val="444444"/>
+          <w:sz w:val="20"/>
+          <w:szCs w:val="20"/>
+          <w:shd w:val="clear" w:color="auto" w:fill="FFFFFF"/>
+        </w:rPr>
+        <w:t> </w:t>
+      </w:r>
+      <w:r>
+        <w:rPr>
+          <w:rStyle w:val="cm-keyword"/>
+          <w:rFonts w:ascii="Consolas" w:hAnsi="Consolas"/>
+          <w:color w:val="990099"/>
+          <w:sz w:val="20"/>
+          <w:szCs w:val="20"/>
+          <w:shd w:val="clear" w:color="auto" w:fill="FFFFFF"/>
+        </w:rPr>
+        <w:t>AS</w:t>
+      </w:r>
+      <w:r>
+        <w:rPr>
+          <w:rFonts w:ascii="Consolas" w:hAnsi="Consolas"/>
+          <w:color w:val="444444"/>
+          <w:sz w:val="20"/>
+          <w:szCs w:val="20"/>
+          <w:shd w:val="clear" w:color="auto" w:fill="FFFFFF"/>
+        </w:rPr>
+        <w:t> marza </w:t>
+      </w:r>
+      <w:r>
+        <w:rPr>
+          <w:rStyle w:val="cm-keyword"/>
+          <w:rFonts w:ascii="Consolas" w:hAnsi="Consolas"/>
+          <w:color w:val="990099"/>
+          <w:sz w:val="20"/>
+          <w:szCs w:val="20"/>
+          <w:shd w:val="clear" w:color="auto" w:fill="FFFFFF"/>
+        </w:rPr>
+        <w:t>FROM</w:t>
+      </w:r>
+      <w:r>
+        <w:rPr>
+          <w:rFonts w:ascii="Consolas" w:hAnsi="Consolas"/>
+          <w:color w:val="444444"/>
+          <w:sz w:val="20"/>
+          <w:szCs w:val="20"/>
+          <w:shd w:val="clear" w:color="auto" w:fill="FFFFFF"/>
+        </w:rPr>
+        <w:t> produkty</w:t>
+      </w:r>
+      <w:r>
+        <w:rPr>
+          <w:rStyle w:val="cm-punctuation"/>
+          <w:rFonts w:ascii="Consolas" w:hAnsi="Consolas"/>
+          <w:color w:val="444444"/>
+          <w:sz w:val="20"/>
+          <w:szCs w:val="20"/>
+          <w:shd w:val="clear" w:color="auto" w:fill="FFFFFF"/>
+        </w:rPr>
+        <w:t>;</w:t>
+      </w:r>
       <w:bookmarkStart w:id="0" w:name="_GoBack"/>
       <w:bookmarkEnd w:id="0"/>
     </w:p>
+    <w:p>
+      <w:pPr>
+        <w:rPr>
+          <w:rStyle w:val="cm-punctuation"/>
+          <w:rFonts w:ascii="Consolas" w:hAnsi="Consolas"/>
+          <w:color w:val="444444"/>
+          <w:sz w:val="20"/>
+          <w:szCs w:val="20"/>
+          <w:shd w:val="clear" w:color="auto" w:fill="FFFFFF"/>
+        </w:rPr>
+      </w:pPr>
+    </w:p>
+    <w:p>
+      <w:pPr>
+        <w:rPr>
+          <w:rStyle w:val="cm-punctuation"/>
+          <w:rFonts w:ascii="Consolas" w:hAnsi="Consolas"/>
+          <w:color w:val="444444"/>
+          <w:sz w:val="20"/>
+          <w:szCs w:val="20"/>
+          <w:shd w:val="clear" w:color="auto" w:fill="FFFFFF"/>
+        </w:rPr>
+      </w:pPr>
+    </w:p>
+    <w:p>
+      <w:pPr>
+        <w:rPr>
+          <w:rStyle w:val="cm-punctuation"/>
+          <w:rFonts w:ascii="Consolas" w:hAnsi="Consolas"/>
+          <w:color w:val="444444"/>
+          <w:sz w:val="20"/>
+          <w:szCs w:val="20"/>
+          <w:shd w:val="clear" w:color="auto" w:fill="FFFFFF"/>
+        </w:rPr>
+      </w:pPr>
+    </w:p>
+    <w:p>
+      <w:pPr>
+        <w:rPr>
+          <w:rStyle w:val="cm-punctuation"/>
+          <w:rFonts w:ascii="Consolas" w:hAnsi="Consolas"/>
+          <w:color w:val="444444"/>
+          <w:sz w:val="20"/>
+          <w:szCs w:val="20"/>
+          <w:shd w:val="clear" w:color="auto" w:fill="FFFFFF"/>
+        </w:rPr>
+      </w:pPr>
+    </w:p>
+    <w:p>
+      <w:pPr>
+        <w:rPr>
+          <w:rStyle w:val="cm-punctuation"/>
+          <w:rFonts w:ascii="Consolas" w:hAnsi="Consolas"/>
+          <w:color w:val="444444"/>
+          <w:sz w:val="20"/>
+          <w:szCs w:val="20"/>
+          <w:shd w:val="clear" w:color="auto" w:fill="FFFFFF"/>
+        </w:rPr>
+      </w:pPr>
+    </w:p>
+    <w:p>
+      <w:pPr>
+        <w:rPr>
+          <w:rStyle w:val="cm-punctuation"/>
+          <w:rFonts w:ascii="Consolas" w:hAnsi="Consolas"/>
+          <w:color w:val="444444"/>
+          <w:sz w:val="20"/>
+          <w:szCs w:val="20"/>
+          <w:shd w:val="clear" w:color="auto" w:fill="FFFFFF"/>
+        </w:rPr>
+      </w:pPr>
+    </w:p>
+    <w:p>
+      <w:pPr>
+        <w:rPr>
+          <w:rStyle w:val="cm-punctuation"/>
+          <w:rFonts w:ascii="Consolas" w:hAnsi="Consolas"/>
+          <w:color w:val="444444"/>
+          <w:sz w:val="20"/>
+          <w:szCs w:val="20"/>
+          <w:shd w:val="clear" w:color="auto" w:fill="FFFFFF"/>
+        </w:rPr>
+      </w:pPr>
+    </w:p>
+    <w:p>
+      <w:pPr>
+        <w:rPr>
+          <w:rStyle w:val="cm-punctuation"/>
+          <w:rFonts w:ascii="Consolas" w:hAnsi="Consolas"/>
+          <w:color w:val="444444"/>
+          <w:sz w:val="20"/>
+          <w:szCs w:val="20"/>
+          <w:shd w:val="clear" w:color="auto" w:fill="FFFFFF"/>
+        </w:rPr>
+      </w:pPr>
+    </w:p>
+    <w:p/>
+    <w:p/>
+    <w:p/>
+    <w:p/>
     <w:p/>
     <w:p/>
     <w:p/>
@@ -11675,6 +14060,11 @@
       <w:u w:val="single"/>
     </w:rPr>
   </w:style>
+  <w:style w:type="character" w:customStyle="1" w:styleId="cm-type">
+    <w:name w:val="cm-type"/>
+    <w:basedOn w:val="Domylnaczcionkaakapitu"/>
+    <w:rsid w:val="000D6940"/>
+  </w:style>
 </w:styles>
 </file>
 
@@ -11978,7 +14368,7 @@
 </file>
 
 <file path=customXml/itemProps1.xml><?xml version="1.0" encoding="utf-8"?>
-<ds:datastoreItem xmlns:ds="http://schemas.openxmlformats.org/officeDocument/2006/customXml" ds:itemID="{435E2604-5527-4791-9CFA-F41B9E6DBDA4}">
+<ds:datastoreItem xmlns:ds="http://schemas.openxmlformats.org/officeDocument/2006/customXml" ds:itemID="{23E06BAA-CB65-4665-9F35-5844F0573962}">
   <ds:schemaRefs>
     <ds:schemaRef ds:uri="http://schemas.openxmlformats.org/officeDocument/2006/bibliography"/>
   </ds:schemaRefs>

--- a/zadania.docx
+++ b/zadania.docx
@@ -9628,29 +9628,7 @@
           <w:szCs w:val="20"/>
           <w:shd w:val="clear" w:color="auto" w:fill="FFFFFF"/>
         </w:rPr>
-        <w:t> </w:t>
-      </w:r>
-      <w:proofErr w:type="spellStart"/>
-      <w:r>
-        <w:rPr>
-          <w:rFonts w:ascii="Consolas" w:hAnsi="Consolas"/>
-          <w:color w:val="444444"/>
-          <w:sz w:val="20"/>
-          <w:szCs w:val="20"/>
-          <w:shd w:val="clear" w:color="auto" w:fill="FFFFFF"/>
-        </w:rPr>
-        <w:t>stany_magazynowe</w:t>
-      </w:r>
-      <w:proofErr w:type="spellEnd"/>
-      <w:r>
-        <w:rPr>
-          <w:rFonts w:ascii="Consolas" w:hAnsi="Consolas"/>
-          <w:color w:val="444444"/>
-          <w:sz w:val="20"/>
-          <w:szCs w:val="20"/>
-          <w:shd w:val="clear" w:color="auto" w:fill="FFFFFF"/>
-        </w:rPr>
-        <w:t> </w:t>
+        <w:t> stany_magazynowe </w:t>
       </w:r>
       <w:r>
         <w:rPr>
@@ -9671,29 +9649,7 @@
           <w:szCs w:val="20"/>
           <w:shd w:val="clear" w:color="auto" w:fill="FFFFFF"/>
         </w:rPr>
-        <w:t> </w:t>
-      </w:r>
-      <w:proofErr w:type="spellStart"/>
-      <w:r>
-        <w:rPr>
-          <w:rFonts w:ascii="Consolas" w:hAnsi="Consolas"/>
-          <w:color w:val="444444"/>
-          <w:sz w:val="20"/>
-          <w:szCs w:val="20"/>
-          <w:shd w:val="clear" w:color="auto" w:fill="FFFFFF"/>
-        </w:rPr>
-        <w:t>id_produktu</w:t>
-      </w:r>
-      <w:proofErr w:type="spellEnd"/>
-      <w:r>
-        <w:rPr>
-          <w:rFonts w:ascii="Consolas" w:hAnsi="Consolas"/>
-          <w:color w:val="444444"/>
-          <w:sz w:val="20"/>
-          <w:szCs w:val="20"/>
-          <w:shd w:val="clear" w:color="auto" w:fill="FFFFFF"/>
-        </w:rPr>
-        <w:t> </w:t>
+        <w:t> id_produktu </w:t>
       </w:r>
       <w:r>
         <w:rPr>
@@ -13095,18 +13051,140 @@
           <w:szCs w:val="20"/>
           <w:shd w:val="clear" w:color="auto" w:fill="FFFFFF"/>
         </w:rPr>
-        <w:t> </w:t>
+        <w:t> data_wspolpracy_od</w:t>
+      </w:r>
+      <w:r>
+        <w:rPr>
+          <w:rStyle w:val="cm-punctuation"/>
+          <w:rFonts w:ascii="Consolas" w:hAnsi="Consolas"/>
+          <w:color w:val="444444"/>
+          <w:sz w:val="20"/>
+          <w:szCs w:val="20"/>
+          <w:shd w:val="clear" w:color="auto" w:fill="FFFFFF"/>
+        </w:rPr>
+        <w:t>,</w:t>
+      </w:r>
+      <w:r>
+        <w:rPr>
+          <w:rFonts w:ascii="Consolas" w:hAnsi="Consolas"/>
+          <w:color w:val="444444"/>
+          <w:sz w:val="20"/>
+          <w:szCs w:val="20"/>
+          <w:shd w:val="clear" w:color="auto" w:fill="FFFFFF"/>
+        </w:rPr>
+        <w:t> curdate</w:t>
+      </w:r>
+      <w:r>
+        <w:rPr>
+          <w:rStyle w:val="cm-bracket"/>
+          <w:rFonts w:ascii="Consolas" w:hAnsi="Consolas"/>
+          <w:color w:val="444444"/>
+          <w:sz w:val="20"/>
+          <w:szCs w:val="20"/>
+          <w:shd w:val="clear" w:color="auto" w:fill="FFFFFF"/>
+        </w:rPr>
+        <w:t>())</w:t>
+      </w:r>
+      <w:r>
+        <w:rPr>
+          <w:rFonts w:ascii="Consolas" w:hAnsi="Consolas"/>
+          <w:color w:val="444444"/>
+          <w:sz w:val="20"/>
+          <w:szCs w:val="20"/>
+          <w:shd w:val="clear" w:color="auto" w:fill="FFFFFF"/>
+        </w:rPr>
+        <w:t> </w:t>
+      </w:r>
+      <w:r>
+        <w:rPr>
+          <w:rStyle w:val="cm-keyword"/>
+          <w:rFonts w:ascii="Consolas" w:hAnsi="Consolas"/>
+          <w:color w:val="990099"/>
+          <w:sz w:val="20"/>
+          <w:szCs w:val="20"/>
+          <w:shd w:val="clear" w:color="auto" w:fill="FFFFFF"/>
+        </w:rPr>
+        <w:t>FROM</w:t>
+      </w:r>
+      <w:r>
+        <w:rPr>
+          <w:rFonts w:ascii="Consolas" w:hAnsi="Consolas"/>
+          <w:color w:val="444444"/>
+          <w:sz w:val="20"/>
+          <w:szCs w:val="20"/>
+          <w:shd w:val="clear" w:color="auto" w:fill="FFFFFF"/>
+        </w:rPr>
+        <w:t> producenci</w:t>
+      </w:r>
+      <w:r>
+        <w:rPr>
+          <w:rStyle w:val="cm-punctuation"/>
+          <w:rFonts w:ascii="Consolas" w:hAnsi="Consolas"/>
+          <w:color w:val="444444"/>
+          <w:sz w:val="20"/>
+          <w:szCs w:val="20"/>
+          <w:shd w:val="clear" w:color="auto" w:fill="FFFFFF"/>
+        </w:rPr>
+        <w:t>;</w:t>
+      </w:r>
+    </w:p>
+    <w:p>
+      <w:pPr>
+        <w:rPr>
+          <w:rStyle w:val="cm-punctuation"/>
+          <w:rFonts w:ascii="Consolas" w:hAnsi="Consolas"/>
+          <w:color w:val="444444"/>
+          <w:sz w:val="20"/>
+          <w:szCs w:val="20"/>
+          <w:shd w:val="clear" w:color="auto" w:fill="FFFFFF"/>
+        </w:rPr>
+      </w:pPr>
+    </w:p>
+    <w:p>
+      <w:pPr>
+        <w:rPr>
+          <w:rStyle w:val="cm-punctuation"/>
+          <w:rFonts w:ascii="Consolas" w:hAnsi="Consolas"/>
+          <w:color w:val="444444"/>
+          <w:sz w:val="20"/>
+          <w:szCs w:val="20"/>
+          <w:shd w:val="clear" w:color="auto" w:fill="FFFFFF"/>
+        </w:rPr>
+      </w:pPr>
+    </w:p>
+    <w:p>
+      <w:pPr>
+        <w:rPr>
+          <w:rStyle w:val="cm-punctuation"/>
+          <w:rFonts w:ascii="Consolas" w:hAnsi="Consolas"/>
+          <w:color w:val="444444"/>
+          <w:sz w:val="20"/>
+          <w:szCs w:val="20"/>
+          <w:shd w:val="clear" w:color="auto" w:fill="FFFFFF"/>
+        </w:rPr>
+      </w:pPr>
+      <w:r>
+        <w:rPr>
+          <w:rStyle w:val="cm-punctuation"/>
+          <w:rFonts w:ascii="Consolas" w:hAnsi="Consolas"/>
+          <w:color w:val="444444"/>
+          <w:sz w:val="20"/>
+          <w:szCs w:val="20"/>
+          <w:shd w:val="clear" w:color="auto" w:fill="FFFFFF"/>
+        </w:rPr>
+        <w:t xml:space="preserve">44(zadania funkcje </w:t>
       </w:r>
       <w:proofErr w:type="spellStart"/>
       <w:r>
         <w:rPr>
-          <w:rFonts w:ascii="Consolas" w:hAnsi="Consolas"/>
-          <w:color w:val="444444"/>
-          <w:sz w:val="20"/>
-          <w:szCs w:val="20"/>
-          <w:shd w:val="clear" w:color="auto" w:fill="FFFFFF"/>
-        </w:rPr>
-        <w:t>data_wspolpracy_od</w:t>
+          <w:rStyle w:val="cm-punctuation"/>
+          <w:rFonts w:ascii="Consolas" w:hAnsi="Consolas"/>
+          <w:color w:val="444444"/>
+          <w:sz w:val="20"/>
+          <w:szCs w:val="20"/>
+          <w:shd w:val="clear" w:color="auto" w:fill="FFFFFF"/>
+        </w:rPr>
+        <w:t>mateatyczne</w:t>
       </w:r>
       <w:proofErr w:type="spellEnd"/>
       <w:r>
@@ -13118,6 +13196,74 @@
           <w:szCs w:val="20"/>
           <w:shd w:val="clear" w:color="auto" w:fill="FFFFFF"/>
         </w:rPr>
+        <w:t>)</w:t>
+      </w:r>
+    </w:p>
+    <w:p>
+      <w:pPr>
+        <w:rPr>
+          <w:rStyle w:val="cm-punctuation"/>
+          <w:rFonts w:ascii="Consolas" w:hAnsi="Consolas"/>
+          <w:color w:val="444444"/>
+          <w:sz w:val="20"/>
+          <w:szCs w:val="20"/>
+          <w:shd w:val="clear" w:color="auto" w:fill="FFFFFF"/>
+        </w:rPr>
+      </w:pPr>
+    </w:p>
+    <w:p>
+      <w:pPr>
+        <w:rPr>
+          <w:rStyle w:val="cm-punctuation"/>
+          <w:rFonts w:ascii="Consolas" w:hAnsi="Consolas"/>
+          <w:color w:val="444444"/>
+          <w:sz w:val="20"/>
+          <w:szCs w:val="20"/>
+          <w:shd w:val="clear" w:color="auto" w:fill="FFFFFF"/>
+        </w:rPr>
+      </w:pPr>
+    </w:p>
+    <w:p>
+      <w:pPr>
+        <w:rPr>
+          <w:rStyle w:val="cm-punctuation"/>
+          <w:rFonts w:ascii="Consolas" w:hAnsi="Consolas"/>
+          <w:color w:val="444444"/>
+          <w:sz w:val="20"/>
+          <w:szCs w:val="20"/>
+          <w:shd w:val="clear" w:color="auto" w:fill="FFFFFF"/>
+        </w:rPr>
+      </w:pPr>
+      <w:r>
+        <w:rPr>
+          <w:rStyle w:val="cm-keyword"/>
+          <w:rFonts w:ascii="Consolas" w:hAnsi="Consolas"/>
+          <w:color w:val="990099"/>
+          <w:sz w:val="20"/>
+          <w:szCs w:val="20"/>
+          <w:shd w:val="clear" w:color="auto" w:fill="FFFFFF"/>
+        </w:rPr>
+        <w:t>SELECT</w:t>
+      </w:r>
+      <w:r>
+        <w:rPr>
+          <w:rFonts w:ascii="Consolas" w:hAnsi="Consolas"/>
+          <w:color w:val="444444"/>
+          <w:sz w:val="20"/>
+          <w:szCs w:val="20"/>
+          <w:shd w:val="clear" w:color="auto" w:fill="FFFFFF"/>
+        </w:rPr>
+        <w:t> nazwa_produktu</w:t>
+      </w:r>
+      <w:r>
+        <w:rPr>
+          <w:rStyle w:val="cm-punctuation"/>
+          <w:rFonts w:ascii="Consolas" w:hAnsi="Consolas"/>
+          <w:color w:val="444444"/>
+          <w:sz w:val="20"/>
+          <w:szCs w:val="20"/>
+          <w:shd w:val="clear" w:color="auto" w:fill="FFFFFF"/>
+        </w:rPr>
         <w:t>,</w:t>
       </w:r>
       <w:r>
@@ -13130,6 +13276,90 @@
         </w:rPr>
         <w:t> </w:t>
       </w:r>
+      <w:r>
+        <w:rPr>
+          <w:rStyle w:val="cm-bracket"/>
+          <w:rFonts w:ascii="Consolas" w:hAnsi="Consolas"/>
+          <w:color w:val="444444"/>
+          <w:sz w:val="20"/>
+          <w:szCs w:val="20"/>
+          <w:shd w:val="clear" w:color="auto" w:fill="FFFFFF"/>
+        </w:rPr>
+        <w:t>(</w:t>
+      </w:r>
+      <w:r>
+        <w:rPr>
+          <w:rFonts w:ascii="Consolas" w:hAnsi="Consolas"/>
+          <w:color w:val="444444"/>
+          <w:sz w:val="20"/>
+          <w:szCs w:val="20"/>
+          <w:shd w:val="clear" w:color="auto" w:fill="FFFFFF"/>
+        </w:rPr>
+        <w:t>cena_zakupu </w:t>
+      </w:r>
+      <w:r>
+        <w:rPr>
+          <w:rStyle w:val="cm-operator"/>
+          <w:rFonts w:ascii="Consolas" w:hAnsi="Consolas"/>
+          <w:color w:val="FF00FF"/>
+          <w:sz w:val="20"/>
+          <w:szCs w:val="20"/>
+          <w:shd w:val="clear" w:color="auto" w:fill="FFFFFF"/>
+        </w:rPr>
+        <w:t>-</w:t>
+      </w:r>
+      <w:r>
+        <w:rPr>
+          <w:rFonts w:ascii="Consolas" w:hAnsi="Consolas"/>
+          <w:color w:val="444444"/>
+          <w:sz w:val="20"/>
+          <w:szCs w:val="20"/>
+          <w:shd w:val="clear" w:color="auto" w:fill="FFFFFF"/>
+        </w:rPr>
+        <w:t> cena_sprzedazy</w:t>
+      </w:r>
+      <w:r>
+        <w:rPr>
+          <w:rStyle w:val="cm-bracket"/>
+          <w:rFonts w:ascii="Consolas" w:hAnsi="Consolas"/>
+          <w:color w:val="444444"/>
+          <w:sz w:val="20"/>
+          <w:szCs w:val="20"/>
+          <w:shd w:val="clear" w:color="auto" w:fill="FFFFFF"/>
+        </w:rPr>
+        <w:t>)</w:t>
+      </w:r>
+      <w:r>
+        <w:rPr>
+          <w:rFonts w:ascii="Consolas" w:hAnsi="Consolas"/>
+          <w:color w:val="444444"/>
+          <w:sz w:val="20"/>
+          <w:szCs w:val="20"/>
+          <w:shd w:val="clear" w:color="auto" w:fill="FFFFFF"/>
+        </w:rPr>
+        <w:t> </w:t>
+      </w:r>
+      <w:r>
+        <w:rPr>
+          <w:rStyle w:val="cm-keyword"/>
+          <w:rFonts w:ascii="Consolas" w:hAnsi="Consolas"/>
+          <w:color w:val="990099"/>
+          <w:sz w:val="20"/>
+          <w:szCs w:val="20"/>
+          <w:shd w:val="clear" w:color="auto" w:fill="FFFFFF"/>
+        </w:rPr>
+        <w:t>AS</w:t>
+      </w:r>
+      <w:r>
+        <w:rPr>
+          <w:rFonts w:ascii="Consolas" w:hAnsi="Consolas"/>
+          <w:color w:val="444444"/>
+          <w:sz w:val="20"/>
+          <w:szCs w:val="20"/>
+          <w:shd w:val="clear" w:color="auto" w:fill="FFFFFF"/>
+        </w:rPr>
+        <w:t> </w:t>
+      </w:r>
       <w:proofErr w:type="spellStart"/>
       <w:r>
         <w:rPr>
@@ -13139,11 +13369,228 @@
           <w:szCs w:val="20"/>
           <w:shd w:val="clear" w:color="auto" w:fill="FFFFFF"/>
         </w:rPr>
-        <w:t>curdate</w:t>
+        <w:t>marza</w:t>
       </w:r>
       <w:proofErr w:type="spellEnd"/>
       <w:r>
         <w:rPr>
+          <w:rFonts w:ascii="Consolas" w:hAnsi="Consolas"/>
+          <w:color w:val="444444"/>
+          <w:sz w:val="20"/>
+          <w:szCs w:val="20"/>
+          <w:shd w:val="clear" w:color="auto" w:fill="FFFFFF"/>
+        </w:rPr>
+        <w:t> </w:t>
+      </w:r>
+      <w:r>
+        <w:rPr>
+          <w:rStyle w:val="cm-keyword"/>
+          <w:rFonts w:ascii="Consolas" w:hAnsi="Consolas"/>
+          <w:color w:val="990099"/>
+          <w:sz w:val="20"/>
+          <w:szCs w:val="20"/>
+          <w:shd w:val="clear" w:color="auto" w:fill="FFFFFF"/>
+        </w:rPr>
+        <w:t>FROM</w:t>
+      </w:r>
+      <w:r>
+        <w:rPr>
+          <w:rFonts w:ascii="Consolas" w:hAnsi="Consolas"/>
+          <w:color w:val="444444"/>
+          <w:sz w:val="20"/>
+          <w:szCs w:val="20"/>
+          <w:shd w:val="clear" w:color="auto" w:fill="FFFFFF"/>
+        </w:rPr>
+        <w:t> produkty</w:t>
+      </w:r>
+      <w:r>
+        <w:rPr>
+          <w:rStyle w:val="cm-punctuation"/>
+          <w:rFonts w:ascii="Consolas" w:hAnsi="Consolas"/>
+          <w:color w:val="444444"/>
+          <w:sz w:val="20"/>
+          <w:szCs w:val="20"/>
+          <w:shd w:val="clear" w:color="auto" w:fill="FFFFFF"/>
+        </w:rPr>
+        <w:t>;</w:t>
+      </w:r>
+    </w:p>
+    <w:p>
+      <w:pPr>
+        <w:rPr>
+          <w:rStyle w:val="cm-punctuation"/>
+          <w:rFonts w:ascii="Consolas" w:hAnsi="Consolas"/>
+          <w:color w:val="444444"/>
+          <w:sz w:val="20"/>
+          <w:szCs w:val="20"/>
+          <w:shd w:val="clear" w:color="auto" w:fill="FFFFFF"/>
+        </w:rPr>
+      </w:pPr>
+    </w:p>
+    <w:p>
+      <w:pPr>
+        <w:rPr>
+          <w:rStyle w:val="cm-punctuation"/>
+          <w:rFonts w:ascii="Consolas" w:hAnsi="Consolas"/>
+          <w:color w:val="444444"/>
+          <w:sz w:val="20"/>
+          <w:szCs w:val="20"/>
+          <w:shd w:val="clear" w:color="auto" w:fill="FFFFFF"/>
+        </w:rPr>
+      </w:pPr>
+    </w:p>
+    <w:p>
+      <w:pPr>
+        <w:rPr>
+          <w:rStyle w:val="cm-punctuation"/>
+          <w:rFonts w:ascii="Consolas" w:hAnsi="Consolas"/>
+          <w:color w:val="444444"/>
+          <w:sz w:val="20"/>
+          <w:szCs w:val="20"/>
+          <w:shd w:val="clear" w:color="auto" w:fill="FFFFFF"/>
+        </w:rPr>
+      </w:pPr>
+      <w:r>
+        <w:rPr>
+          <w:rStyle w:val="cm-punctuation"/>
+          <w:rFonts w:ascii="Consolas" w:hAnsi="Consolas"/>
+          <w:color w:val="444444"/>
+          <w:sz w:val="20"/>
+          <w:szCs w:val="20"/>
+          <w:shd w:val="clear" w:color="auto" w:fill="FFFFFF"/>
+        </w:rPr>
+        <w:t xml:space="preserve">Zadania </w:t>
+      </w:r>
+      <w:proofErr w:type="spellStart"/>
+      <w:r>
+        <w:rPr>
+          <w:rStyle w:val="cm-punctuation"/>
+          <w:rFonts w:ascii="Consolas" w:hAnsi="Consolas"/>
+          <w:color w:val="444444"/>
+          <w:sz w:val="20"/>
+          <w:szCs w:val="20"/>
+          <w:shd w:val="clear" w:color="auto" w:fill="FFFFFF"/>
+        </w:rPr>
+        <w:t>group</w:t>
+      </w:r>
+      <w:proofErr w:type="spellEnd"/>
+      <w:r>
+        <w:rPr>
+          <w:rStyle w:val="cm-punctuation"/>
+          <w:rFonts w:ascii="Consolas" w:hAnsi="Consolas"/>
+          <w:color w:val="444444"/>
+          <w:sz w:val="20"/>
+          <w:szCs w:val="20"/>
+          <w:shd w:val="clear" w:color="auto" w:fill="FFFFFF"/>
+        </w:rPr>
+        <w:t xml:space="preserve"> by </w:t>
+      </w:r>
+    </w:p>
+    <w:p>
+      <w:pPr>
+        <w:rPr>
+          <w:rStyle w:val="cm-punctuation"/>
+          <w:rFonts w:ascii="Consolas" w:hAnsi="Consolas"/>
+          <w:color w:val="444444"/>
+          <w:sz w:val="20"/>
+          <w:szCs w:val="20"/>
+          <w:shd w:val="clear" w:color="auto" w:fill="FFFFFF"/>
+        </w:rPr>
+      </w:pPr>
+    </w:p>
+    <w:p>
+      <w:pPr>
+        <w:rPr>
+          <w:rStyle w:val="cm-punctuation"/>
+          <w:rFonts w:ascii="Consolas" w:hAnsi="Consolas"/>
+          <w:color w:val="444444"/>
+          <w:sz w:val="20"/>
+          <w:szCs w:val="20"/>
+          <w:shd w:val="clear" w:color="auto" w:fill="FFFFFF"/>
+        </w:rPr>
+      </w:pPr>
+    </w:p>
+    <w:p>
+      <w:pPr>
+        <w:rPr>
+          <w:rStyle w:val="cm-punctuation"/>
+          <w:rFonts w:ascii="Consolas" w:hAnsi="Consolas"/>
+          <w:color w:val="444444"/>
+          <w:sz w:val="20"/>
+          <w:szCs w:val="20"/>
+          <w:shd w:val="clear" w:color="auto" w:fill="FFFFFF"/>
+        </w:rPr>
+      </w:pPr>
+    </w:p>
+    <w:p>
+      <w:pPr>
+        <w:rPr>
+          <w:rStyle w:val="cm-punctuation"/>
+          <w:rFonts w:ascii="Consolas" w:hAnsi="Consolas"/>
+          <w:color w:val="444444"/>
+          <w:sz w:val="20"/>
+          <w:szCs w:val="20"/>
+          <w:shd w:val="clear" w:color="auto" w:fill="FFFFFF"/>
+        </w:rPr>
+      </w:pPr>
+      <w:r>
+        <w:rPr>
+          <w:rStyle w:val="cm-punctuation"/>
+          <w:rFonts w:ascii="Consolas" w:hAnsi="Consolas"/>
+          <w:color w:val="444444"/>
+          <w:sz w:val="20"/>
+          <w:szCs w:val="20"/>
+          <w:shd w:val="clear" w:color="auto" w:fill="FFFFFF"/>
+        </w:rPr>
+        <w:t>159</w:t>
+      </w:r>
+    </w:p>
+    <w:p>
+      <w:pPr>
+        <w:rPr>
+          <w:rStyle w:val="cm-punctuation"/>
+          <w:rFonts w:ascii="Consolas" w:hAnsi="Consolas"/>
+          <w:color w:val="444444"/>
+          <w:sz w:val="20"/>
+          <w:szCs w:val="20"/>
+          <w:shd w:val="clear" w:color="auto" w:fill="FFFFFF"/>
+        </w:rPr>
+      </w:pPr>
+    </w:p>
+    <w:p>
+      <w:pPr>
+        <w:rPr>
+          <w:rStyle w:val="cm-punctuation"/>
+          <w:rFonts w:ascii="Consolas" w:hAnsi="Consolas"/>
+          <w:color w:val="444444"/>
+          <w:sz w:val="20"/>
+          <w:szCs w:val="20"/>
+          <w:shd w:val="clear" w:color="auto" w:fill="FFFFFF"/>
+        </w:rPr>
+      </w:pPr>
+      <w:r>
+        <w:rPr>
+          <w:rStyle w:val="cm-keyword"/>
+          <w:rFonts w:ascii="Consolas" w:hAnsi="Consolas"/>
+          <w:color w:val="990099"/>
+          <w:sz w:val="20"/>
+          <w:szCs w:val="20"/>
+          <w:shd w:val="clear" w:color="auto" w:fill="FFFFFF"/>
+        </w:rPr>
+        <w:t>SELECT</w:t>
+      </w:r>
+      <w:r>
+        <w:rPr>
+          <w:rFonts w:ascii="Consolas" w:hAnsi="Consolas"/>
+          <w:color w:val="444444"/>
+          <w:sz w:val="20"/>
+          <w:szCs w:val="20"/>
+          <w:shd w:val="clear" w:color="auto" w:fill="FFFFFF"/>
+        </w:rPr>
+        <w:t> MIN</w:t>
+      </w:r>
+      <w:r>
+        <w:rPr>
           <w:rStyle w:val="cm-bracket"/>
           <w:rFonts w:ascii="Consolas" w:hAnsi="Consolas"/>
           <w:color w:val="444444"/>
@@ -13151,7 +13598,199 @@
           <w:szCs w:val="20"/>
           <w:shd w:val="clear" w:color="auto" w:fill="FFFFFF"/>
         </w:rPr>
-        <w:t>())</w:t>
+        <w:t>(</w:t>
+      </w:r>
+      <w:r>
+        <w:rPr>
+          <w:rFonts w:ascii="Consolas" w:hAnsi="Consolas"/>
+          <w:color w:val="444444"/>
+          <w:sz w:val="20"/>
+          <w:szCs w:val="20"/>
+          <w:shd w:val="clear" w:color="auto" w:fill="FFFFFF"/>
+        </w:rPr>
+        <w:t>placa_pod</w:t>
+      </w:r>
+      <w:r>
+        <w:rPr>
+          <w:rStyle w:val="cm-bracket"/>
+          <w:rFonts w:ascii="Consolas" w:hAnsi="Consolas"/>
+          <w:color w:val="444444"/>
+          <w:sz w:val="20"/>
+          <w:szCs w:val="20"/>
+          <w:shd w:val="clear" w:color="auto" w:fill="FFFFFF"/>
+        </w:rPr>
+        <w:t>)</w:t>
+      </w:r>
+      <w:r>
+        <w:rPr>
+          <w:rStyle w:val="cm-punctuation"/>
+          <w:rFonts w:ascii="Consolas" w:hAnsi="Consolas"/>
+          <w:color w:val="444444"/>
+          <w:sz w:val="20"/>
+          <w:szCs w:val="20"/>
+          <w:shd w:val="clear" w:color="auto" w:fill="FFFFFF"/>
+        </w:rPr>
+        <w:t>,</w:t>
+      </w:r>
+      <w:r>
+        <w:rPr>
+          <w:rFonts w:ascii="Consolas" w:hAnsi="Consolas"/>
+          <w:color w:val="444444"/>
+          <w:sz w:val="20"/>
+          <w:szCs w:val="20"/>
+          <w:shd w:val="clear" w:color="auto" w:fill="FFFFFF"/>
+        </w:rPr>
+        <w:t> MAX</w:t>
+      </w:r>
+      <w:r>
+        <w:rPr>
+          <w:rStyle w:val="cm-bracket"/>
+          <w:rFonts w:ascii="Consolas" w:hAnsi="Consolas"/>
+          <w:color w:val="444444"/>
+          <w:sz w:val="20"/>
+          <w:szCs w:val="20"/>
+          <w:shd w:val="clear" w:color="auto" w:fill="FFFFFF"/>
+        </w:rPr>
+        <w:t>(</w:t>
+      </w:r>
+      <w:r>
+        <w:rPr>
+          <w:rFonts w:ascii="Consolas" w:hAnsi="Consolas"/>
+          <w:color w:val="444444"/>
+          <w:sz w:val="20"/>
+          <w:szCs w:val="20"/>
+          <w:shd w:val="clear" w:color="auto" w:fill="FFFFFF"/>
+        </w:rPr>
+        <w:t>placa_pod</w:t>
+      </w:r>
+      <w:r>
+        <w:rPr>
+          <w:rStyle w:val="cm-bracket"/>
+          <w:rFonts w:ascii="Consolas" w:hAnsi="Consolas"/>
+          <w:color w:val="444444"/>
+          <w:sz w:val="20"/>
+          <w:szCs w:val="20"/>
+          <w:shd w:val="clear" w:color="auto" w:fill="FFFFFF"/>
+        </w:rPr>
+        <w:t>)</w:t>
+      </w:r>
+      <w:r>
+        <w:rPr>
+          <w:rStyle w:val="cm-punctuation"/>
+          <w:rFonts w:ascii="Consolas" w:hAnsi="Consolas"/>
+          <w:color w:val="444444"/>
+          <w:sz w:val="20"/>
+          <w:szCs w:val="20"/>
+          <w:shd w:val="clear" w:color="auto" w:fill="FFFFFF"/>
+        </w:rPr>
+        <w:t>,</w:t>
+      </w:r>
+      <w:r>
+        <w:rPr>
+          <w:rFonts w:ascii="Consolas" w:hAnsi="Consolas"/>
+          <w:color w:val="444444"/>
+          <w:sz w:val="20"/>
+          <w:szCs w:val="20"/>
+          <w:shd w:val="clear" w:color="auto" w:fill="FFFFFF"/>
+        </w:rPr>
+        <w:t> MIN</w:t>
+      </w:r>
+      <w:r>
+        <w:rPr>
+          <w:rStyle w:val="cm-bracket"/>
+          <w:rFonts w:ascii="Consolas" w:hAnsi="Consolas"/>
+          <w:color w:val="444444"/>
+          <w:sz w:val="20"/>
+          <w:szCs w:val="20"/>
+          <w:shd w:val="clear" w:color="auto" w:fill="FFFFFF"/>
+        </w:rPr>
+        <w:t>(</w:t>
+      </w:r>
+      <w:r>
+        <w:rPr>
+          <w:rFonts w:ascii="Consolas" w:hAnsi="Consolas"/>
+          <w:color w:val="444444"/>
+          <w:sz w:val="20"/>
+          <w:szCs w:val="20"/>
+          <w:shd w:val="clear" w:color="auto" w:fill="FFFFFF"/>
+        </w:rPr>
+        <w:t>placa_pod</w:t>
+      </w:r>
+      <w:r>
+        <w:rPr>
+          <w:rStyle w:val="cm-bracket"/>
+          <w:rFonts w:ascii="Consolas" w:hAnsi="Consolas"/>
+          <w:color w:val="444444"/>
+          <w:sz w:val="20"/>
+          <w:szCs w:val="20"/>
+          <w:shd w:val="clear" w:color="auto" w:fill="FFFFFF"/>
+        </w:rPr>
+        <w:t>)</w:t>
+      </w:r>
+      <w:r>
+        <w:rPr>
+          <w:rFonts w:ascii="Consolas" w:hAnsi="Consolas"/>
+          <w:color w:val="444444"/>
+          <w:sz w:val="20"/>
+          <w:szCs w:val="20"/>
+          <w:shd w:val="clear" w:color="auto" w:fill="FFFFFF"/>
+        </w:rPr>
+        <w:t> </w:t>
+      </w:r>
+      <w:r>
+        <w:rPr>
+          <w:rStyle w:val="cm-operator"/>
+          <w:rFonts w:ascii="Consolas" w:hAnsi="Consolas"/>
+          <w:color w:val="FF00FF"/>
+          <w:sz w:val="20"/>
+          <w:szCs w:val="20"/>
+          <w:shd w:val="clear" w:color="auto" w:fill="FFFFFF"/>
+        </w:rPr>
+        <w:t>-</w:t>
+      </w:r>
+      <w:r>
+        <w:rPr>
+          <w:rFonts w:ascii="Consolas" w:hAnsi="Consolas"/>
+          <w:color w:val="444444"/>
+          <w:sz w:val="20"/>
+          <w:szCs w:val="20"/>
+          <w:shd w:val="clear" w:color="auto" w:fill="FFFFFF"/>
+        </w:rPr>
+        <w:t> MAX</w:t>
+      </w:r>
+      <w:r>
+        <w:rPr>
+          <w:rStyle w:val="cm-bracket"/>
+          <w:rFonts w:ascii="Consolas" w:hAnsi="Consolas"/>
+          <w:color w:val="444444"/>
+          <w:sz w:val="20"/>
+          <w:szCs w:val="20"/>
+          <w:shd w:val="clear" w:color="auto" w:fill="FFFFFF"/>
+        </w:rPr>
+        <w:t>(</w:t>
+      </w:r>
+      <w:proofErr w:type="spellStart"/>
+      <w:r>
+        <w:rPr>
+          <w:rFonts w:ascii="Consolas" w:hAnsi="Consolas"/>
+          <w:color w:val="444444"/>
+          <w:sz w:val="20"/>
+          <w:szCs w:val="20"/>
+          <w:shd w:val="clear" w:color="auto" w:fill="FFFFFF"/>
+        </w:rPr>
+        <w:t>placa_pod</w:t>
+      </w:r>
+      <w:proofErr w:type="spellEnd"/>
+      <w:r>
+        <w:rPr>
+          <w:rStyle w:val="cm-bracket"/>
+          <w:rFonts w:ascii="Consolas" w:hAnsi="Consolas"/>
+          <w:color w:val="444444"/>
+          <w:sz w:val="20"/>
+          <w:szCs w:val="20"/>
+          <w:shd w:val="clear" w:color="auto" w:fill="FFFFFF"/>
+        </w:rPr>
+        <w:t>)</w:t>
       </w:r>
       <w:r>
         <w:rPr>
@@ -13182,7 +13821,7 @@
           <w:szCs w:val="20"/>
           <w:shd w:val="clear" w:color="auto" w:fill="FFFFFF"/>
         </w:rPr>
-        <w:t> producenci</w:t>
+        <w:t> pracownicy</w:t>
       </w:r>
       <w:r>
         <w:rPr>
@@ -13240,19 +13879,800 @@
           <w:szCs w:val="20"/>
           <w:shd w:val="clear" w:color="auto" w:fill="FFFFFF"/>
         </w:rPr>
-        <w:t xml:space="preserve">44(zadania funkcje </w:t>
+        <w:t>160</w:t>
+      </w:r>
+    </w:p>
+    <w:p>
+      <w:pPr>
+        <w:rPr>
+          <w:rStyle w:val="cm-punctuation"/>
+          <w:rFonts w:ascii="Consolas" w:hAnsi="Consolas"/>
+          <w:color w:val="444444"/>
+          <w:sz w:val="20"/>
+          <w:szCs w:val="20"/>
+          <w:shd w:val="clear" w:color="auto" w:fill="FFFFFF"/>
+        </w:rPr>
+      </w:pPr>
+    </w:p>
+    <w:p>
+      <w:pPr>
+        <w:rPr>
+          <w:rStyle w:val="cm-punctuation"/>
+          <w:rFonts w:ascii="Consolas" w:hAnsi="Consolas"/>
+          <w:color w:val="444444"/>
+          <w:sz w:val="20"/>
+          <w:szCs w:val="20"/>
+          <w:shd w:val="clear" w:color="auto" w:fill="FFFFFF"/>
+        </w:rPr>
+      </w:pPr>
+    </w:p>
+    <w:p>
+      <w:pPr>
+        <w:rPr>
+          <w:rStyle w:val="cm-punctuation"/>
+          <w:rFonts w:ascii="Consolas" w:hAnsi="Consolas"/>
+          <w:color w:val="444444"/>
+          <w:sz w:val="20"/>
+          <w:szCs w:val="20"/>
+          <w:shd w:val="clear" w:color="auto" w:fill="FFFFFF"/>
+        </w:rPr>
+      </w:pPr>
+      <w:r>
+        <w:rPr>
+          <w:rStyle w:val="cm-keyword"/>
+          <w:rFonts w:ascii="Consolas" w:hAnsi="Consolas"/>
+          <w:color w:val="990099"/>
+          <w:sz w:val="20"/>
+          <w:szCs w:val="20"/>
+          <w:shd w:val="clear" w:color="auto" w:fill="FFFFFF"/>
+        </w:rPr>
+        <w:t>SELECT</w:t>
+      </w:r>
+      <w:r>
+        <w:rPr>
+          <w:rFonts w:ascii="Consolas" w:hAnsi="Consolas"/>
+          <w:color w:val="444444"/>
+          <w:sz w:val="20"/>
+          <w:szCs w:val="20"/>
+          <w:shd w:val="clear" w:color="auto" w:fill="FFFFFF"/>
+        </w:rPr>
+        <w:t> AVG </w:t>
+      </w:r>
+      <w:r>
+        <w:rPr>
+          <w:rStyle w:val="cm-bracket"/>
+          <w:rFonts w:ascii="Consolas" w:hAnsi="Consolas"/>
+          <w:color w:val="444444"/>
+          <w:sz w:val="20"/>
+          <w:szCs w:val="20"/>
+          <w:shd w:val="clear" w:color="auto" w:fill="FFFFFF"/>
+        </w:rPr>
+        <w:t>(</w:t>
+      </w:r>
+      <w:r>
+        <w:rPr>
+          <w:rFonts w:ascii="Consolas" w:hAnsi="Consolas"/>
+          <w:color w:val="444444"/>
+          <w:sz w:val="20"/>
+          <w:szCs w:val="20"/>
+          <w:shd w:val="clear" w:color="auto" w:fill="FFFFFF"/>
+        </w:rPr>
+        <w:t>placa_od </w:t>
+      </w:r>
+      <w:r>
+        <w:rPr>
+          <w:rStyle w:val="cm-operator"/>
+          <w:rFonts w:ascii="Consolas" w:hAnsi="Consolas"/>
+          <w:color w:val="FF00FF"/>
+          <w:sz w:val="20"/>
+          <w:szCs w:val="20"/>
+          <w:shd w:val="clear" w:color="auto" w:fill="FFFFFF"/>
+        </w:rPr>
+        <w:t>+</w:t>
+      </w:r>
+      <w:r>
+        <w:rPr>
+          <w:rFonts w:ascii="Consolas" w:hAnsi="Consolas"/>
+          <w:color w:val="444444"/>
+          <w:sz w:val="20"/>
+          <w:szCs w:val="20"/>
+          <w:shd w:val="clear" w:color="auto" w:fill="FFFFFF"/>
+        </w:rPr>
+        <w:t> placa_do</w:t>
+      </w:r>
+      <w:r>
+        <w:rPr>
+          <w:rStyle w:val="cm-bracket"/>
+          <w:rFonts w:ascii="Consolas" w:hAnsi="Consolas"/>
+          <w:color w:val="444444"/>
+          <w:sz w:val="20"/>
+          <w:szCs w:val="20"/>
+          <w:shd w:val="clear" w:color="auto" w:fill="FFFFFF"/>
+        </w:rPr>
+        <w:t>)</w:t>
+      </w:r>
+      <w:r>
+        <w:rPr>
+          <w:rFonts w:ascii="Consolas" w:hAnsi="Consolas"/>
+          <w:color w:val="444444"/>
+          <w:sz w:val="20"/>
+          <w:szCs w:val="20"/>
+          <w:shd w:val="clear" w:color="auto" w:fill="FFFFFF"/>
+        </w:rPr>
+        <w:t> </w:t>
+      </w:r>
+      <w:r>
+        <w:rPr>
+          <w:rStyle w:val="cm-keyword"/>
+          <w:rFonts w:ascii="Consolas" w:hAnsi="Consolas"/>
+          <w:color w:val="990099"/>
+          <w:sz w:val="20"/>
+          <w:szCs w:val="20"/>
+          <w:shd w:val="clear" w:color="auto" w:fill="FFFFFF"/>
+        </w:rPr>
+        <w:t>FROM</w:t>
+      </w:r>
+      <w:r>
+        <w:rPr>
+          <w:rFonts w:ascii="Consolas" w:hAnsi="Consolas"/>
+          <w:color w:val="444444"/>
+          <w:sz w:val="20"/>
+          <w:szCs w:val="20"/>
+          <w:shd w:val="clear" w:color="auto" w:fill="FFFFFF"/>
+        </w:rPr>
+        <w:t> etaty </w:t>
+      </w:r>
+      <w:r>
+        <w:rPr>
+          <w:rStyle w:val="cm-keyword"/>
+          <w:rFonts w:ascii="Consolas" w:hAnsi="Consolas"/>
+          <w:color w:val="990099"/>
+          <w:sz w:val="20"/>
+          <w:szCs w:val="20"/>
+          <w:shd w:val="clear" w:color="auto" w:fill="FFFFFF"/>
+        </w:rPr>
+        <w:t>GROUP</w:t>
+      </w:r>
+      <w:r>
+        <w:rPr>
+          <w:rFonts w:ascii="Consolas" w:hAnsi="Consolas"/>
+          <w:color w:val="444444"/>
+          <w:sz w:val="20"/>
+          <w:szCs w:val="20"/>
+          <w:shd w:val="clear" w:color="auto" w:fill="FFFFFF"/>
+        </w:rPr>
+        <w:t> </w:t>
+      </w:r>
+      <w:r>
+        <w:rPr>
+          <w:rStyle w:val="cm-keyword"/>
+          <w:rFonts w:ascii="Consolas" w:hAnsi="Consolas"/>
+          <w:color w:val="990099"/>
+          <w:sz w:val="20"/>
+          <w:szCs w:val="20"/>
+          <w:shd w:val="clear" w:color="auto" w:fill="FFFFFF"/>
+        </w:rPr>
+        <w:t>BY</w:t>
+      </w:r>
+      <w:r>
+        <w:rPr>
+          <w:rFonts w:ascii="Consolas" w:hAnsi="Consolas"/>
+          <w:color w:val="444444"/>
+          <w:sz w:val="20"/>
+          <w:szCs w:val="20"/>
+          <w:shd w:val="clear" w:color="auto" w:fill="FFFFFF"/>
+        </w:rPr>
+        <w:t> nazwa </w:t>
+      </w:r>
+      <w:r>
+        <w:rPr>
+          <w:rStyle w:val="cm-keyword"/>
+          <w:rFonts w:ascii="Consolas" w:hAnsi="Consolas"/>
+          <w:color w:val="990099"/>
+          <w:sz w:val="20"/>
+          <w:szCs w:val="20"/>
+          <w:shd w:val="clear" w:color="auto" w:fill="FFFFFF"/>
+        </w:rPr>
+        <w:t>ORDER</w:t>
+      </w:r>
+      <w:r>
+        <w:rPr>
+          <w:rFonts w:ascii="Consolas" w:hAnsi="Consolas"/>
+          <w:color w:val="444444"/>
+          <w:sz w:val="20"/>
+          <w:szCs w:val="20"/>
+          <w:shd w:val="clear" w:color="auto" w:fill="FFFFFF"/>
+        </w:rPr>
+        <w:t> </w:t>
+      </w:r>
+      <w:r>
+        <w:rPr>
+          <w:rStyle w:val="cm-keyword"/>
+          <w:rFonts w:ascii="Consolas" w:hAnsi="Consolas"/>
+          <w:color w:val="990099"/>
+          <w:sz w:val="20"/>
+          <w:szCs w:val="20"/>
+          <w:shd w:val="clear" w:color="auto" w:fill="FFFFFF"/>
+        </w:rPr>
+        <w:t>BY</w:t>
+      </w:r>
+      <w:r>
+        <w:rPr>
+          <w:rFonts w:ascii="Consolas" w:hAnsi="Consolas"/>
+          <w:color w:val="444444"/>
+          <w:sz w:val="20"/>
+          <w:szCs w:val="20"/>
+          <w:shd w:val="clear" w:color="auto" w:fill="FFFFFF"/>
+        </w:rPr>
+        <w:t> AVG</w:t>
+      </w:r>
+      <w:r>
+        <w:rPr>
+          <w:rStyle w:val="cm-bracket"/>
+          <w:rFonts w:ascii="Consolas" w:hAnsi="Consolas"/>
+          <w:color w:val="444444"/>
+          <w:sz w:val="20"/>
+          <w:szCs w:val="20"/>
+          <w:shd w:val="clear" w:color="auto" w:fill="FFFFFF"/>
+        </w:rPr>
+        <w:t>(</w:t>
+      </w:r>
+      <w:r>
+        <w:rPr>
+          <w:rFonts w:ascii="Consolas" w:hAnsi="Consolas"/>
+          <w:color w:val="444444"/>
+          <w:sz w:val="20"/>
+          <w:szCs w:val="20"/>
+          <w:shd w:val="clear" w:color="auto" w:fill="FFFFFF"/>
+        </w:rPr>
+        <w:t>placa_od </w:t>
+      </w:r>
+      <w:r>
+        <w:rPr>
+          <w:rStyle w:val="cm-operator"/>
+          <w:rFonts w:ascii="Consolas" w:hAnsi="Consolas"/>
+          <w:color w:val="FF00FF"/>
+          <w:sz w:val="20"/>
+          <w:szCs w:val="20"/>
+          <w:shd w:val="clear" w:color="auto" w:fill="FFFFFF"/>
+        </w:rPr>
+        <w:t>+</w:t>
+      </w:r>
+      <w:r>
+        <w:rPr>
+          <w:rFonts w:ascii="Consolas" w:hAnsi="Consolas"/>
+          <w:color w:val="444444"/>
+          <w:sz w:val="20"/>
+          <w:szCs w:val="20"/>
+          <w:shd w:val="clear" w:color="auto" w:fill="FFFFFF"/>
+        </w:rPr>
+        <w:t> placa_do</w:t>
+      </w:r>
+      <w:r>
+        <w:rPr>
+          <w:rStyle w:val="cm-bracket"/>
+          <w:rFonts w:ascii="Consolas" w:hAnsi="Consolas"/>
+          <w:color w:val="444444"/>
+          <w:sz w:val="20"/>
+          <w:szCs w:val="20"/>
+          <w:shd w:val="clear" w:color="auto" w:fill="FFFFFF"/>
+        </w:rPr>
+        <w:t>)</w:t>
+      </w:r>
+      <w:r>
+        <w:rPr>
+          <w:rFonts w:ascii="Consolas" w:hAnsi="Consolas"/>
+          <w:color w:val="444444"/>
+          <w:sz w:val="20"/>
+          <w:szCs w:val="20"/>
+          <w:shd w:val="clear" w:color="auto" w:fill="FFFFFF"/>
+        </w:rPr>
+        <w:t> </w:t>
+      </w:r>
+      <w:r>
+        <w:rPr>
+          <w:rStyle w:val="cm-keyword"/>
+          <w:rFonts w:ascii="Consolas" w:hAnsi="Consolas"/>
+          <w:color w:val="990099"/>
+          <w:sz w:val="20"/>
+          <w:szCs w:val="20"/>
+          <w:shd w:val="clear" w:color="auto" w:fill="FFFFFF"/>
+        </w:rPr>
+        <w:t>ASC</w:t>
+      </w:r>
+      <w:r>
+        <w:rPr>
+          <w:rStyle w:val="cm-punctuation"/>
+          <w:rFonts w:ascii="Consolas" w:hAnsi="Consolas"/>
+          <w:color w:val="444444"/>
+          <w:sz w:val="20"/>
+          <w:szCs w:val="20"/>
+          <w:shd w:val="clear" w:color="auto" w:fill="FFFFFF"/>
+        </w:rPr>
+        <w:t>;</w:t>
+      </w:r>
+    </w:p>
+    <w:p>
+      <w:pPr>
+        <w:rPr>
+          <w:rStyle w:val="cm-punctuation"/>
+          <w:rFonts w:ascii="Consolas" w:hAnsi="Consolas"/>
+          <w:color w:val="444444"/>
+          <w:sz w:val="20"/>
+          <w:szCs w:val="20"/>
+          <w:shd w:val="clear" w:color="auto" w:fill="FFFFFF"/>
+        </w:rPr>
+      </w:pPr>
+    </w:p>
+    <w:p>
+      <w:pPr>
+        <w:rPr>
+          <w:rStyle w:val="cm-punctuation"/>
+          <w:rFonts w:ascii="Consolas" w:hAnsi="Consolas"/>
+          <w:color w:val="444444"/>
+          <w:sz w:val="20"/>
+          <w:szCs w:val="20"/>
+          <w:shd w:val="clear" w:color="auto" w:fill="FFFFFF"/>
+        </w:rPr>
+      </w:pPr>
+    </w:p>
+    <w:p>
+      <w:pPr>
+        <w:rPr>
+          <w:rStyle w:val="cm-punctuation"/>
+          <w:rFonts w:ascii="Consolas" w:hAnsi="Consolas"/>
+          <w:color w:val="444444"/>
+          <w:sz w:val="20"/>
+          <w:szCs w:val="20"/>
+          <w:shd w:val="clear" w:color="auto" w:fill="FFFFFF"/>
+        </w:rPr>
+      </w:pPr>
+      <w:r>
+        <w:rPr>
+          <w:rStyle w:val="cm-punctuation"/>
+          <w:rFonts w:ascii="Consolas" w:hAnsi="Consolas"/>
+          <w:color w:val="444444"/>
+          <w:sz w:val="20"/>
+          <w:szCs w:val="20"/>
+          <w:shd w:val="clear" w:color="auto" w:fill="FFFFFF"/>
+        </w:rPr>
+        <w:t>161</w:t>
+      </w:r>
+    </w:p>
+    <w:p>
+      <w:pPr>
+        <w:rPr>
+          <w:rStyle w:val="cm-punctuation"/>
+          <w:rFonts w:ascii="Consolas" w:hAnsi="Consolas"/>
+          <w:color w:val="444444"/>
+          <w:sz w:val="20"/>
+          <w:szCs w:val="20"/>
+          <w:shd w:val="clear" w:color="auto" w:fill="FFFFFF"/>
+        </w:rPr>
+      </w:pPr>
+    </w:p>
+    <w:p>
+      <w:pPr>
+        <w:rPr>
+          <w:rStyle w:val="cm-punctuation"/>
+          <w:rFonts w:ascii="Consolas" w:hAnsi="Consolas"/>
+          <w:color w:val="444444"/>
+          <w:sz w:val="20"/>
+          <w:szCs w:val="20"/>
+          <w:shd w:val="clear" w:color="auto" w:fill="FFFFFF"/>
+        </w:rPr>
+      </w:pPr>
+      <w:r>
+        <w:rPr>
+          <w:rStyle w:val="cm-keyword"/>
+          <w:rFonts w:ascii="Consolas" w:hAnsi="Consolas"/>
+          <w:color w:val="990099"/>
+          <w:sz w:val="20"/>
+          <w:szCs w:val="20"/>
+          <w:shd w:val="clear" w:color="auto" w:fill="FFFFFF"/>
+        </w:rPr>
+        <w:t>SELECT</w:t>
+      </w:r>
+      <w:r>
+        <w:rPr>
+          <w:rFonts w:ascii="Consolas" w:hAnsi="Consolas"/>
+          <w:color w:val="444444"/>
+          <w:sz w:val="20"/>
+          <w:szCs w:val="20"/>
+          <w:shd w:val="clear" w:color="auto" w:fill="FFFFFF"/>
+        </w:rPr>
+        <w:t> </w:t>
+      </w:r>
+      <w:r>
+        <w:rPr>
+          <w:rStyle w:val="cm-keyword"/>
+          <w:rFonts w:ascii="Consolas" w:hAnsi="Consolas"/>
+          <w:color w:val="990099"/>
+          <w:sz w:val="20"/>
+          <w:szCs w:val="20"/>
+          <w:shd w:val="clear" w:color="auto" w:fill="FFFFFF"/>
+        </w:rPr>
+        <w:t>COUNT</w:t>
+      </w:r>
+      <w:r>
+        <w:rPr>
+          <w:rStyle w:val="cm-bracket"/>
+          <w:rFonts w:ascii="Consolas" w:hAnsi="Consolas"/>
+          <w:color w:val="444444"/>
+          <w:sz w:val="20"/>
+          <w:szCs w:val="20"/>
+          <w:shd w:val="clear" w:color="auto" w:fill="FFFFFF"/>
+        </w:rPr>
+        <w:t>(</w:t>
+      </w:r>
+      <w:r>
+        <w:rPr>
+          <w:rFonts w:ascii="Consolas" w:hAnsi="Consolas"/>
+          <w:color w:val="444444"/>
+          <w:sz w:val="20"/>
+          <w:szCs w:val="20"/>
+          <w:shd w:val="clear" w:color="auto" w:fill="FFFFFF"/>
+        </w:rPr>
+        <w:t>etat</w:t>
+      </w:r>
+      <w:r>
+        <w:rPr>
+          <w:rStyle w:val="cm-bracket"/>
+          <w:rFonts w:ascii="Consolas" w:hAnsi="Consolas"/>
+          <w:color w:val="444444"/>
+          <w:sz w:val="20"/>
+          <w:szCs w:val="20"/>
+          <w:shd w:val="clear" w:color="auto" w:fill="FFFFFF"/>
+        </w:rPr>
+        <w:t>)</w:t>
+      </w:r>
+      <w:r>
+        <w:rPr>
+          <w:rFonts w:ascii="Consolas" w:hAnsi="Consolas"/>
+          <w:color w:val="444444"/>
+          <w:sz w:val="20"/>
+          <w:szCs w:val="20"/>
+          <w:shd w:val="clear" w:color="auto" w:fill="FFFFFF"/>
+        </w:rPr>
+        <w:t> </w:t>
+      </w:r>
+      <w:r>
+        <w:rPr>
+          <w:rStyle w:val="cm-keyword"/>
+          <w:rFonts w:ascii="Consolas" w:hAnsi="Consolas"/>
+          <w:color w:val="990099"/>
+          <w:sz w:val="20"/>
+          <w:szCs w:val="20"/>
+          <w:shd w:val="clear" w:color="auto" w:fill="FFFFFF"/>
+        </w:rPr>
+        <w:t>FROM</w:t>
+      </w:r>
+      <w:r>
+        <w:rPr>
+          <w:rFonts w:ascii="Consolas" w:hAnsi="Consolas"/>
+          <w:color w:val="444444"/>
+          <w:sz w:val="20"/>
+          <w:szCs w:val="20"/>
+          <w:shd w:val="clear" w:color="auto" w:fill="FFFFFF"/>
+        </w:rPr>
+        <w:t> pracownicy </w:t>
+      </w:r>
+      <w:r>
+        <w:rPr>
+          <w:rStyle w:val="cm-keyword"/>
+          <w:rFonts w:ascii="Consolas" w:hAnsi="Consolas"/>
+          <w:color w:val="990099"/>
+          <w:sz w:val="20"/>
+          <w:szCs w:val="20"/>
+          <w:shd w:val="clear" w:color="auto" w:fill="FFFFFF"/>
+        </w:rPr>
+        <w:t>WHERE</w:t>
+      </w:r>
+      <w:r>
+        <w:rPr>
+          <w:rFonts w:ascii="Consolas" w:hAnsi="Consolas"/>
+          <w:color w:val="444444"/>
+          <w:sz w:val="20"/>
+          <w:szCs w:val="20"/>
+          <w:shd w:val="clear" w:color="auto" w:fill="FFFFFF"/>
+        </w:rPr>
+        <w:t> etat </w:t>
+      </w:r>
+      <w:r>
+        <w:rPr>
+          <w:rStyle w:val="cm-operator"/>
+          <w:rFonts w:ascii="Consolas" w:hAnsi="Consolas"/>
+          <w:color w:val="FF00FF"/>
+          <w:sz w:val="20"/>
+          <w:szCs w:val="20"/>
+          <w:shd w:val="clear" w:color="auto" w:fill="FFFFFF"/>
+        </w:rPr>
+        <w:t>=</w:t>
+      </w:r>
+      <w:r>
+        <w:rPr>
+          <w:rFonts w:ascii="Consolas" w:hAnsi="Consolas"/>
+          <w:color w:val="444444"/>
+          <w:sz w:val="20"/>
+          <w:szCs w:val="20"/>
+          <w:shd w:val="clear" w:color="auto" w:fill="FFFFFF"/>
+        </w:rPr>
+        <w:t> </w:t>
+      </w:r>
+      <w:r>
+        <w:rPr>
+          <w:rStyle w:val="cm-string"/>
+          <w:rFonts w:ascii="Consolas" w:hAnsi="Consolas"/>
+          <w:color w:val="444444"/>
+          <w:sz w:val="20"/>
+          <w:szCs w:val="20"/>
+          <w:shd w:val="clear" w:color="auto" w:fill="FFFFFF"/>
+        </w:rPr>
+        <w:t>'PROFESOR'</w:t>
+      </w:r>
+      <w:r>
+        <w:rPr>
+          <w:rStyle w:val="cm-punctuation"/>
+          <w:rFonts w:ascii="Consolas" w:hAnsi="Consolas"/>
+          <w:color w:val="444444"/>
+          <w:sz w:val="20"/>
+          <w:szCs w:val="20"/>
+          <w:shd w:val="clear" w:color="auto" w:fill="FFFFFF"/>
+        </w:rPr>
+        <w:t>;</w:t>
+      </w:r>
+    </w:p>
+    <w:p>
+      <w:pPr>
+        <w:rPr>
+          <w:rStyle w:val="cm-punctuation"/>
+          <w:rFonts w:ascii="Consolas" w:hAnsi="Consolas"/>
+          <w:color w:val="444444"/>
+          <w:sz w:val="20"/>
+          <w:szCs w:val="20"/>
+          <w:shd w:val="clear" w:color="auto" w:fill="FFFFFF"/>
+        </w:rPr>
+      </w:pPr>
+    </w:p>
+    <w:p>
+      <w:pPr>
+        <w:rPr>
+          <w:rStyle w:val="cm-punctuation"/>
+          <w:rFonts w:ascii="Consolas" w:hAnsi="Consolas"/>
+          <w:color w:val="444444"/>
+          <w:sz w:val="20"/>
+          <w:szCs w:val="20"/>
+          <w:shd w:val="clear" w:color="auto" w:fill="FFFFFF"/>
+        </w:rPr>
+      </w:pPr>
+    </w:p>
+    <w:p>
+      <w:pPr>
+        <w:rPr>
+          <w:rStyle w:val="cm-punctuation"/>
+          <w:rFonts w:ascii="Consolas" w:hAnsi="Consolas"/>
+          <w:color w:val="444444"/>
+          <w:sz w:val="20"/>
+          <w:szCs w:val="20"/>
+          <w:shd w:val="clear" w:color="auto" w:fill="FFFFFF"/>
+        </w:rPr>
+      </w:pPr>
+    </w:p>
+    <w:p>
+      <w:pPr>
+        <w:rPr>
+          <w:rStyle w:val="cm-punctuation"/>
+          <w:rFonts w:ascii="Consolas" w:hAnsi="Consolas"/>
+          <w:color w:val="444444"/>
+          <w:sz w:val="20"/>
+          <w:szCs w:val="20"/>
+          <w:shd w:val="clear" w:color="auto" w:fill="FFFFFF"/>
+        </w:rPr>
+      </w:pPr>
+      <w:r>
+        <w:rPr>
+          <w:rStyle w:val="cm-punctuation"/>
+          <w:rFonts w:ascii="Consolas" w:hAnsi="Consolas"/>
+          <w:color w:val="444444"/>
+          <w:sz w:val="20"/>
+          <w:szCs w:val="20"/>
+          <w:shd w:val="clear" w:color="auto" w:fill="FFFFFF"/>
+        </w:rPr>
+        <w:t>162</w:t>
+      </w:r>
+    </w:p>
+    <w:p>
+      <w:pPr>
+        <w:rPr>
+          <w:rStyle w:val="cm-punctuation"/>
+          <w:rFonts w:ascii="Consolas" w:hAnsi="Consolas"/>
+          <w:color w:val="444444"/>
+          <w:sz w:val="20"/>
+          <w:szCs w:val="20"/>
+          <w:shd w:val="clear" w:color="auto" w:fill="FFFFFF"/>
+        </w:rPr>
+      </w:pPr>
+    </w:p>
+    <w:p>
+      <w:pPr>
+        <w:rPr>
+          <w:rStyle w:val="cm-punctuation"/>
+          <w:rFonts w:ascii="Consolas" w:hAnsi="Consolas"/>
+          <w:color w:val="444444"/>
+          <w:sz w:val="20"/>
+          <w:szCs w:val="20"/>
+          <w:shd w:val="clear" w:color="auto" w:fill="FFFFFF"/>
+        </w:rPr>
+      </w:pPr>
+    </w:p>
+    <w:p>
+      <w:pPr>
+        <w:rPr>
+          <w:rStyle w:val="cm-punctuation"/>
+          <w:rFonts w:ascii="Consolas" w:hAnsi="Consolas"/>
+          <w:color w:val="444444"/>
+          <w:sz w:val="20"/>
+          <w:szCs w:val="20"/>
+          <w:shd w:val="clear" w:color="auto" w:fill="FFFFFF"/>
+        </w:rPr>
+      </w:pPr>
+      <w:r>
+        <w:rPr>
+          <w:rStyle w:val="cm-keyword"/>
+          <w:rFonts w:ascii="Consolas" w:hAnsi="Consolas"/>
+          <w:color w:val="990099"/>
+          <w:sz w:val="20"/>
+          <w:szCs w:val="20"/>
+          <w:shd w:val="clear" w:color="auto" w:fill="FFFFFF"/>
+        </w:rPr>
+        <w:t>SELECT</w:t>
+      </w:r>
+      <w:r>
+        <w:rPr>
+          <w:rFonts w:ascii="Consolas" w:hAnsi="Consolas"/>
+          <w:color w:val="444444"/>
+          <w:sz w:val="20"/>
+          <w:szCs w:val="20"/>
+          <w:shd w:val="clear" w:color="auto" w:fill="FFFFFF"/>
+        </w:rPr>
+        <w:t> SUM</w:t>
+      </w:r>
+      <w:r>
+        <w:rPr>
+          <w:rStyle w:val="cm-bracket"/>
+          <w:rFonts w:ascii="Consolas" w:hAnsi="Consolas"/>
+          <w:color w:val="444444"/>
+          <w:sz w:val="20"/>
+          <w:szCs w:val="20"/>
+          <w:shd w:val="clear" w:color="auto" w:fill="FFFFFF"/>
+        </w:rPr>
+        <w:t>(</w:t>
+      </w:r>
+      <w:r>
+        <w:rPr>
+          <w:rFonts w:ascii="Consolas" w:hAnsi="Consolas"/>
+          <w:color w:val="444444"/>
+          <w:sz w:val="20"/>
+          <w:szCs w:val="20"/>
+          <w:shd w:val="clear" w:color="auto" w:fill="FFFFFF"/>
+        </w:rPr>
+        <w:t>placa_pod </w:t>
+      </w:r>
+      <w:r>
+        <w:rPr>
+          <w:rStyle w:val="cm-operator"/>
+          <w:rFonts w:ascii="Consolas" w:hAnsi="Consolas"/>
+          <w:color w:val="FF00FF"/>
+          <w:sz w:val="20"/>
+          <w:szCs w:val="20"/>
+          <w:shd w:val="clear" w:color="auto" w:fill="FFFFFF"/>
+        </w:rPr>
+        <w:t>+</w:t>
+      </w:r>
+      <w:r>
+        <w:rPr>
+          <w:rFonts w:ascii="Consolas" w:hAnsi="Consolas"/>
+          <w:color w:val="444444"/>
+          <w:sz w:val="20"/>
+          <w:szCs w:val="20"/>
+          <w:shd w:val="clear" w:color="auto" w:fill="FFFFFF"/>
+        </w:rPr>
+        <w:t> placa_pod</w:t>
+      </w:r>
+      <w:r>
+        <w:rPr>
+          <w:rStyle w:val="cm-bracket"/>
+          <w:rFonts w:ascii="Consolas" w:hAnsi="Consolas"/>
+          <w:color w:val="444444"/>
+          <w:sz w:val="20"/>
+          <w:szCs w:val="20"/>
+          <w:shd w:val="clear" w:color="auto" w:fill="FFFFFF"/>
+        </w:rPr>
+        <w:t>)</w:t>
+      </w:r>
+      <w:r>
+        <w:rPr>
+          <w:rFonts w:ascii="Consolas" w:hAnsi="Consolas"/>
+          <w:color w:val="444444"/>
+          <w:sz w:val="20"/>
+          <w:szCs w:val="20"/>
+          <w:shd w:val="clear" w:color="auto" w:fill="FFFFFF"/>
+        </w:rPr>
+        <w:t> </w:t>
+      </w:r>
+      <w:r>
+        <w:rPr>
+          <w:rStyle w:val="cm-keyword"/>
+          <w:rFonts w:ascii="Consolas" w:hAnsi="Consolas"/>
+          <w:color w:val="990099"/>
+          <w:sz w:val="20"/>
+          <w:szCs w:val="20"/>
+          <w:shd w:val="clear" w:color="auto" w:fill="FFFFFF"/>
+        </w:rPr>
+        <w:t>FROM</w:t>
+      </w:r>
+      <w:r>
+        <w:rPr>
+          <w:rFonts w:ascii="Consolas" w:hAnsi="Consolas"/>
+          <w:color w:val="444444"/>
+          <w:sz w:val="20"/>
+          <w:szCs w:val="20"/>
+          <w:shd w:val="clear" w:color="auto" w:fill="FFFFFF"/>
+        </w:rPr>
+        <w:t> pracownicy </w:t>
+      </w:r>
+      <w:r>
+        <w:rPr>
+          <w:rStyle w:val="cm-keyword"/>
+          <w:rFonts w:ascii="Consolas" w:hAnsi="Consolas"/>
+          <w:color w:val="990099"/>
+          <w:sz w:val="20"/>
+          <w:szCs w:val="20"/>
+          <w:shd w:val="clear" w:color="auto" w:fill="FFFFFF"/>
+        </w:rPr>
+        <w:t>GROUP</w:t>
+      </w:r>
+      <w:r>
+        <w:rPr>
+          <w:rFonts w:ascii="Consolas" w:hAnsi="Consolas"/>
+          <w:color w:val="444444"/>
+          <w:sz w:val="20"/>
+          <w:szCs w:val="20"/>
+          <w:shd w:val="clear" w:color="auto" w:fill="FFFFFF"/>
+        </w:rPr>
+        <w:t> </w:t>
+      </w:r>
+      <w:r>
+        <w:rPr>
+          <w:rStyle w:val="cm-keyword"/>
+          <w:rFonts w:ascii="Consolas" w:hAnsi="Consolas"/>
+          <w:color w:val="990099"/>
+          <w:sz w:val="20"/>
+          <w:szCs w:val="20"/>
+          <w:shd w:val="clear" w:color="auto" w:fill="FFFFFF"/>
+        </w:rPr>
+        <w:t>BY</w:t>
+      </w:r>
+      <w:r>
+        <w:rPr>
+          <w:rFonts w:ascii="Consolas" w:hAnsi="Consolas"/>
+          <w:color w:val="444444"/>
+          <w:sz w:val="20"/>
+          <w:szCs w:val="20"/>
+          <w:shd w:val="clear" w:color="auto" w:fill="FFFFFF"/>
+        </w:rPr>
+        <w:t> </w:t>
       </w:r>
       <w:proofErr w:type="spellStart"/>
       <w:r>
         <w:rPr>
-          <w:rStyle w:val="cm-punctuation"/>
-          <w:rFonts w:ascii="Consolas" w:hAnsi="Consolas"/>
-          <w:color w:val="444444"/>
-          <w:sz w:val="20"/>
-          <w:szCs w:val="20"/>
-          <w:shd w:val="clear" w:color="auto" w:fill="FFFFFF"/>
-        </w:rPr>
-        <w:t>mateatyczne</w:t>
+          <w:rFonts w:ascii="Consolas" w:hAnsi="Consolas"/>
+          <w:color w:val="444444"/>
+          <w:sz w:val="20"/>
+          <w:szCs w:val="20"/>
+          <w:shd w:val="clear" w:color="auto" w:fill="FFFFFF"/>
+        </w:rPr>
+        <w:t>id_zesp</w:t>
       </w:r>
       <w:proofErr w:type="spellEnd"/>
       <w:r>
@@ -13264,8 +14684,378 @@
           <w:szCs w:val="20"/>
           <w:shd w:val="clear" w:color="auto" w:fill="FFFFFF"/>
         </w:rPr>
+        <w:t>;</w:t>
+      </w:r>
+    </w:p>
+    <w:p>
+      <w:pPr>
+        <w:rPr>
+          <w:rStyle w:val="cm-punctuation"/>
+          <w:rFonts w:ascii="Consolas" w:hAnsi="Consolas"/>
+          <w:color w:val="444444"/>
+          <w:sz w:val="20"/>
+          <w:szCs w:val="20"/>
+          <w:shd w:val="clear" w:color="auto" w:fill="FFFFFF"/>
+        </w:rPr>
+      </w:pPr>
+    </w:p>
+    <w:p>
+      <w:pPr>
+        <w:rPr>
+          <w:rStyle w:val="cm-punctuation"/>
+          <w:rFonts w:ascii="Consolas" w:hAnsi="Consolas"/>
+          <w:color w:val="444444"/>
+          <w:sz w:val="20"/>
+          <w:szCs w:val="20"/>
+          <w:shd w:val="clear" w:color="auto" w:fill="FFFFFF"/>
+        </w:rPr>
+      </w:pPr>
+    </w:p>
+    <w:p>
+      <w:pPr>
+        <w:rPr>
+          <w:rStyle w:val="cm-punctuation"/>
+          <w:rFonts w:ascii="Consolas" w:hAnsi="Consolas"/>
+          <w:color w:val="444444"/>
+          <w:sz w:val="20"/>
+          <w:szCs w:val="20"/>
+          <w:shd w:val="clear" w:color="auto" w:fill="FFFFFF"/>
+        </w:rPr>
+      </w:pPr>
+    </w:p>
+    <w:p>
+      <w:pPr>
+        <w:rPr>
+          <w:rStyle w:val="cm-punctuation"/>
+          <w:rFonts w:ascii="Consolas" w:hAnsi="Consolas"/>
+          <w:color w:val="444444"/>
+          <w:sz w:val="20"/>
+          <w:szCs w:val="20"/>
+          <w:shd w:val="clear" w:color="auto" w:fill="FFFFFF"/>
+        </w:rPr>
+      </w:pPr>
+      <w:r>
+        <w:rPr>
+          <w:rStyle w:val="cm-punctuation"/>
+          <w:rFonts w:ascii="Consolas" w:hAnsi="Consolas"/>
+          <w:color w:val="444444"/>
+          <w:sz w:val="20"/>
+          <w:szCs w:val="20"/>
+          <w:shd w:val="clear" w:color="auto" w:fill="FFFFFF"/>
+        </w:rPr>
+        <w:t>163</w:t>
+      </w:r>
+    </w:p>
+    <w:p>
+      <w:pPr>
+        <w:rPr>
+          <w:rStyle w:val="cm-punctuation"/>
+          <w:rFonts w:ascii="Consolas" w:hAnsi="Consolas"/>
+          <w:color w:val="444444"/>
+          <w:sz w:val="20"/>
+          <w:szCs w:val="20"/>
+          <w:shd w:val="clear" w:color="auto" w:fill="FFFFFF"/>
+        </w:rPr>
+      </w:pPr>
+    </w:p>
+    <w:p>
+      <w:pPr>
+        <w:rPr>
+          <w:rStyle w:val="cm-punctuation"/>
+          <w:rFonts w:ascii="Consolas" w:hAnsi="Consolas"/>
+          <w:color w:val="444444"/>
+          <w:sz w:val="20"/>
+          <w:szCs w:val="20"/>
+          <w:shd w:val="clear" w:color="auto" w:fill="FFFFFF"/>
+        </w:rPr>
+      </w:pPr>
+      <w:r>
+        <w:rPr>
+          <w:rStyle w:val="cm-keyword"/>
+          <w:rFonts w:ascii="Consolas" w:hAnsi="Consolas"/>
+          <w:color w:val="990099"/>
+          <w:sz w:val="20"/>
+          <w:szCs w:val="20"/>
+          <w:shd w:val="clear" w:color="auto" w:fill="FFFFFF"/>
+        </w:rPr>
+        <w:t>SELECT</w:t>
+      </w:r>
+      <w:r>
+        <w:rPr>
+          <w:rFonts w:ascii="Consolas" w:hAnsi="Consolas"/>
+          <w:color w:val="444444"/>
+          <w:sz w:val="20"/>
+          <w:szCs w:val="20"/>
+          <w:shd w:val="clear" w:color="auto" w:fill="FFFFFF"/>
+        </w:rPr>
+        <w:t> id_zesp</w:t>
+      </w:r>
+      <w:r>
+        <w:rPr>
+          <w:rStyle w:val="cm-punctuation"/>
+          <w:rFonts w:ascii="Consolas" w:hAnsi="Consolas"/>
+          <w:color w:val="444444"/>
+          <w:sz w:val="20"/>
+          <w:szCs w:val="20"/>
+          <w:shd w:val="clear" w:color="auto" w:fill="FFFFFF"/>
+        </w:rPr>
+        <w:t>,</w:t>
+      </w:r>
+      <w:r>
+        <w:rPr>
+          <w:rFonts w:ascii="Consolas" w:hAnsi="Consolas"/>
+          <w:color w:val="444444"/>
+          <w:sz w:val="20"/>
+          <w:szCs w:val="20"/>
+          <w:shd w:val="clear" w:color="auto" w:fill="FFFFFF"/>
+        </w:rPr>
+        <w:t> </w:t>
+      </w:r>
+      <w:r>
+        <w:rPr>
+          <w:rStyle w:val="cm-keyword"/>
+          <w:rFonts w:ascii="Consolas" w:hAnsi="Consolas"/>
+          <w:color w:val="990099"/>
+          <w:sz w:val="20"/>
+          <w:szCs w:val="20"/>
+          <w:shd w:val="clear" w:color="auto" w:fill="FFFFFF"/>
+        </w:rPr>
+        <w:t>COUNT</w:t>
+      </w:r>
+      <w:r>
+        <w:rPr>
+          <w:rStyle w:val="cm-bracket"/>
+          <w:rFonts w:ascii="Consolas" w:hAnsi="Consolas"/>
+          <w:color w:val="444444"/>
+          <w:sz w:val="20"/>
+          <w:szCs w:val="20"/>
+          <w:shd w:val="clear" w:color="auto" w:fill="FFFFFF"/>
+        </w:rPr>
+        <w:t>(</w:t>
+      </w:r>
+      <w:r>
+        <w:rPr>
+          <w:rStyle w:val="cm-operator"/>
+          <w:rFonts w:ascii="Consolas" w:hAnsi="Consolas"/>
+          <w:color w:val="FF00FF"/>
+          <w:sz w:val="20"/>
+          <w:szCs w:val="20"/>
+          <w:shd w:val="clear" w:color="auto" w:fill="FFFFFF"/>
+        </w:rPr>
+        <w:t>*</w:t>
+      </w:r>
+      <w:r>
+        <w:rPr>
+          <w:rStyle w:val="cm-bracket"/>
+          <w:rFonts w:ascii="Consolas" w:hAnsi="Consolas"/>
+          <w:color w:val="444444"/>
+          <w:sz w:val="20"/>
+          <w:szCs w:val="20"/>
+          <w:shd w:val="clear" w:color="auto" w:fill="FFFFFF"/>
+        </w:rPr>
         <w:t>)</w:t>
       </w:r>
+      <w:r>
+        <w:rPr>
+          <w:rFonts w:ascii="Consolas" w:hAnsi="Consolas"/>
+          <w:color w:val="444444"/>
+          <w:sz w:val="20"/>
+          <w:szCs w:val="20"/>
+          <w:shd w:val="clear" w:color="auto" w:fill="FFFFFF"/>
+        </w:rPr>
+        <w:t> </w:t>
+      </w:r>
+      <w:r>
+        <w:rPr>
+          <w:rStyle w:val="cm-keyword"/>
+          <w:rFonts w:ascii="Consolas" w:hAnsi="Consolas"/>
+          <w:color w:val="990099"/>
+          <w:sz w:val="20"/>
+          <w:szCs w:val="20"/>
+          <w:shd w:val="clear" w:color="auto" w:fill="FFFFFF"/>
+        </w:rPr>
+        <w:t>AS</w:t>
+      </w:r>
+      <w:r>
+        <w:rPr>
+          <w:rFonts w:ascii="Consolas" w:hAnsi="Consolas"/>
+          <w:color w:val="444444"/>
+          <w:sz w:val="20"/>
+          <w:szCs w:val="20"/>
+          <w:shd w:val="clear" w:color="auto" w:fill="FFFFFF"/>
+        </w:rPr>
+        <w:t> liczba_pracowników </w:t>
+      </w:r>
+      <w:r>
+        <w:rPr>
+          <w:rStyle w:val="cm-keyword"/>
+          <w:rFonts w:ascii="Consolas" w:hAnsi="Consolas"/>
+          <w:color w:val="990099"/>
+          <w:sz w:val="20"/>
+          <w:szCs w:val="20"/>
+          <w:shd w:val="clear" w:color="auto" w:fill="FFFFFF"/>
+        </w:rPr>
+        <w:t>FROM</w:t>
+      </w:r>
+      <w:r>
+        <w:rPr>
+          <w:rFonts w:ascii="Consolas" w:hAnsi="Consolas"/>
+          <w:color w:val="444444"/>
+          <w:sz w:val="20"/>
+          <w:szCs w:val="20"/>
+          <w:shd w:val="clear" w:color="auto" w:fill="FFFFFF"/>
+        </w:rPr>
+        <w:t> pracownicy </w:t>
+      </w:r>
+      <w:r>
+        <w:rPr>
+          <w:rStyle w:val="cm-keyword"/>
+          <w:rFonts w:ascii="Consolas" w:hAnsi="Consolas"/>
+          <w:color w:val="990099"/>
+          <w:sz w:val="20"/>
+          <w:szCs w:val="20"/>
+          <w:shd w:val="clear" w:color="auto" w:fill="FFFFFF"/>
+        </w:rPr>
+        <w:t>WHERE</w:t>
+      </w:r>
+      <w:r>
+        <w:rPr>
+          <w:rFonts w:ascii="Consolas" w:hAnsi="Consolas"/>
+          <w:color w:val="444444"/>
+          <w:sz w:val="20"/>
+          <w:szCs w:val="20"/>
+          <w:shd w:val="clear" w:color="auto" w:fill="FFFFFF"/>
+        </w:rPr>
+        <w:t> id_zesp </w:t>
+      </w:r>
+      <w:r>
+        <w:rPr>
+          <w:rStyle w:val="cm-keyword"/>
+          <w:rFonts w:ascii="Consolas" w:hAnsi="Consolas"/>
+          <w:color w:val="990099"/>
+          <w:sz w:val="20"/>
+          <w:szCs w:val="20"/>
+          <w:shd w:val="clear" w:color="auto" w:fill="FFFFFF"/>
+        </w:rPr>
+        <w:t>IS</w:t>
+      </w:r>
+      <w:r>
+        <w:rPr>
+          <w:rFonts w:ascii="Consolas" w:hAnsi="Consolas"/>
+          <w:color w:val="444444"/>
+          <w:sz w:val="20"/>
+          <w:szCs w:val="20"/>
+          <w:shd w:val="clear" w:color="auto" w:fill="FFFFFF"/>
+        </w:rPr>
+        <w:t> </w:t>
+      </w:r>
+      <w:r>
+        <w:rPr>
+          <w:rStyle w:val="cm-keyword"/>
+          <w:rFonts w:ascii="Consolas" w:hAnsi="Consolas"/>
+          <w:color w:val="990099"/>
+          <w:sz w:val="20"/>
+          <w:szCs w:val="20"/>
+          <w:shd w:val="clear" w:color="auto" w:fill="FFFFFF"/>
+        </w:rPr>
+        <w:t>NOT</w:t>
+      </w:r>
+      <w:r>
+        <w:rPr>
+          <w:rFonts w:ascii="Consolas" w:hAnsi="Consolas"/>
+          <w:color w:val="444444"/>
+          <w:sz w:val="20"/>
+          <w:szCs w:val="20"/>
+          <w:shd w:val="clear" w:color="auto" w:fill="FFFFFF"/>
+        </w:rPr>
+        <w:t> </w:t>
+      </w:r>
+      <w:r>
+        <w:rPr>
+          <w:rStyle w:val="cm-atom"/>
+          <w:rFonts w:ascii="Consolas" w:hAnsi="Consolas"/>
+          <w:color w:val="444444"/>
+          <w:sz w:val="20"/>
+          <w:szCs w:val="20"/>
+          <w:shd w:val="clear" w:color="auto" w:fill="FFFFFF"/>
+        </w:rPr>
+        <w:t>NULL</w:t>
+      </w:r>
+      <w:r>
+        <w:rPr>
+          <w:rFonts w:ascii="Consolas" w:hAnsi="Consolas"/>
+          <w:color w:val="444444"/>
+          <w:sz w:val="20"/>
+          <w:szCs w:val="20"/>
+          <w:shd w:val="clear" w:color="auto" w:fill="FFFFFF"/>
+        </w:rPr>
+        <w:t> </w:t>
+      </w:r>
+      <w:r>
+        <w:rPr>
+          <w:rStyle w:val="cm-keyword"/>
+          <w:rFonts w:ascii="Consolas" w:hAnsi="Consolas"/>
+          <w:color w:val="990099"/>
+          <w:sz w:val="20"/>
+          <w:szCs w:val="20"/>
+          <w:shd w:val="clear" w:color="auto" w:fill="FFFFFF"/>
+        </w:rPr>
+        <w:t>GROUP</w:t>
+      </w:r>
+      <w:r>
+        <w:rPr>
+          <w:rFonts w:ascii="Consolas" w:hAnsi="Consolas"/>
+          <w:color w:val="444444"/>
+          <w:sz w:val="20"/>
+          <w:szCs w:val="20"/>
+          <w:shd w:val="clear" w:color="auto" w:fill="FFFFFF"/>
+        </w:rPr>
+        <w:t> </w:t>
+      </w:r>
+      <w:r>
+        <w:rPr>
+          <w:rStyle w:val="cm-keyword"/>
+          <w:rFonts w:ascii="Consolas" w:hAnsi="Consolas"/>
+          <w:color w:val="990099"/>
+          <w:sz w:val="20"/>
+          <w:szCs w:val="20"/>
+          <w:shd w:val="clear" w:color="auto" w:fill="FFFFFF"/>
+        </w:rPr>
+        <w:t>BY</w:t>
+      </w:r>
+      <w:r>
+        <w:rPr>
+          <w:rFonts w:ascii="Consolas" w:hAnsi="Consolas"/>
+          <w:color w:val="444444"/>
+          <w:sz w:val="20"/>
+          <w:szCs w:val="20"/>
+          <w:shd w:val="clear" w:color="auto" w:fill="FFFFFF"/>
+        </w:rPr>
+        <w:t> </w:t>
+      </w:r>
+      <w:proofErr w:type="spellStart"/>
+      <w:r>
+        <w:rPr>
+          <w:rFonts w:ascii="Consolas" w:hAnsi="Consolas"/>
+          <w:color w:val="444444"/>
+          <w:sz w:val="20"/>
+          <w:szCs w:val="20"/>
+          <w:shd w:val="clear" w:color="auto" w:fill="FFFFFF"/>
+        </w:rPr>
+        <w:t>id_zesp</w:t>
+      </w:r>
+      <w:proofErr w:type="spellEnd"/>
+      <w:r>
+        <w:rPr>
+          <w:rStyle w:val="cm-punctuation"/>
+          <w:rFonts w:ascii="Consolas" w:hAnsi="Consolas"/>
+          <w:color w:val="444444"/>
+          <w:sz w:val="20"/>
+          <w:szCs w:val="20"/>
+          <w:shd w:val="clear" w:color="auto" w:fill="FFFFFF"/>
+        </w:rPr>
+        <w:t>;</w:t>
+      </w:r>
     </w:p>
     <w:p>
       <w:pPr>
@@ -13302,278 +15092,681 @@
           <w:shd w:val="clear" w:color="auto" w:fill="FFFFFF"/>
         </w:rPr>
       </w:pPr>
-      <w:r>
-        <w:rPr>
-          <w:rStyle w:val="cm-keyword"/>
-          <w:rFonts w:ascii="Consolas" w:hAnsi="Consolas"/>
-          <w:color w:val="990099"/>
-          <w:sz w:val="20"/>
-          <w:szCs w:val="20"/>
-          <w:shd w:val="clear" w:color="auto" w:fill="FFFFFF"/>
-        </w:rPr>
-        <w:t>SELECT</w:t>
-      </w:r>
-      <w:r>
-        <w:rPr>
-          <w:rFonts w:ascii="Consolas" w:hAnsi="Consolas"/>
-          <w:color w:val="444444"/>
-          <w:sz w:val="20"/>
-          <w:szCs w:val="20"/>
-          <w:shd w:val="clear" w:color="auto" w:fill="FFFFFF"/>
-        </w:rPr>
-        <w:t> nazwa_produktu</w:t>
-      </w:r>
-      <w:r>
-        <w:rPr>
-          <w:rStyle w:val="cm-punctuation"/>
-          <w:rFonts w:ascii="Consolas" w:hAnsi="Consolas"/>
-          <w:color w:val="444444"/>
-          <w:sz w:val="20"/>
-          <w:szCs w:val="20"/>
-          <w:shd w:val="clear" w:color="auto" w:fill="FFFFFF"/>
+    </w:p>
+    <w:p>
+      <w:pPr>
+        <w:rPr>
+          <w:rStyle w:val="cm-punctuation"/>
+          <w:rFonts w:ascii="Consolas" w:hAnsi="Consolas"/>
+          <w:color w:val="444444"/>
+          <w:sz w:val="20"/>
+          <w:szCs w:val="20"/>
+          <w:shd w:val="clear" w:color="auto" w:fill="FFFFFF"/>
+        </w:rPr>
+      </w:pPr>
+    </w:p>
+    <w:p>
+      <w:pPr>
+        <w:rPr>
+          <w:rStyle w:val="cm-punctuation"/>
+          <w:rFonts w:ascii="Consolas" w:hAnsi="Consolas"/>
+          <w:color w:val="444444"/>
+          <w:sz w:val="20"/>
+          <w:szCs w:val="20"/>
+          <w:shd w:val="clear" w:color="auto" w:fill="FFFFFF"/>
+        </w:rPr>
+      </w:pPr>
+      <w:r>
+        <w:rPr>
+          <w:rStyle w:val="cm-punctuation"/>
+          <w:rFonts w:ascii="Consolas" w:hAnsi="Consolas"/>
+          <w:color w:val="444444"/>
+          <w:sz w:val="20"/>
+          <w:szCs w:val="20"/>
+          <w:shd w:val="clear" w:color="auto" w:fill="FFFFFF"/>
+        </w:rPr>
+        <w:t>164</w:t>
+      </w:r>
+    </w:p>
+    <w:p>
+      <w:pPr>
+        <w:rPr>
+          <w:rStyle w:val="cm-punctuation"/>
+          <w:rFonts w:ascii="Consolas" w:hAnsi="Consolas"/>
+          <w:color w:val="444444"/>
+          <w:sz w:val="20"/>
+          <w:szCs w:val="20"/>
+          <w:shd w:val="clear" w:color="auto" w:fill="FFFFFF"/>
+        </w:rPr>
+      </w:pPr>
+    </w:p>
+    <w:p>
+      <w:pPr>
+        <w:rPr>
+          <w:rStyle w:val="cm-punctuation"/>
+          <w:rFonts w:ascii="Consolas" w:hAnsi="Consolas"/>
+          <w:color w:val="444444"/>
+          <w:sz w:val="20"/>
+          <w:szCs w:val="20"/>
+          <w:shd w:val="clear" w:color="auto" w:fill="FFFFFF"/>
+        </w:rPr>
+      </w:pPr>
+    </w:p>
+    <w:p>
+      <w:pPr>
+        <w:rPr>
+          <w:rStyle w:val="cm-punctuation"/>
+          <w:rFonts w:ascii="Courier New" w:hAnsi="Courier New" w:cs="Courier New"/>
+          <w:color w:val="444444"/>
+          <w:sz w:val="20"/>
+          <w:szCs w:val="20"/>
+          <w:shd w:val="clear" w:color="auto" w:fill="E5E5E5"/>
+        </w:rPr>
+      </w:pPr>
+    </w:p>
+    <w:p>
+      <w:pPr>
+        <w:rPr>
+          <w:rStyle w:val="cm-punctuation"/>
+          <w:rFonts w:ascii="Consolas" w:hAnsi="Consolas"/>
+          <w:color w:val="444444"/>
+          <w:sz w:val="20"/>
+          <w:szCs w:val="20"/>
+          <w:shd w:val="clear" w:color="auto" w:fill="FFFFFF"/>
+        </w:rPr>
+      </w:pPr>
+    </w:p>
+    <w:p>
+      <w:pPr>
+        <w:rPr>
+          <w:rStyle w:val="cm-punctuation"/>
+          <w:rFonts w:ascii="Consolas" w:hAnsi="Consolas"/>
+          <w:color w:val="444444"/>
+          <w:sz w:val="20"/>
+          <w:szCs w:val="20"/>
+          <w:shd w:val="clear" w:color="auto" w:fill="FFFFFF"/>
+        </w:rPr>
+      </w:pPr>
+    </w:p>
+    <w:p>
+      <w:pPr>
+        <w:rPr>
+          <w:rStyle w:val="cm-punctuation"/>
+          <w:rFonts w:ascii="Consolas" w:hAnsi="Consolas"/>
+          <w:color w:val="444444"/>
+          <w:sz w:val="20"/>
+          <w:szCs w:val="20"/>
+          <w:shd w:val="clear" w:color="auto" w:fill="FFFFFF"/>
+        </w:rPr>
+      </w:pPr>
+      <w:r>
+        <w:rPr>
+          <w:rStyle w:val="cm-punctuation"/>
+          <w:rFonts w:ascii="Consolas" w:hAnsi="Consolas"/>
+          <w:color w:val="444444"/>
+          <w:sz w:val="20"/>
+          <w:szCs w:val="20"/>
+          <w:shd w:val="clear" w:color="auto" w:fill="FFFFFF"/>
+        </w:rPr>
+        <w:t>165</w:t>
+      </w:r>
+    </w:p>
+    <w:p>
+      <w:pPr>
+        <w:rPr>
+          <w:rStyle w:val="cm-punctuation"/>
+          <w:rFonts w:ascii="Consolas" w:hAnsi="Consolas"/>
+          <w:color w:val="444444"/>
+          <w:sz w:val="20"/>
+          <w:szCs w:val="20"/>
+          <w:shd w:val="clear" w:color="auto" w:fill="FFFFFF"/>
+        </w:rPr>
+      </w:pPr>
+    </w:p>
+    <w:p>
+      <w:pPr>
+        <w:rPr>
+          <w:rStyle w:val="cm-punctuation"/>
+          <w:rFonts w:ascii="Consolas" w:hAnsi="Consolas"/>
+          <w:color w:val="444444"/>
+          <w:sz w:val="20"/>
+          <w:szCs w:val="20"/>
+          <w:shd w:val="clear" w:color="auto" w:fill="FFFFFF"/>
+        </w:rPr>
+      </w:pPr>
+    </w:p>
+    <w:p>
+      <w:pPr>
+        <w:rPr>
+          <w:rStyle w:val="cm-punctuation"/>
+          <w:rFonts w:ascii="Consolas" w:hAnsi="Consolas"/>
+          <w:color w:val="444444"/>
+          <w:sz w:val="20"/>
+          <w:szCs w:val="20"/>
+          <w:shd w:val="clear" w:color="auto" w:fill="FFFFFF"/>
+        </w:rPr>
+      </w:pPr>
+    </w:p>
+    <w:p>
+      <w:pPr>
+        <w:rPr>
+          <w:rStyle w:val="cm-punctuation"/>
+          <w:rFonts w:ascii="Consolas" w:hAnsi="Consolas"/>
+          <w:color w:val="444444"/>
+          <w:sz w:val="20"/>
+          <w:szCs w:val="20"/>
+          <w:shd w:val="clear" w:color="auto" w:fill="FFFFFF"/>
+        </w:rPr>
+      </w:pPr>
+    </w:p>
+    <w:p>
+      <w:pPr>
+        <w:rPr>
+          <w:rFonts w:ascii="Courier New" w:hAnsi="Courier New" w:cs="Courier New"/>
+          <w:color w:val="444444"/>
+          <w:sz w:val="20"/>
+          <w:szCs w:val="20"/>
+          <w:shd w:val="clear" w:color="auto" w:fill="E5E5E5"/>
+        </w:rPr>
+      </w:pPr>
+      <w:hyperlink r:id="rId16" w:tgtFrame="mysql_doc" w:history="1">
+        <w:r>
+          <w:rPr>
+            <w:rStyle w:val="Hipercze"/>
+            <w:rFonts w:ascii="Courier New" w:hAnsi="Courier New" w:cs="Courier New"/>
+            <w:sz w:val="20"/>
+            <w:szCs w:val="20"/>
+            <w:shd w:val="clear" w:color="auto" w:fill="E5E5E5"/>
+          </w:rPr>
+          <w:t>SELECT</w:t>
+        </w:r>
+      </w:hyperlink>
+      <w:r>
+        <w:rPr>
+          <w:rFonts w:ascii="Courier New" w:hAnsi="Courier New" w:cs="Courier New"/>
+          <w:color w:val="444444"/>
+          <w:sz w:val="20"/>
+          <w:szCs w:val="20"/>
+          <w:shd w:val="clear" w:color="auto" w:fill="E5E5E5"/>
+        </w:rPr>
+        <w:t> </w:t>
+      </w:r>
+      <w:hyperlink r:id="rId17" w:tgtFrame="mysql_doc" w:history="1">
+        <w:r>
+          <w:rPr>
+            <w:rStyle w:val="Hipercze"/>
+            <w:rFonts w:ascii="Courier New" w:hAnsi="Courier New" w:cs="Courier New"/>
+            <w:sz w:val="20"/>
+            <w:szCs w:val="20"/>
+            <w:shd w:val="clear" w:color="auto" w:fill="E5E5E5"/>
+          </w:rPr>
+          <w:t>COUNT</w:t>
+        </w:r>
+      </w:hyperlink>
+      <w:r>
+        <w:rPr>
+          <w:rStyle w:val="cm-bracket"/>
+          <w:rFonts w:ascii="Courier New" w:hAnsi="Courier New" w:cs="Courier New"/>
+          <w:color w:val="999977"/>
+          <w:sz w:val="20"/>
+          <w:szCs w:val="20"/>
+          <w:shd w:val="clear" w:color="auto" w:fill="E5E5E5"/>
+        </w:rPr>
+        <w:t>(</w:t>
+      </w:r>
+      <w:r>
+        <w:rPr>
+          <w:rStyle w:val="cm-keyword"/>
+          <w:rFonts w:ascii="Courier New" w:hAnsi="Courier New" w:cs="Courier New"/>
+          <w:color w:val="770088"/>
+          <w:sz w:val="20"/>
+          <w:szCs w:val="20"/>
+          <w:shd w:val="clear" w:color="auto" w:fill="E5E5E5"/>
+        </w:rPr>
+        <w:t>DISTINCT</w:t>
+      </w:r>
+      <w:r>
+        <w:rPr>
+          <w:rFonts w:ascii="Courier New" w:hAnsi="Courier New" w:cs="Courier New"/>
+          <w:color w:val="444444"/>
+          <w:sz w:val="20"/>
+          <w:szCs w:val="20"/>
+          <w:shd w:val="clear" w:color="auto" w:fill="E5E5E5"/>
+        </w:rPr>
+        <w:t> </w:t>
+      </w:r>
+      <w:proofErr w:type="spellStart"/>
+      <w:r>
+        <w:rPr>
+          <w:rFonts w:ascii="Courier New" w:hAnsi="Courier New" w:cs="Courier New"/>
+          <w:color w:val="444444"/>
+          <w:sz w:val="20"/>
+          <w:szCs w:val="20"/>
+          <w:shd w:val="clear" w:color="auto" w:fill="E5E5E5"/>
+        </w:rPr>
+        <w:t>id_prac</w:t>
+      </w:r>
+      <w:proofErr w:type="spellEnd"/>
+      <w:r>
+        <w:rPr>
+          <w:rStyle w:val="cm-bracket"/>
+          <w:rFonts w:ascii="Courier New" w:hAnsi="Courier New" w:cs="Courier New"/>
+          <w:color w:val="999977"/>
+          <w:sz w:val="20"/>
+          <w:szCs w:val="20"/>
+          <w:shd w:val="clear" w:color="auto" w:fill="E5E5E5"/>
+        </w:rPr>
+        <w:t>)</w:t>
+      </w:r>
+      <w:r>
+        <w:rPr>
+          <w:rFonts w:ascii="Courier New" w:hAnsi="Courier New" w:cs="Courier New"/>
+          <w:color w:val="444444"/>
+          <w:sz w:val="20"/>
+          <w:szCs w:val="20"/>
+          <w:shd w:val="clear" w:color="auto" w:fill="E5E5E5"/>
+        </w:rPr>
+        <w:t> </w:t>
+      </w:r>
+      <w:r>
+        <w:rPr>
+          <w:rStyle w:val="cm-keyword"/>
+          <w:rFonts w:ascii="Courier New" w:hAnsi="Courier New" w:cs="Courier New"/>
+          <w:color w:val="770088"/>
+          <w:sz w:val="20"/>
+          <w:szCs w:val="20"/>
+          <w:shd w:val="clear" w:color="auto" w:fill="E5E5E5"/>
+        </w:rPr>
+        <w:t>FROM</w:t>
+      </w:r>
+      <w:r>
+        <w:rPr>
+          <w:rFonts w:ascii="Courier New" w:hAnsi="Courier New" w:cs="Courier New"/>
+          <w:color w:val="444444"/>
+          <w:sz w:val="20"/>
+          <w:szCs w:val="20"/>
+          <w:shd w:val="clear" w:color="auto" w:fill="E5E5E5"/>
+        </w:rPr>
+        <w:t> pracownicy</w:t>
+      </w:r>
+    </w:p>
+    <w:p>
+      <w:pPr>
+        <w:rPr>
+          <w:rStyle w:val="cm-punctuation"/>
+          <w:rFonts w:ascii="Consolas" w:hAnsi="Consolas"/>
+          <w:color w:val="444444"/>
+          <w:sz w:val="20"/>
+          <w:szCs w:val="20"/>
+          <w:shd w:val="clear" w:color="auto" w:fill="FFFFFF"/>
+        </w:rPr>
+      </w:pPr>
+    </w:p>
+    <w:p>
+      <w:pPr>
+        <w:rPr>
+          <w:rStyle w:val="cm-punctuation"/>
+          <w:rFonts w:ascii="Consolas" w:hAnsi="Consolas"/>
+          <w:color w:val="444444"/>
+          <w:sz w:val="20"/>
+          <w:szCs w:val="20"/>
+          <w:shd w:val="clear" w:color="auto" w:fill="FFFFFF"/>
+        </w:rPr>
+      </w:pPr>
+    </w:p>
+    <w:p>
+      <w:pPr>
+        <w:rPr>
+          <w:rStyle w:val="cm-punctuation"/>
+          <w:rFonts w:ascii="Consolas" w:hAnsi="Consolas"/>
+          <w:color w:val="444444"/>
+          <w:sz w:val="20"/>
+          <w:szCs w:val="20"/>
+          <w:shd w:val="clear" w:color="auto" w:fill="FFFFFF"/>
+        </w:rPr>
+      </w:pPr>
+    </w:p>
+    <w:p>
+      <w:pPr>
+        <w:rPr>
+          <w:rStyle w:val="cm-punctuation"/>
+          <w:rFonts w:ascii="Consolas" w:hAnsi="Consolas"/>
+          <w:color w:val="444444"/>
+          <w:sz w:val="20"/>
+          <w:szCs w:val="20"/>
+          <w:shd w:val="clear" w:color="auto" w:fill="FFFFFF"/>
+        </w:rPr>
+      </w:pPr>
+      <w:r>
+        <w:rPr>
+          <w:rStyle w:val="cm-punctuation"/>
+          <w:rFonts w:ascii="Consolas" w:hAnsi="Consolas"/>
+          <w:color w:val="444444"/>
+          <w:sz w:val="20"/>
+          <w:szCs w:val="20"/>
+          <w:shd w:val="clear" w:color="auto" w:fill="FFFFFF"/>
+        </w:rPr>
+        <w:t>169</w:t>
+      </w:r>
+    </w:p>
+    <w:p>
+      <w:pPr>
+        <w:rPr>
+          <w:rStyle w:val="cm-punctuation"/>
+          <w:rFonts w:ascii="Consolas" w:hAnsi="Consolas"/>
+          <w:color w:val="444444"/>
+          <w:sz w:val="20"/>
+          <w:szCs w:val="20"/>
+          <w:shd w:val="clear" w:color="auto" w:fill="FFFFFF"/>
+        </w:rPr>
+      </w:pPr>
+    </w:p>
+    <w:p>
+      <w:pPr>
+        <w:rPr>
+          <w:rStyle w:val="cm-punctuation"/>
+          <w:rFonts w:ascii="Consolas" w:hAnsi="Consolas"/>
+          <w:color w:val="444444"/>
+          <w:sz w:val="20"/>
+          <w:szCs w:val="20"/>
+          <w:shd w:val="clear" w:color="auto" w:fill="FFFFFF"/>
+        </w:rPr>
+      </w:pPr>
+    </w:p>
+    <w:p>
+      <w:pPr>
+        <w:rPr>
+          <w:rStyle w:val="cm-punctuation"/>
+          <w:rFonts w:ascii="Consolas" w:hAnsi="Consolas"/>
+          <w:color w:val="444444"/>
+          <w:sz w:val="20"/>
+          <w:szCs w:val="20"/>
+          <w:shd w:val="clear" w:color="auto" w:fill="FFFFFF"/>
+        </w:rPr>
+      </w:pPr>
+      <w:hyperlink r:id="rId18" w:tgtFrame="mysql_doc" w:history="1">
+        <w:r>
+          <w:rPr>
+            <w:rStyle w:val="Hipercze"/>
+            <w:rFonts w:ascii="Courier New" w:hAnsi="Courier New" w:cs="Courier New"/>
+            <w:sz w:val="20"/>
+            <w:szCs w:val="20"/>
+            <w:shd w:val="clear" w:color="auto" w:fill="E5E5E5"/>
+          </w:rPr>
+          <w:t>SELECT</w:t>
+        </w:r>
+      </w:hyperlink>
+      <w:r>
+        <w:rPr>
+          <w:rFonts w:ascii="Courier New" w:hAnsi="Courier New" w:cs="Courier New"/>
+          <w:color w:val="444444"/>
+          <w:sz w:val="20"/>
+          <w:szCs w:val="20"/>
+          <w:shd w:val="clear" w:color="auto" w:fill="E5E5E5"/>
+        </w:rPr>
+        <w:t> etat</w:t>
+      </w:r>
+      <w:r>
+        <w:rPr>
+          <w:rStyle w:val="cm-punctuation"/>
+          <w:rFonts w:ascii="Courier New" w:hAnsi="Courier New" w:cs="Courier New"/>
+          <w:color w:val="444444"/>
+          <w:sz w:val="20"/>
+          <w:szCs w:val="20"/>
+          <w:shd w:val="clear" w:color="auto" w:fill="E5E5E5"/>
         </w:rPr>
         <w:t>,</w:t>
       </w:r>
       <w:r>
         <w:rPr>
-          <w:rFonts w:ascii="Consolas" w:hAnsi="Consolas"/>
-          <w:color w:val="444444"/>
-          <w:sz w:val="20"/>
-          <w:szCs w:val="20"/>
-          <w:shd w:val="clear" w:color="auto" w:fill="FFFFFF"/>
-        </w:rPr>
-        <w:t> </w:t>
-      </w:r>
+          <w:rFonts w:ascii="Courier New" w:hAnsi="Courier New" w:cs="Courier New"/>
+          <w:color w:val="444444"/>
+          <w:sz w:val="20"/>
+          <w:szCs w:val="20"/>
+          <w:shd w:val="clear" w:color="auto" w:fill="E5E5E5"/>
+        </w:rPr>
+        <w:t> </w:t>
+      </w:r>
+      <w:hyperlink r:id="rId19" w:tgtFrame="mysql_doc" w:history="1">
+        <w:r>
+          <w:rPr>
+            <w:rStyle w:val="Hipercze"/>
+            <w:rFonts w:ascii="Courier New" w:hAnsi="Courier New" w:cs="Courier New"/>
+            <w:sz w:val="20"/>
+            <w:szCs w:val="20"/>
+            <w:shd w:val="clear" w:color="auto" w:fill="E5E5E5"/>
+          </w:rPr>
+          <w:t>COUNT</w:t>
+        </w:r>
+      </w:hyperlink>
       <w:r>
         <w:rPr>
           <w:rStyle w:val="cm-bracket"/>
-          <w:rFonts w:ascii="Consolas" w:hAnsi="Consolas"/>
-          <w:color w:val="444444"/>
-          <w:sz w:val="20"/>
-          <w:szCs w:val="20"/>
-          <w:shd w:val="clear" w:color="auto" w:fill="FFFFFF"/>
+          <w:rFonts w:ascii="Courier New" w:hAnsi="Courier New" w:cs="Courier New"/>
+          <w:color w:val="999977"/>
+          <w:sz w:val="20"/>
+          <w:szCs w:val="20"/>
+          <w:shd w:val="clear" w:color="auto" w:fill="E5E5E5"/>
         </w:rPr>
         <w:t>(</w:t>
       </w:r>
       <w:r>
         <w:rPr>
-          <w:rFonts w:ascii="Consolas" w:hAnsi="Consolas"/>
-          <w:color w:val="444444"/>
-          <w:sz w:val="20"/>
-          <w:szCs w:val="20"/>
-          <w:shd w:val="clear" w:color="auto" w:fill="FFFFFF"/>
-        </w:rPr>
-        <w:t>cena_zakupu </w:t>
-      </w:r>
-      <w:r>
-        <w:rPr>
           <w:rStyle w:val="cm-operator"/>
-          <w:rFonts w:ascii="Consolas" w:hAnsi="Consolas"/>
+          <w:rFonts w:ascii="Courier New" w:hAnsi="Courier New" w:cs="Courier New"/>
           <w:color w:val="FF00FF"/>
           <w:sz w:val="20"/>
           <w:szCs w:val="20"/>
-          <w:shd w:val="clear" w:color="auto" w:fill="FFFFFF"/>
-        </w:rPr>
-        <w:t>-</w:t>
-      </w:r>
-      <w:r>
-        <w:rPr>
-          <w:rFonts w:ascii="Consolas" w:hAnsi="Consolas"/>
-          <w:color w:val="444444"/>
-          <w:sz w:val="20"/>
-          <w:szCs w:val="20"/>
-          <w:shd w:val="clear" w:color="auto" w:fill="FFFFFF"/>
-        </w:rPr>
-        <w:t> cena_sprzedazy</w:t>
+          <w:shd w:val="clear" w:color="auto" w:fill="E5E5E5"/>
+        </w:rPr>
+        <w:t>*</w:t>
       </w:r>
       <w:r>
         <w:rPr>
           <w:rStyle w:val="cm-bracket"/>
-          <w:rFonts w:ascii="Consolas" w:hAnsi="Consolas"/>
-          <w:color w:val="444444"/>
-          <w:sz w:val="20"/>
-          <w:szCs w:val="20"/>
-          <w:shd w:val="clear" w:color="auto" w:fill="FFFFFF"/>
+          <w:rFonts w:ascii="Courier New" w:hAnsi="Courier New" w:cs="Courier New"/>
+          <w:color w:val="999977"/>
+          <w:sz w:val="20"/>
+          <w:szCs w:val="20"/>
+          <w:shd w:val="clear" w:color="auto" w:fill="E5E5E5"/>
         </w:rPr>
         <w:t>)</w:t>
       </w:r>
       <w:r>
         <w:rPr>
-          <w:rFonts w:ascii="Consolas" w:hAnsi="Consolas"/>
-          <w:color w:val="444444"/>
-          <w:sz w:val="20"/>
-          <w:szCs w:val="20"/>
-          <w:shd w:val="clear" w:color="auto" w:fill="FFFFFF"/>
-        </w:rPr>
-        <w:t> </w:t>
-      </w:r>
-      <w:r>
-        <w:rPr>
-          <w:rStyle w:val="cm-keyword"/>
-          <w:rFonts w:ascii="Consolas" w:hAnsi="Consolas"/>
-          <w:color w:val="990099"/>
-          <w:sz w:val="20"/>
-          <w:szCs w:val="20"/>
-          <w:shd w:val="clear" w:color="auto" w:fill="FFFFFF"/>
-        </w:rPr>
-        <w:t>AS</w:t>
-      </w:r>
-      <w:r>
-        <w:rPr>
-          <w:rFonts w:ascii="Consolas" w:hAnsi="Consolas"/>
-          <w:color w:val="444444"/>
-          <w:sz w:val="20"/>
-          <w:szCs w:val="20"/>
-          <w:shd w:val="clear" w:color="auto" w:fill="FFFFFF"/>
-        </w:rPr>
-        <w:t> marza </w:t>
-      </w:r>
-      <w:r>
-        <w:rPr>
-          <w:rStyle w:val="cm-keyword"/>
-          <w:rFonts w:ascii="Consolas" w:hAnsi="Consolas"/>
-          <w:color w:val="990099"/>
-          <w:sz w:val="20"/>
-          <w:szCs w:val="20"/>
-          <w:shd w:val="clear" w:color="auto" w:fill="FFFFFF"/>
+          <w:rFonts w:ascii="Courier New" w:hAnsi="Courier New" w:cs="Courier New"/>
+          <w:color w:val="444444"/>
+          <w:sz w:val="20"/>
+          <w:szCs w:val="20"/>
+          <w:shd w:val="clear" w:color="auto" w:fill="E5E5E5"/>
+        </w:rPr>
+        <w:t> </w:t>
+      </w:r>
+      <w:r>
+        <w:rPr>
+          <w:rStyle w:val="cm-keyword"/>
+          <w:rFonts w:ascii="Courier New" w:hAnsi="Courier New" w:cs="Courier New"/>
+          <w:color w:val="770088"/>
+          <w:sz w:val="20"/>
+          <w:szCs w:val="20"/>
+          <w:shd w:val="clear" w:color="auto" w:fill="E5E5E5"/>
         </w:rPr>
         <w:t>FROM</w:t>
       </w:r>
       <w:r>
         <w:rPr>
-          <w:rFonts w:ascii="Consolas" w:hAnsi="Consolas"/>
-          <w:color w:val="444444"/>
-          <w:sz w:val="20"/>
-          <w:szCs w:val="20"/>
-          <w:shd w:val="clear" w:color="auto" w:fill="FFFFFF"/>
-        </w:rPr>
-        <w:t> produkty</w:t>
-      </w:r>
-      <w:r>
-        <w:rPr>
-          <w:rStyle w:val="cm-punctuation"/>
-          <w:rFonts w:ascii="Consolas" w:hAnsi="Consolas"/>
-          <w:color w:val="444444"/>
-          <w:sz w:val="20"/>
-          <w:szCs w:val="20"/>
-          <w:shd w:val="clear" w:color="auto" w:fill="FFFFFF"/>
+          <w:rFonts w:ascii="Courier New" w:hAnsi="Courier New" w:cs="Courier New"/>
+          <w:color w:val="444444"/>
+          <w:sz w:val="20"/>
+          <w:szCs w:val="20"/>
+          <w:shd w:val="clear" w:color="auto" w:fill="E5E5E5"/>
+        </w:rPr>
+        <w:t> pracownicy </w:t>
+      </w:r>
+      <w:r>
+        <w:rPr>
+          <w:rStyle w:val="cm-keyword"/>
+          <w:rFonts w:ascii="Courier New" w:hAnsi="Courier New" w:cs="Courier New"/>
+          <w:color w:val="770088"/>
+          <w:sz w:val="20"/>
+          <w:szCs w:val="20"/>
+          <w:shd w:val="clear" w:color="auto" w:fill="E5E5E5"/>
+        </w:rPr>
+        <w:t>GROUP</w:t>
+      </w:r>
+      <w:r>
+        <w:rPr>
+          <w:rFonts w:ascii="Courier New" w:hAnsi="Courier New" w:cs="Courier New"/>
+          <w:color w:val="444444"/>
+          <w:sz w:val="20"/>
+          <w:szCs w:val="20"/>
+          <w:shd w:val="clear" w:color="auto" w:fill="E5E5E5"/>
+        </w:rPr>
+        <w:t> </w:t>
+      </w:r>
+      <w:r>
+        <w:rPr>
+          <w:rStyle w:val="cm-keyword"/>
+          <w:rFonts w:ascii="Courier New" w:hAnsi="Courier New" w:cs="Courier New"/>
+          <w:color w:val="770088"/>
+          <w:sz w:val="20"/>
+          <w:szCs w:val="20"/>
+          <w:shd w:val="clear" w:color="auto" w:fill="E5E5E5"/>
+        </w:rPr>
+        <w:t>BY</w:t>
+      </w:r>
+      <w:r>
+        <w:rPr>
+          <w:rFonts w:ascii="Courier New" w:hAnsi="Courier New" w:cs="Courier New"/>
+          <w:color w:val="444444"/>
+          <w:sz w:val="20"/>
+          <w:szCs w:val="20"/>
+          <w:shd w:val="clear" w:color="auto" w:fill="E5E5E5"/>
+        </w:rPr>
+        <w:t> etat</w:t>
+      </w:r>
+      <w:r>
+        <w:rPr>
+          <w:rStyle w:val="cm-punctuation"/>
+          <w:rFonts w:ascii="Courier New" w:hAnsi="Courier New" w:cs="Courier New"/>
+          <w:color w:val="444444"/>
+          <w:sz w:val="20"/>
+          <w:szCs w:val="20"/>
+          <w:shd w:val="clear" w:color="auto" w:fill="E5E5E5"/>
         </w:rPr>
         <w:t>;</w:t>
       </w:r>
+    </w:p>
+    <w:p>
+      <w:pPr>
+        <w:rPr>
+          <w:rStyle w:val="cm-punctuation"/>
+          <w:rFonts w:ascii="Consolas" w:hAnsi="Consolas"/>
+          <w:color w:val="444444"/>
+          <w:sz w:val="20"/>
+          <w:szCs w:val="20"/>
+          <w:shd w:val="clear" w:color="auto" w:fill="FFFFFF"/>
+        </w:rPr>
+      </w:pPr>
+    </w:p>
+    <w:p>
+      <w:pPr>
+        <w:rPr>
+          <w:rStyle w:val="cm-punctuation"/>
+          <w:rFonts w:ascii="Consolas" w:hAnsi="Consolas"/>
+          <w:color w:val="444444"/>
+          <w:sz w:val="20"/>
+          <w:szCs w:val="20"/>
+          <w:shd w:val="clear" w:color="auto" w:fill="FFFFFF"/>
+        </w:rPr>
+      </w:pPr>
+    </w:p>
+    <w:p>
+      <w:pPr>
+        <w:rPr>
+          <w:rStyle w:val="cm-punctuation"/>
+          <w:rFonts w:ascii="Consolas" w:hAnsi="Consolas"/>
+          <w:color w:val="444444"/>
+          <w:sz w:val="20"/>
+          <w:szCs w:val="20"/>
+          <w:shd w:val="clear" w:color="auto" w:fill="FFFFFF"/>
+        </w:rPr>
+      </w:pPr>
+    </w:p>
+    <w:p>
+      <w:pPr>
+        <w:rPr>
+          <w:rStyle w:val="cm-punctuation"/>
+          <w:rFonts w:ascii="Consolas" w:hAnsi="Consolas"/>
+          <w:color w:val="444444"/>
+          <w:sz w:val="20"/>
+          <w:szCs w:val="20"/>
+          <w:shd w:val="clear" w:color="auto" w:fill="FFFFFF"/>
+        </w:rPr>
+      </w:pPr>
+      <w:r>
+        <w:rPr>
+          <w:rStyle w:val="cm-punctuation"/>
+          <w:rFonts w:ascii="Consolas" w:hAnsi="Consolas"/>
+          <w:color w:val="444444"/>
+          <w:sz w:val="20"/>
+          <w:szCs w:val="20"/>
+          <w:shd w:val="clear" w:color="auto" w:fill="FFFFFF"/>
+        </w:rPr>
+        <w:lastRenderedPageBreak/>
+        <w:t>170</w:t>
+      </w:r>
+    </w:p>
+    <w:p>
+      <w:pPr>
+        <w:rPr>
+          <w:rStyle w:val="cm-punctuation"/>
+          <w:rFonts w:ascii="Consolas" w:hAnsi="Consolas"/>
+          <w:color w:val="444444"/>
+          <w:sz w:val="20"/>
+          <w:szCs w:val="20"/>
+          <w:shd w:val="clear" w:color="auto" w:fill="FFFFFF"/>
+        </w:rPr>
+      </w:pPr>
+    </w:p>
+    <w:p>
+      <w:pPr>
+        <w:rPr>
+          <w:rStyle w:val="cm-punctuation"/>
+          <w:rFonts w:ascii="Consolas" w:hAnsi="Consolas"/>
+          <w:color w:val="444444"/>
+          <w:sz w:val="20"/>
+          <w:szCs w:val="20"/>
+          <w:shd w:val="clear" w:color="auto" w:fill="FFFFFF"/>
+        </w:rPr>
+      </w:pPr>
+    </w:p>
+    <w:p>
+      <w:pPr>
+        <w:rPr>
+          <w:rStyle w:val="cm-punctuation"/>
+          <w:rFonts w:ascii="Consolas" w:hAnsi="Consolas"/>
+          <w:color w:val="444444"/>
+          <w:sz w:val="20"/>
+          <w:szCs w:val="20"/>
+          <w:shd w:val="clear" w:color="auto" w:fill="FFFFFF"/>
+        </w:rPr>
+      </w:pPr>
+    </w:p>
+    <w:p>
+      <w:pPr>
+        <w:rPr>
+          <w:rStyle w:val="cm-punctuation"/>
+          <w:rFonts w:ascii="Consolas" w:hAnsi="Consolas"/>
+          <w:color w:val="444444"/>
+          <w:sz w:val="20"/>
+          <w:szCs w:val="20"/>
+          <w:shd w:val="clear" w:color="auto" w:fill="FFFFFF"/>
+        </w:rPr>
+      </w:pPr>
       <w:bookmarkStart w:id="0" w:name="_GoBack"/>
       <w:bookmarkEnd w:id="0"/>
     </w:p>
-    <w:p>
-      <w:pPr>
-        <w:rPr>
-          <w:rStyle w:val="cm-punctuation"/>
-          <w:rFonts w:ascii="Consolas" w:hAnsi="Consolas"/>
-          <w:color w:val="444444"/>
-          <w:sz w:val="20"/>
-          <w:szCs w:val="20"/>
-          <w:shd w:val="clear" w:color="auto" w:fill="FFFFFF"/>
-        </w:rPr>
-      </w:pPr>
-    </w:p>
-    <w:p>
-      <w:pPr>
-        <w:rPr>
-          <w:rStyle w:val="cm-punctuation"/>
-          <w:rFonts w:ascii="Consolas" w:hAnsi="Consolas"/>
-          <w:color w:val="444444"/>
-          <w:sz w:val="20"/>
-          <w:szCs w:val="20"/>
-          <w:shd w:val="clear" w:color="auto" w:fill="FFFFFF"/>
-        </w:rPr>
-      </w:pPr>
-    </w:p>
-    <w:p>
-      <w:pPr>
-        <w:rPr>
-          <w:rStyle w:val="cm-punctuation"/>
-          <w:rFonts w:ascii="Consolas" w:hAnsi="Consolas"/>
-          <w:color w:val="444444"/>
-          <w:sz w:val="20"/>
-          <w:szCs w:val="20"/>
-          <w:shd w:val="clear" w:color="auto" w:fill="FFFFFF"/>
-        </w:rPr>
-      </w:pPr>
-    </w:p>
-    <w:p>
-      <w:pPr>
-        <w:rPr>
-          <w:rStyle w:val="cm-punctuation"/>
-          <w:rFonts w:ascii="Consolas" w:hAnsi="Consolas"/>
-          <w:color w:val="444444"/>
-          <w:sz w:val="20"/>
-          <w:szCs w:val="20"/>
-          <w:shd w:val="clear" w:color="auto" w:fill="FFFFFF"/>
-        </w:rPr>
-      </w:pPr>
-    </w:p>
-    <w:p>
-      <w:pPr>
-        <w:rPr>
-          <w:rStyle w:val="cm-punctuation"/>
-          <w:rFonts w:ascii="Consolas" w:hAnsi="Consolas"/>
-          <w:color w:val="444444"/>
-          <w:sz w:val="20"/>
-          <w:szCs w:val="20"/>
-          <w:shd w:val="clear" w:color="auto" w:fill="FFFFFF"/>
-        </w:rPr>
-      </w:pPr>
-    </w:p>
-    <w:p>
-      <w:pPr>
-        <w:rPr>
-          <w:rStyle w:val="cm-punctuation"/>
-          <w:rFonts w:ascii="Consolas" w:hAnsi="Consolas"/>
-          <w:color w:val="444444"/>
-          <w:sz w:val="20"/>
-          <w:szCs w:val="20"/>
-          <w:shd w:val="clear" w:color="auto" w:fill="FFFFFF"/>
-        </w:rPr>
-      </w:pPr>
-    </w:p>
-    <w:p>
-      <w:pPr>
-        <w:rPr>
-          <w:rStyle w:val="cm-punctuation"/>
-          <w:rFonts w:ascii="Consolas" w:hAnsi="Consolas"/>
-          <w:color w:val="444444"/>
-          <w:sz w:val="20"/>
-          <w:szCs w:val="20"/>
-          <w:shd w:val="clear" w:color="auto" w:fill="FFFFFF"/>
-        </w:rPr>
-      </w:pPr>
-    </w:p>
-    <w:p>
-      <w:pPr>
-        <w:rPr>
-          <w:rStyle w:val="cm-punctuation"/>
-          <w:rFonts w:ascii="Consolas" w:hAnsi="Consolas"/>
-          <w:color w:val="444444"/>
-          <w:sz w:val="20"/>
-          <w:szCs w:val="20"/>
-          <w:shd w:val="clear" w:color="auto" w:fill="FFFFFF"/>
-        </w:rPr>
-      </w:pPr>
-    </w:p>
-    <w:p/>
-    <w:p/>
-    <w:p/>
-    <w:p/>
-    <w:p/>
-    <w:p/>
-    <w:p/>
-    <w:p/>
-    <w:p/>
-    <w:p/>
-    <w:p/>
-    <w:p/>
-    <w:p/>
-    <w:p/>
-    <w:p/>
     <w:sectPr>
       <w:pgSz w:w="11906" w:h="16838"/>
       <w:pgMar w:top="1417" w:right="1417" w:bottom="1417" w:left="1417" w:header="708" w:footer="708" w:gutter="0"/>
@@ -14368,7 +16561,7 @@
 </file>
 
 <file path=customXml/itemProps1.xml><?xml version="1.0" encoding="utf-8"?>
-<ds:datastoreItem xmlns:ds="http://schemas.openxmlformats.org/officeDocument/2006/customXml" ds:itemID="{23E06BAA-CB65-4665-9F35-5844F0573962}">
+<ds:datastoreItem xmlns:ds="http://schemas.openxmlformats.org/officeDocument/2006/customXml" ds:itemID="{F06F937D-362A-483A-BBEF-81ECAA8D7CC1}">
   <ds:schemaRefs>
     <ds:schemaRef ds:uri="http://schemas.openxmlformats.org/officeDocument/2006/bibliography"/>
   </ds:schemaRefs>
